--- a/Documentation/geo_vis_g_dokumentacja.docx
+++ b/Documentation/geo_vis_g_dokumentacja.docx
@@ -113,6 +113,7 @@
           <w:szCs w:val="24"/>
         </w:rPr>
       </w:pPr>
+      <w:proofErr w:type="spellStart"/>
       <w:r>
         <w:rPr>
           <w:rFonts w:cstheme="minorHAnsi"/>
@@ -120,8 +121,9 @@
           <w:sz w:val="24"/>
           <w:szCs w:val="24"/>
         </w:rPr>
-        <w:t>Jupyter Notebook</w:t>
-      </w:r>
+        <w:t>Jupyter</w:t>
+      </w:r>
+      <w:proofErr w:type="spellEnd"/>
       <w:r>
         <w:rPr>
           <w:rFonts w:cstheme="minorHAnsi"/>
@@ -129,8 +131,28 @@
           <w:sz w:val="24"/>
           <w:szCs w:val="24"/>
         </w:rPr>
-        <w:t xml:space="preserve"> Anaconda</w:t>
-      </w:r>
+        <w:t xml:space="preserve"> Notebook</w:t>
+      </w:r>
+      <w:r>
+        <w:rPr>
+          <w:rFonts w:cstheme="minorHAnsi"/>
+          <w:color w:val="808080" w:themeColor="background1" w:themeShade="80"/>
+          <w:sz w:val="24"/>
+          <w:szCs w:val="24"/>
+        </w:rPr>
+        <w:t xml:space="preserve"> </w:t>
+      </w:r>
+      <w:proofErr w:type="spellStart"/>
+      <w:r>
+        <w:rPr>
+          <w:rFonts w:cstheme="minorHAnsi"/>
+          <w:color w:val="808080" w:themeColor="background1" w:themeShade="80"/>
+          <w:sz w:val="24"/>
+          <w:szCs w:val="24"/>
+        </w:rPr>
+        <w:t>Anaconda</w:t>
+      </w:r>
+      <w:proofErr w:type="spellEnd"/>
       <w:r>
         <w:rPr>
           <w:rFonts w:cstheme="minorHAnsi"/>
@@ -474,32 +496,512 @@
         <w:spacing w:after="0" w:line="360" w:lineRule="auto"/>
         <w:rPr>
           <w:rFonts w:ascii="inherit" w:eastAsia="Times New Roman" w:hAnsi="inherit" w:cs="Segoe UI Historic"/>
+          <w:b/>
+          <w:bCs/>
           <w:sz w:val="28"/>
           <w:szCs w:val="28"/>
           <w:lang w:eastAsia="pl-PL"/>
         </w:rPr>
       </w:pPr>
       <w:r>
+        <w:rPr>
+          <w:rFonts w:ascii="inherit" w:eastAsia="Times New Roman" w:hAnsi="inherit" w:cs="Segoe UI Historic"/>
+          <w:b/>
+          <w:bCs/>
+          <w:sz w:val="28"/>
+          <w:szCs w:val="28"/>
+          <w:lang w:eastAsia="pl-PL"/>
+        </w:rPr>
+        <w:fldChar w:fldCharType="begin"/>
+      </w:r>
+      <w:r>
+        <w:rPr>
+          <w:rFonts w:ascii="inherit" w:eastAsia="Times New Roman" w:hAnsi="inherit" w:cs="Segoe UI Historic"/>
+          <w:b/>
+          <w:bCs/>
+          <w:sz w:val="28"/>
+          <w:szCs w:val="28"/>
+          <w:lang w:eastAsia="pl-PL"/>
+        </w:rPr>
+        <w:instrText xml:space="preserve"> REF _Ref123581129 \r \h  \* MERGEFORMAT </w:instrText>
+      </w:r>
+      <w:r>
+        <w:rPr>
+          <w:rFonts w:ascii="inherit" w:eastAsia="Times New Roman" w:hAnsi="inherit" w:cs="Segoe UI Historic"/>
+          <w:b/>
+          <w:bCs/>
+          <w:sz w:val="28"/>
+          <w:szCs w:val="28"/>
+          <w:lang w:eastAsia="pl-PL"/>
+        </w:rPr>
+      </w:r>
+      <w:r>
+        <w:rPr>
+          <w:rFonts w:ascii="inherit" w:eastAsia="Times New Roman" w:hAnsi="inherit" w:cs="Segoe UI Historic"/>
+          <w:b/>
+          <w:bCs/>
+          <w:sz w:val="28"/>
+          <w:szCs w:val="28"/>
+          <w:lang w:eastAsia="pl-PL"/>
+        </w:rPr>
+        <w:fldChar w:fldCharType="separate"/>
+      </w:r>
+      <w:r>
+        <w:rPr>
+          <w:rFonts w:ascii="inherit" w:eastAsia="Times New Roman" w:hAnsi="inherit" w:cs="Segoe UI Historic"/>
+          <w:b/>
+          <w:bCs/>
+          <w:sz w:val="28"/>
+          <w:szCs w:val="28"/>
+          <w:lang w:eastAsia="pl-PL"/>
+        </w:rPr>
+        <w:t>1)</w:t>
+      </w:r>
+      <w:r>
+        <w:rPr>
+          <w:rFonts w:ascii="inherit" w:eastAsia="Times New Roman" w:hAnsi="inherit" w:cs="Segoe UI Historic"/>
+          <w:b/>
+          <w:bCs/>
+          <w:sz w:val="28"/>
+          <w:szCs w:val="28"/>
+          <w:lang w:eastAsia="pl-PL"/>
+        </w:rPr>
+        <w:fldChar w:fldCharType="end"/>
+      </w:r>
+      <w:r>
+        <w:rPr>
+          <w:rFonts w:ascii="inherit" w:eastAsia="Times New Roman" w:hAnsi="inherit" w:cs="Segoe UI Historic"/>
+          <w:b/>
+          <w:bCs/>
+          <w:sz w:val="28"/>
+          <w:szCs w:val="28"/>
+          <w:lang w:eastAsia="pl-PL"/>
+        </w:rPr>
+        <w:fldChar w:fldCharType="begin"/>
+      </w:r>
+      <w:r>
+        <w:rPr>
+          <w:rFonts w:ascii="inherit" w:eastAsia="Times New Roman" w:hAnsi="inherit" w:cs="Segoe UI Historic"/>
+          <w:b/>
+          <w:bCs/>
+          <w:sz w:val="28"/>
+          <w:szCs w:val="28"/>
+          <w:lang w:eastAsia="pl-PL"/>
+        </w:rPr>
+        <w:instrText xml:space="preserve"> REF _Ref123581129 \h  \* MERGEFORMAT </w:instrText>
+      </w:r>
+      <w:r>
+        <w:rPr>
+          <w:rFonts w:ascii="inherit" w:eastAsia="Times New Roman" w:hAnsi="inherit" w:cs="Segoe UI Historic"/>
+          <w:b/>
+          <w:bCs/>
+          <w:sz w:val="28"/>
+          <w:szCs w:val="28"/>
+          <w:lang w:eastAsia="pl-PL"/>
+        </w:rPr>
+      </w:r>
+      <w:r>
+        <w:rPr>
+          <w:rFonts w:ascii="inherit" w:eastAsia="Times New Roman" w:hAnsi="inherit" w:cs="Segoe UI Historic"/>
+          <w:b/>
+          <w:bCs/>
+          <w:sz w:val="28"/>
+          <w:szCs w:val="28"/>
+          <w:lang w:eastAsia="pl-PL"/>
+        </w:rPr>
+        <w:fldChar w:fldCharType="separate"/>
+      </w:r>
+      <w:r>
+        <w:rPr>
+          <w:rFonts w:ascii="inherit" w:hAnsi="inherit" w:cstheme="minorHAnsi"/>
+          <w:b/>
+          <w:bCs/>
+          <w:sz w:val="28"/>
+          <w:szCs w:val="28"/>
+        </w:rPr>
+        <w:t>Wstęp</w:t>
+      </w:r>
+      <w:r>
+        <w:rPr>
+          <w:rFonts w:ascii="inherit" w:eastAsia="Times New Roman" w:hAnsi="inherit" w:cs="Segoe UI Historic"/>
+          <w:b/>
+          <w:bCs/>
+          <w:sz w:val="28"/>
+          <w:szCs w:val="28"/>
+          <w:lang w:eastAsia="pl-PL"/>
+        </w:rPr>
+        <w:fldChar w:fldCharType="end"/>
+      </w:r>
+    </w:p>
+    <w:p>
+      <w:pPr>
+        <w:pStyle w:val="Akapitzlist"/>
+        <w:spacing w:after="0" w:line="360" w:lineRule="auto"/>
+        <w:rPr>
+          <w:rFonts w:ascii="inherit" w:eastAsia="Times New Roman" w:hAnsi="inherit" w:cs="Segoe UI Historic"/>
+          <w:b/>
+          <w:bCs/>
+          <w:sz w:val="28"/>
+          <w:szCs w:val="28"/>
+          <w:lang w:eastAsia="pl-PL"/>
+        </w:rPr>
+      </w:pPr>
+      <w:r>
+        <w:rPr>
+          <w:rFonts w:ascii="inherit" w:eastAsia="Times New Roman" w:hAnsi="inherit" w:cs="Segoe UI Historic"/>
+          <w:b/>
+          <w:bCs/>
+          <w:sz w:val="28"/>
+          <w:szCs w:val="28"/>
+          <w:lang w:eastAsia="pl-PL"/>
+        </w:rPr>
+        <w:t xml:space="preserve">2) </w:t>
+      </w:r>
+      <w:r>
+        <w:rPr>
+          <w:rFonts w:ascii="inherit" w:eastAsia="Times New Roman" w:hAnsi="inherit" w:cs="Segoe UI Historic"/>
+          <w:b/>
+          <w:bCs/>
+          <w:sz w:val="28"/>
+          <w:szCs w:val="28"/>
+          <w:lang w:eastAsia="pl-PL"/>
+        </w:rPr>
+        <w:fldChar w:fldCharType="begin"/>
+      </w:r>
+      <w:r>
+        <w:rPr>
+          <w:rFonts w:ascii="inherit" w:eastAsia="Times New Roman" w:hAnsi="inherit" w:cs="Segoe UI Historic"/>
+          <w:b/>
+          <w:bCs/>
+          <w:sz w:val="28"/>
+          <w:szCs w:val="28"/>
+          <w:lang w:eastAsia="pl-PL"/>
+        </w:rPr>
+        <w:instrText xml:space="preserve"> REF _Ref123581150 \h  \* MERGEFORMAT </w:instrText>
+      </w:r>
+      <w:r>
+        <w:rPr>
+          <w:rFonts w:ascii="inherit" w:eastAsia="Times New Roman" w:hAnsi="inherit" w:cs="Segoe UI Historic"/>
+          <w:b/>
+          <w:bCs/>
+          <w:sz w:val="28"/>
+          <w:szCs w:val="28"/>
+          <w:lang w:eastAsia="pl-PL"/>
+        </w:rPr>
+      </w:r>
+      <w:r>
+        <w:rPr>
+          <w:rFonts w:ascii="inherit" w:eastAsia="Times New Roman" w:hAnsi="inherit" w:cs="Segoe UI Historic"/>
+          <w:b/>
+          <w:bCs/>
+          <w:sz w:val="28"/>
+          <w:szCs w:val="28"/>
+          <w:lang w:eastAsia="pl-PL"/>
+        </w:rPr>
+        <w:fldChar w:fldCharType="separate"/>
+      </w:r>
+      <w:r>
+        <w:rPr>
+          <w:rFonts w:ascii="inherit" w:eastAsia="Times New Roman" w:hAnsi="inherit" w:cs="Segoe UI Historic"/>
+          <w:b/>
+          <w:bCs/>
+          <w:sz w:val="28"/>
+          <w:szCs w:val="28"/>
+          <w:lang w:eastAsia="pl-PL"/>
+        </w:rPr>
+        <w:t>Część techniczna</w:t>
+      </w:r>
+      <w:r>
+        <w:rPr>
+          <w:rFonts w:ascii="inherit" w:eastAsia="Times New Roman" w:hAnsi="inherit" w:cs="Segoe UI Historic"/>
+          <w:b/>
+          <w:bCs/>
+          <w:sz w:val="28"/>
+          <w:szCs w:val="28"/>
+          <w:lang w:eastAsia="pl-PL"/>
+        </w:rPr>
+        <w:fldChar w:fldCharType="end"/>
+      </w:r>
+      <w:r>
+        <w:rPr>
+          <w:rFonts w:ascii="inherit" w:eastAsia="Times New Roman" w:hAnsi="inherit" w:cs="Segoe UI Historic"/>
+          <w:b/>
+          <w:bCs/>
+          <w:sz w:val="28"/>
+          <w:szCs w:val="28"/>
+          <w:lang w:eastAsia="pl-PL"/>
+        </w:rPr>
+        <w:t xml:space="preserve">(opis programu, podstawowych modułów, wymagania techniczne) </w:t>
+      </w:r>
+    </w:p>
+    <w:p>
+      <w:pPr>
+        <w:pStyle w:val="Akapitzlist"/>
+        <w:spacing w:after="0" w:line="360" w:lineRule="auto"/>
+        <w:rPr>
+          <w:rFonts w:ascii="inherit" w:eastAsia="Times New Roman" w:hAnsi="inherit" w:cs="Segoe UI Historic"/>
+          <w:b/>
+          <w:bCs/>
+          <w:sz w:val="28"/>
+          <w:szCs w:val="28"/>
+          <w:lang w:eastAsia="pl-PL"/>
+        </w:rPr>
+      </w:pPr>
+      <w:r>
+        <w:rPr>
+          <w:rFonts w:ascii="inherit" w:eastAsia="Times New Roman" w:hAnsi="inherit" w:cs="Segoe UI Historic"/>
+          <w:b/>
+          <w:bCs/>
+          <w:sz w:val="28"/>
+          <w:szCs w:val="28"/>
+          <w:lang w:eastAsia="pl-PL"/>
+        </w:rPr>
+        <w:t>3</w:t>
+      </w:r>
+      <w:r>
+        <w:rPr>
+          <w:rFonts w:ascii="inherit" w:eastAsia="Times New Roman" w:hAnsi="inherit" w:cs="Segoe UI Historic"/>
+          <w:b/>
+          <w:bCs/>
+          <w:sz w:val="28"/>
+          <w:szCs w:val="28"/>
+          <w:lang w:eastAsia="pl-PL"/>
+        </w:rPr>
+        <w:t xml:space="preserve">) </w:t>
+      </w:r>
+      <w:r>
+        <w:rPr>
+          <w:rFonts w:ascii="inherit" w:eastAsia="Times New Roman" w:hAnsi="inherit" w:cs="Segoe UI Historic"/>
+          <w:b/>
+          <w:bCs/>
+          <w:sz w:val="28"/>
+          <w:szCs w:val="28"/>
+          <w:lang w:eastAsia="pl-PL"/>
+        </w:rPr>
+        <w:fldChar w:fldCharType="begin"/>
+      </w:r>
+      <w:r>
+        <w:rPr>
+          <w:rFonts w:ascii="inherit" w:eastAsia="Times New Roman" w:hAnsi="inherit" w:cs="Segoe UI Historic"/>
+          <w:b/>
+          <w:bCs/>
+          <w:sz w:val="28"/>
+          <w:szCs w:val="28"/>
+          <w:lang w:eastAsia="pl-PL"/>
+        </w:rPr>
+        <w:instrText xml:space="preserve"> REF _Ref123581160 \h  \* MERGEFORMAT </w:instrText>
+      </w:r>
+      <w:r>
+        <w:rPr>
+          <w:rFonts w:ascii="inherit" w:eastAsia="Times New Roman" w:hAnsi="inherit" w:cs="Segoe UI Historic"/>
+          <w:b/>
+          <w:bCs/>
+          <w:sz w:val="28"/>
+          <w:szCs w:val="28"/>
+          <w:lang w:eastAsia="pl-PL"/>
+        </w:rPr>
+      </w:r>
+      <w:r>
+        <w:rPr>
+          <w:rFonts w:ascii="inherit" w:eastAsia="Times New Roman" w:hAnsi="inherit" w:cs="Segoe UI Historic"/>
+          <w:b/>
+          <w:bCs/>
+          <w:sz w:val="28"/>
+          <w:szCs w:val="28"/>
+          <w:lang w:eastAsia="pl-PL"/>
+        </w:rPr>
+        <w:fldChar w:fldCharType="separate"/>
+      </w:r>
+      <w:r>
+        <w:rPr>
+          <w:rFonts w:ascii="inherit" w:hAnsi="inherit" w:cstheme="minorHAnsi"/>
+          <w:b/>
+          <w:bCs/>
+          <w:sz w:val="28"/>
+          <w:szCs w:val="28"/>
+        </w:rPr>
+        <w:t>Część użytkownika</w:t>
+      </w:r>
+      <w:r>
+        <w:rPr>
+          <w:rFonts w:ascii="inherit" w:eastAsia="Times New Roman" w:hAnsi="inherit" w:cs="Segoe UI Historic"/>
+          <w:b/>
+          <w:bCs/>
+          <w:sz w:val="28"/>
+          <w:szCs w:val="28"/>
+          <w:lang w:eastAsia="pl-PL"/>
+        </w:rPr>
+        <w:fldChar w:fldCharType="end"/>
+      </w:r>
+      <w:r>
+        <w:rPr>
+          <w:rFonts w:ascii="inherit" w:eastAsia="Times New Roman" w:hAnsi="inherit" w:cs="Segoe UI Historic"/>
+          <w:b/>
+          <w:bCs/>
+          <w:sz w:val="28"/>
+          <w:szCs w:val="28"/>
+          <w:lang w:eastAsia="pl-PL"/>
+        </w:rPr>
+        <w:t>- sposób uruchamiania programu i korzystania z jego funkcji</w:t>
+      </w:r>
+    </w:p>
+    <w:p>
+      <w:pPr>
+        <w:pStyle w:val="Akapitzlist"/>
+        <w:spacing w:after="0" w:line="360" w:lineRule="auto"/>
+        <w:rPr>
+          <w:rFonts w:ascii="inherit" w:eastAsia="Times New Roman" w:hAnsi="inherit" w:cs="Segoe UI Historic"/>
+          <w:b/>
+          <w:bCs/>
+          <w:sz w:val="28"/>
+          <w:szCs w:val="28"/>
+          <w:lang w:eastAsia="pl-PL"/>
+        </w:rPr>
+      </w:pPr>
+      <w:r>
+        <w:rPr>
+          <w:rFonts w:ascii="inherit" w:eastAsia="Times New Roman" w:hAnsi="inherit" w:cs="Segoe UI Historic"/>
+          <w:b/>
+          <w:bCs/>
+          <w:sz w:val="28"/>
+          <w:szCs w:val="28"/>
+          <w:lang w:eastAsia="pl-PL"/>
+        </w:rPr>
+        <w:t>4</w:t>
+      </w:r>
+      <w:r>
+        <w:rPr>
+          <w:rFonts w:ascii="inherit" w:eastAsia="Times New Roman" w:hAnsi="inherit" w:cs="Segoe UI Historic"/>
+          <w:b/>
+          <w:bCs/>
+          <w:sz w:val="28"/>
+          <w:szCs w:val="28"/>
+          <w:lang w:eastAsia="pl-PL"/>
+        </w:rPr>
+        <w:t xml:space="preserve">) </w:t>
+      </w:r>
+      <w:r>
+        <w:rPr>
+          <w:rFonts w:ascii="inherit" w:eastAsia="Times New Roman" w:hAnsi="inherit" w:cs="Segoe UI Historic"/>
+          <w:b/>
+          <w:bCs/>
+          <w:sz w:val="28"/>
+          <w:szCs w:val="28"/>
+          <w:lang w:eastAsia="pl-PL"/>
+        </w:rPr>
+        <w:fldChar w:fldCharType="begin"/>
+      </w:r>
+      <w:r>
+        <w:rPr>
+          <w:rFonts w:ascii="inherit" w:eastAsia="Times New Roman" w:hAnsi="inherit" w:cs="Segoe UI Historic"/>
+          <w:b/>
+          <w:bCs/>
+          <w:sz w:val="28"/>
+          <w:szCs w:val="28"/>
+          <w:lang w:eastAsia="pl-PL"/>
+        </w:rPr>
+        <w:instrText xml:space="preserve"> REF _Ref123581167 \h  \* MERGEFORMAT </w:instrText>
+      </w:r>
+      <w:r>
+        <w:rPr>
+          <w:rFonts w:ascii="inherit" w:eastAsia="Times New Roman" w:hAnsi="inherit" w:cs="Segoe UI Historic"/>
+          <w:b/>
+          <w:bCs/>
+          <w:sz w:val="28"/>
+          <w:szCs w:val="28"/>
+          <w:lang w:eastAsia="pl-PL"/>
+        </w:rPr>
+      </w:r>
+      <w:r>
+        <w:rPr>
+          <w:rFonts w:ascii="inherit" w:eastAsia="Times New Roman" w:hAnsi="inherit" w:cs="Segoe UI Historic"/>
+          <w:b/>
+          <w:bCs/>
+          <w:sz w:val="28"/>
+          <w:szCs w:val="28"/>
+          <w:lang w:eastAsia="pl-PL"/>
+        </w:rPr>
+        <w:fldChar w:fldCharType="separate"/>
+      </w:r>
+      <w:r>
+        <w:rPr>
+          <w:rFonts w:ascii="inherit" w:hAnsi="inherit" w:cstheme="minorHAnsi"/>
+          <w:b/>
+          <w:bCs/>
+          <w:sz w:val="28"/>
+          <w:szCs w:val="28"/>
+        </w:rPr>
+        <w:t>Sprawozdanie</w:t>
+      </w:r>
+      <w:r>
+        <w:rPr>
+          <w:rFonts w:ascii="inherit" w:eastAsia="Times New Roman" w:hAnsi="inherit" w:cs="Segoe UI Historic"/>
+          <w:b/>
+          <w:bCs/>
+          <w:sz w:val="28"/>
+          <w:szCs w:val="28"/>
+          <w:lang w:eastAsia="pl-PL"/>
+        </w:rPr>
+        <w:fldChar w:fldCharType="end"/>
+      </w:r>
+      <w:r>
+        <w:rPr>
+          <w:rFonts w:ascii="inherit" w:eastAsia="Times New Roman" w:hAnsi="inherit" w:cs="Segoe UI Historic"/>
+          <w:b/>
+          <w:bCs/>
+          <w:sz w:val="28"/>
+          <w:szCs w:val="28"/>
+          <w:lang w:eastAsia="pl-PL"/>
+        </w:rPr>
+        <w:t>- opis problemu, wykonane testy, uzyskane wyniki</w:t>
+      </w:r>
+    </w:p>
+    <w:p>
+      <w:pPr>
+        <w:pStyle w:val="Akapitzlist"/>
+        <w:spacing w:after="0" w:line="360" w:lineRule="auto"/>
         <w:rPr>
           <w:rFonts w:ascii="inherit" w:eastAsia="Times New Roman" w:hAnsi="inherit" w:cs="Segoe UI Historic"/>
           <w:sz w:val="28"/>
           <w:szCs w:val="28"/>
           <w:lang w:eastAsia="pl-PL"/>
         </w:rPr>
-        <w:fldChar w:fldCharType="begin"/>
-      </w:r>
+      </w:pPr>
+    </w:p>
+    <w:p>
+      <w:pPr>
+        <w:rPr>
+          <w:rFonts w:cstheme="minorHAnsi"/>
+          <w:b/>
+          <w:bCs/>
+          <w:sz w:val="40"/>
+          <w:szCs w:val="40"/>
+        </w:rPr>
+      </w:pPr>
       <w:r>
         <w:rPr>
           <w:rFonts w:ascii="inherit" w:eastAsia="Times New Roman" w:hAnsi="inherit" w:cs="Segoe UI Historic"/>
+          <w:b/>
+          <w:bCs/>
           <w:sz w:val="28"/>
           <w:szCs w:val="28"/>
           <w:lang w:eastAsia="pl-PL"/>
         </w:rPr>
-        <w:instrText xml:space="preserve"> REF _Ref123581129 \r \h </w:instrText>
+        <w:fldChar w:fldCharType="begin"/>
+      </w:r>
+      <w:r>
+        <w:rPr>
+          <w:rFonts w:cstheme="minorHAnsi"/>
+          <w:sz w:val="28"/>
+          <w:szCs w:val="28"/>
+        </w:rPr>
+        <w:instrText xml:space="preserve"> REF Bibliografia \h </w:instrText>
       </w:r>
       <w:r>
         <w:rPr>
           <w:rFonts w:ascii="inherit" w:eastAsia="Times New Roman" w:hAnsi="inherit" w:cs="Segoe UI Historic"/>
+          <w:b/>
+          <w:bCs/>
           <w:sz w:val="28"/>
           <w:szCs w:val="28"/>
           <w:lang w:eastAsia="pl-PL"/>
@@ -508,483 +1010,67 @@
       <w:r>
         <w:rPr>
           <w:rFonts w:ascii="inherit" w:eastAsia="Times New Roman" w:hAnsi="inherit" w:cs="Segoe UI Historic"/>
+          <w:b/>
+          <w:bCs/>
           <w:sz w:val="28"/>
           <w:szCs w:val="28"/>
           <w:lang w:eastAsia="pl-PL"/>
         </w:rPr>
-        <w:instrText xml:space="preserve"> \* MERGEFORMAT </w:instrText>
-      </w:r>
+        <w:fldChar w:fldCharType="separate"/>
+      </w:r>
+      <w:r>
+        <w:rPr>
+          <w:rFonts w:cstheme="minorHAnsi"/>
+          <w:b/>
+          <w:bCs/>
+          <w:sz w:val="40"/>
+          <w:szCs w:val="40"/>
+        </w:rPr>
+        <w:br w:type="page"/>
+      </w:r>
+    </w:p>
+    <w:p>
+      <w:pPr>
+        <w:pStyle w:val="Akapitzlist"/>
+        <w:rPr>
+          <w:rFonts w:cstheme="minorHAnsi"/>
+          <w:b/>
+          <w:bCs/>
+          <w:sz w:val="40"/>
+          <w:szCs w:val="40"/>
+        </w:rPr>
+      </w:pPr>
+      <w:r>
+        <w:rPr>
+          <w:rFonts w:cstheme="minorHAnsi"/>
+          <w:b/>
+          <w:bCs/>
+          <w:sz w:val="40"/>
+          <w:szCs w:val="40"/>
+        </w:rPr>
+        <w:lastRenderedPageBreak/>
+        <w:t>Bibliografia</w:t>
+      </w:r>
+    </w:p>
+    <w:p>
+      <w:pPr>
+        <w:rPr>
+          <w:rFonts w:cstheme="minorHAnsi"/>
+          <w:sz w:val="28"/>
+          <w:szCs w:val="28"/>
+        </w:rPr>
+      </w:pPr>
       <w:r>
         <w:rPr>
           <w:rFonts w:ascii="inherit" w:eastAsia="Times New Roman" w:hAnsi="inherit" w:cs="Segoe UI Historic"/>
+          <w:b/>
+          <w:bCs/>
           <w:sz w:val="28"/>
           <w:szCs w:val="28"/>
           <w:lang w:eastAsia="pl-PL"/>
         </w:rPr>
-        <w:fldChar w:fldCharType="separate"/>
-      </w:r>
-      <w:r>
-        <w:rPr>
-          <w:rFonts w:ascii="inherit" w:eastAsia="Times New Roman" w:hAnsi="inherit" w:cs="Segoe UI Historic"/>
-          <w:sz w:val="28"/>
-          <w:szCs w:val="28"/>
-          <w:lang w:eastAsia="pl-PL"/>
-        </w:rPr>
-        <w:t>1)</w:t>
-      </w:r>
-      <w:r>
-        <w:rPr>
-          <w:rFonts w:ascii="inherit" w:eastAsia="Times New Roman" w:hAnsi="inherit" w:cs="Segoe UI Historic"/>
-          <w:sz w:val="28"/>
-          <w:szCs w:val="28"/>
-          <w:lang w:eastAsia="pl-PL"/>
-        </w:rPr>
         <w:fldChar w:fldCharType="end"/>
       </w:r>
-      <w:r>
-        <w:rPr>
-          <w:rFonts w:ascii="inherit" w:eastAsia="Times New Roman" w:hAnsi="inherit" w:cs="Segoe UI Historic"/>
-          <w:sz w:val="28"/>
-          <w:szCs w:val="28"/>
-          <w:lang w:eastAsia="pl-PL"/>
-        </w:rPr>
-        <w:fldChar w:fldCharType="begin"/>
-      </w:r>
-      <w:r>
-        <w:rPr>
-          <w:rFonts w:ascii="inherit" w:eastAsia="Times New Roman" w:hAnsi="inherit" w:cs="Segoe UI Historic"/>
-          <w:sz w:val="28"/>
-          <w:szCs w:val="28"/>
-          <w:lang w:eastAsia="pl-PL"/>
-        </w:rPr>
-        <w:instrText xml:space="preserve"> REF _Ref123581129 \h </w:instrText>
-      </w:r>
-      <w:r>
-        <w:rPr>
-          <w:rFonts w:ascii="inherit" w:eastAsia="Times New Roman" w:hAnsi="inherit" w:cs="Segoe UI Historic"/>
-          <w:sz w:val="28"/>
-          <w:szCs w:val="28"/>
-          <w:lang w:eastAsia="pl-PL"/>
-        </w:rPr>
-      </w:r>
-      <w:r>
-        <w:rPr>
-          <w:rFonts w:ascii="inherit" w:eastAsia="Times New Roman" w:hAnsi="inherit" w:cs="Segoe UI Historic"/>
-          <w:sz w:val="28"/>
-          <w:szCs w:val="28"/>
-          <w:lang w:eastAsia="pl-PL"/>
-        </w:rPr>
-        <w:instrText xml:space="preserve"> \* MERGEFORMAT </w:instrText>
-      </w:r>
-      <w:r>
-        <w:rPr>
-          <w:rFonts w:ascii="inherit" w:eastAsia="Times New Roman" w:hAnsi="inherit" w:cs="Segoe UI Historic"/>
-          <w:sz w:val="28"/>
-          <w:szCs w:val="28"/>
-          <w:lang w:eastAsia="pl-PL"/>
-        </w:rPr>
-        <w:fldChar w:fldCharType="separate"/>
-      </w:r>
-      <w:r>
-        <w:rPr>
-          <w:rFonts w:ascii="inherit" w:hAnsi="inherit" w:cstheme="minorHAnsi"/>
-          <w:sz w:val="28"/>
-          <w:szCs w:val="28"/>
-        </w:rPr>
-        <w:t>Ws</w:t>
-      </w:r>
-      <w:r>
-        <w:rPr>
-          <w:rFonts w:ascii="inherit" w:hAnsi="inherit" w:cstheme="minorHAnsi"/>
-          <w:sz w:val="28"/>
-          <w:szCs w:val="28"/>
-        </w:rPr>
-        <w:t>t</w:t>
-      </w:r>
-      <w:r>
-        <w:rPr>
-          <w:rFonts w:ascii="inherit" w:hAnsi="inherit" w:cstheme="minorHAnsi"/>
-          <w:sz w:val="28"/>
-          <w:szCs w:val="28"/>
-        </w:rPr>
-        <w:t>ę</w:t>
-      </w:r>
-      <w:r>
-        <w:rPr>
-          <w:rFonts w:ascii="inherit" w:hAnsi="inherit" w:cstheme="minorHAnsi"/>
-          <w:sz w:val="28"/>
-          <w:szCs w:val="28"/>
-        </w:rPr>
-        <w:t>p</w:t>
-      </w:r>
-      <w:r>
-        <w:rPr>
-          <w:rFonts w:ascii="inherit" w:eastAsia="Times New Roman" w:hAnsi="inherit" w:cs="Segoe UI Historic"/>
-          <w:sz w:val="28"/>
-          <w:szCs w:val="28"/>
-          <w:lang w:eastAsia="pl-PL"/>
-        </w:rPr>
-        <w:fldChar w:fldCharType="end"/>
-      </w:r>
-    </w:p>
-    <w:p>
-      <w:pPr>
-        <w:pStyle w:val="Akapitzlist"/>
-        <w:spacing w:after="0" w:line="360" w:lineRule="auto"/>
-        <w:rPr>
-          <w:rFonts w:ascii="inherit" w:eastAsia="Times New Roman" w:hAnsi="inherit" w:cs="Segoe UI Historic"/>
-          <w:sz w:val="28"/>
-          <w:szCs w:val="28"/>
-          <w:lang w:eastAsia="pl-PL"/>
-        </w:rPr>
-      </w:pPr>
-      <w:r>
-        <w:rPr>
-          <w:rFonts w:ascii="inherit" w:eastAsia="Times New Roman" w:hAnsi="inherit" w:cs="Segoe UI Historic"/>
-          <w:sz w:val="28"/>
-          <w:szCs w:val="28"/>
-          <w:lang w:eastAsia="pl-PL"/>
-        </w:rPr>
-        <w:t xml:space="preserve">2) </w:t>
-      </w:r>
-      <w:r>
-        <w:rPr>
-          <w:rFonts w:ascii="inherit" w:eastAsia="Times New Roman" w:hAnsi="inherit" w:cs="Segoe UI Historic"/>
-          <w:sz w:val="28"/>
-          <w:szCs w:val="28"/>
-          <w:lang w:eastAsia="pl-PL"/>
-        </w:rPr>
-        <w:fldChar w:fldCharType="begin"/>
-      </w:r>
-      <w:r>
-        <w:rPr>
-          <w:rFonts w:ascii="inherit" w:eastAsia="Times New Roman" w:hAnsi="inherit" w:cs="Segoe UI Historic"/>
-          <w:sz w:val="28"/>
-          <w:szCs w:val="28"/>
-          <w:lang w:eastAsia="pl-PL"/>
-        </w:rPr>
-        <w:instrText xml:space="preserve"> REF _Ref123581150 \h </w:instrText>
-      </w:r>
-      <w:r>
-        <w:rPr>
-          <w:rFonts w:ascii="inherit" w:eastAsia="Times New Roman" w:hAnsi="inherit" w:cs="Segoe UI Historic"/>
-          <w:sz w:val="28"/>
-          <w:szCs w:val="28"/>
-          <w:lang w:eastAsia="pl-PL"/>
-        </w:rPr>
-      </w:r>
-      <w:r>
-        <w:rPr>
-          <w:rFonts w:ascii="inherit" w:eastAsia="Times New Roman" w:hAnsi="inherit" w:cs="Segoe UI Historic"/>
-          <w:sz w:val="28"/>
-          <w:szCs w:val="28"/>
-          <w:lang w:eastAsia="pl-PL"/>
-        </w:rPr>
-        <w:instrText xml:space="preserve"> \* MERGEFORMAT </w:instrText>
-      </w:r>
-      <w:r>
-        <w:rPr>
-          <w:rFonts w:ascii="inherit" w:eastAsia="Times New Roman" w:hAnsi="inherit" w:cs="Segoe UI Historic"/>
-          <w:sz w:val="28"/>
-          <w:szCs w:val="28"/>
-          <w:lang w:eastAsia="pl-PL"/>
-        </w:rPr>
-        <w:fldChar w:fldCharType="separate"/>
-      </w:r>
-      <w:r>
-        <w:rPr>
-          <w:rFonts w:ascii="inherit" w:eastAsia="Times New Roman" w:hAnsi="inherit" w:cs="Segoe UI Historic"/>
-          <w:sz w:val="28"/>
-          <w:szCs w:val="28"/>
-          <w:lang w:eastAsia="pl-PL"/>
-        </w:rPr>
-        <w:t>Część techniczna</w:t>
-      </w:r>
-      <w:r>
-        <w:rPr>
-          <w:rFonts w:ascii="inherit" w:eastAsia="Times New Roman" w:hAnsi="inherit" w:cs="Segoe UI Historic"/>
-          <w:sz w:val="28"/>
-          <w:szCs w:val="28"/>
-          <w:lang w:eastAsia="pl-PL"/>
-        </w:rPr>
-        <w:fldChar w:fldCharType="end"/>
-      </w:r>
-      <w:r>
-        <w:rPr>
-          <w:rFonts w:ascii="inherit" w:eastAsia="Times New Roman" w:hAnsi="inherit" w:cs="Segoe UI Historic"/>
-          <w:sz w:val="28"/>
-          <w:szCs w:val="28"/>
-          <w:lang w:eastAsia="pl-PL"/>
-        </w:rPr>
-        <w:t xml:space="preserve">(opis programu, podstawowych modułów, wymagania techniczne) </w:t>
-      </w:r>
-    </w:p>
-    <w:p>
-      <w:pPr>
-        <w:pStyle w:val="Akapitzlist"/>
-        <w:spacing w:after="0" w:line="360" w:lineRule="auto"/>
-        <w:rPr>
-          <w:rFonts w:ascii="inherit" w:eastAsia="Times New Roman" w:hAnsi="inherit" w:cs="Segoe UI Historic"/>
-          <w:sz w:val="28"/>
-          <w:szCs w:val="28"/>
-          <w:lang w:eastAsia="pl-PL"/>
-        </w:rPr>
-      </w:pPr>
-      <w:r>
-        <w:rPr>
-          <w:rFonts w:ascii="inherit" w:eastAsia="Times New Roman" w:hAnsi="inherit" w:cs="Segoe UI Historic"/>
-          <w:sz w:val="28"/>
-          <w:szCs w:val="28"/>
-          <w:lang w:eastAsia="pl-PL"/>
-        </w:rPr>
-        <w:t>3</w:t>
-      </w:r>
-      <w:r>
-        <w:rPr>
-          <w:rFonts w:ascii="inherit" w:eastAsia="Times New Roman" w:hAnsi="inherit" w:cs="Segoe UI Historic"/>
-          <w:sz w:val="28"/>
-          <w:szCs w:val="28"/>
-          <w:lang w:eastAsia="pl-PL"/>
-        </w:rPr>
-        <w:t xml:space="preserve">) </w:t>
-      </w:r>
-      <w:r>
-        <w:rPr>
-          <w:rFonts w:ascii="inherit" w:eastAsia="Times New Roman" w:hAnsi="inherit" w:cs="Segoe UI Historic"/>
-          <w:sz w:val="28"/>
-          <w:szCs w:val="28"/>
-          <w:lang w:eastAsia="pl-PL"/>
-        </w:rPr>
-        <w:fldChar w:fldCharType="begin"/>
-      </w:r>
-      <w:r>
-        <w:rPr>
-          <w:rFonts w:ascii="inherit" w:eastAsia="Times New Roman" w:hAnsi="inherit" w:cs="Segoe UI Historic"/>
-          <w:sz w:val="28"/>
-          <w:szCs w:val="28"/>
-          <w:lang w:eastAsia="pl-PL"/>
-        </w:rPr>
-        <w:instrText xml:space="preserve"> REF _Ref123581160 \h </w:instrText>
-      </w:r>
-      <w:r>
-        <w:rPr>
-          <w:rFonts w:ascii="inherit" w:eastAsia="Times New Roman" w:hAnsi="inherit" w:cs="Segoe UI Historic"/>
-          <w:sz w:val="28"/>
-          <w:szCs w:val="28"/>
-          <w:lang w:eastAsia="pl-PL"/>
-        </w:rPr>
-      </w:r>
-      <w:r>
-        <w:rPr>
-          <w:rFonts w:ascii="inherit" w:eastAsia="Times New Roman" w:hAnsi="inherit" w:cs="Segoe UI Historic"/>
-          <w:sz w:val="28"/>
-          <w:szCs w:val="28"/>
-          <w:lang w:eastAsia="pl-PL"/>
-        </w:rPr>
-        <w:instrText xml:space="preserve"> \* MERGEFORMAT </w:instrText>
-      </w:r>
-      <w:r>
-        <w:rPr>
-          <w:rFonts w:ascii="inherit" w:eastAsia="Times New Roman" w:hAnsi="inherit" w:cs="Segoe UI Historic"/>
-          <w:sz w:val="28"/>
-          <w:szCs w:val="28"/>
-          <w:lang w:eastAsia="pl-PL"/>
-        </w:rPr>
-        <w:fldChar w:fldCharType="separate"/>
-      </w:r>
-      <w:r>
-        <w:rPr>
-          <w:rFonts w:ascii="inherit" w:hAnsi="inherit" w:cstheme="minorHAnsi"/>
-          <w:sz w:val="28"/>
-          <w:szCs w:val="28"/>
-        </w:rPr>
-        <w:t>Część użytkownika</w:t>
-      </w:r>
-      <w:r>
-        <w:rPr>
-          <w:rFonts w:ascii="inherit" w:eastAsia="Times New Roman" w:hAnsi="inherit" w:cs="Segoe UI Historic"/>
-          <w:sz w:val="28"/>
-          <w:szCs w:val="28"/>
-          <w:lang w:eastAsia="pl-PL"/>
-        </w:rPr>
-        <w:fldChar w:fldCharType="end"/>
-      </w:r>
-      <w:r>
-        <w:rPr>
-          <w:rFonts w:ascii="inherit" w:eastAsia="Times New Roman" w:hAnsi="inherit" w:cs="Segoe UI Historic"/>
-          <w:sz w:val="28"/>
-          <w:szCs w:val="28"/>
-          <w:lang w:eastAsia="pl-PL"/>
-        </w:rPr>
-        <w:t>- sposób uruchamiania programu i korzystania z jego funkcji</w:t>
-      </w:r>
-    </w:p>
-    <w:p>
-      <w:pPr>
-        <w:pStyle w:val="Akapitzlist"/>
-        <w:spacing w:after="0" w:line="360" w:lineRule="auto"/>
-        <w:rPr>
-          <w:rFonts w:ascii="inherit" w:eastAsia="Times New Roman" w:hAnsi="inherit" w:cs="Segoe UI Historic"/>
-          <w:sz w:val="28"/>
-          <w:szCs w:val="28"/>
-          <w:lang w:eastAsia="pl-PL"/>
-        </w:rPr>
-      </w:pPr>
-      <w:r>
-        <w:rPr>
-          <w:rFonts w:ascii="inherit" w:eastAsia="Times New Roman" w:hAnsi="inherit" w:cs="Segoe UI Historic"/>
-          <w:sz w:val="28"/>
-          <w:szCs w:val="28"/>
-          <w:lang w:eastAsia="pl-PL"/>
-        </w:rPr>
-        <w:t>4</w:t>
-      </w:r>
-      <w:r>
-        <w:rPr>
-          <w:rFonts w:ascii="inherit" w:eastAsia="Times New Roman" w:hAnsi="inherit" w:cs="Segoe UI Historic"/>
-          <w:sz w:val="28"/>
-          <w:szCs w:val="28"/>
-          <w:lang w:eastAsia="pl-PL"/>
-        </w:rPr>
-        <w:t xml:space="preserve">) </w:t>
-      </w:r>
-      <w:r>
-        <w:rPr>
-          <w:rFonts w:ascii="inherit" w:eastAsia="Times New Roman" w:hAnsi="inherit" w:cs="Segoe UI Historic"/>
-          <w:sz w:val="28"/>
-          <w:szCs w:val="28"/>
-          <w:lang w:eastAsia="pl-PL"/>
-        </w:rPr>
-        <w:fldChar w:fldCharType="begin"/>
-      </w:r>
-      <w:r>
-        <w:rPr>
-          <w:rFonts w:ascii="inherit" w:eastAsia="Times New Roman" w:hAnsi="inherit" w:cs="Segoe UI Historic"/>
-          <w:sz w:val="28"/>
-          <w:szCs w:val="28"/>
-          <w:lang w:eastAsia="pl-PL"/>
-        </w:rPr>
-        <w:instrText xml:space="preserve"> REF _Ref123581167 \h </w:instrText>
-      </w:r>
-      <w:r>
-        <w:rPr>
-          <w:rFonts w:ascii="inherit" w:eastAsia="Times New Roman" w:hAnsi="inherit" w:cs="Segoe UI Historic"/>
-          <w:sz w:val="28"/>
-          <w:szCs w:val="28"/>
-          <w:lang w:eastAsia="pl-PL"/>
-        </w:rPr>
-      </w:r>
-      <w:r>
-        <w:rPr>
-          <w:rFonts w:ascii="inherit" w:eastAsia="Times New Roman" w:hAnsi="inherit" w:cs="Segoe UI Historic"/>
-          <w:sz w:val="28"/>
-          <w:szCs w:val="28"/>
-          <w:lang w:eastAsia="pl-PL"/>
-        </w:rPr>
-        <w:instrText xml:space="preserve"> \* MERGEFORMAT </w:instrText>
-      </w:r>
-      <w:r>
-        <w:rPr>
-          <w:rFonts w:ascii="inherit" w:eastAsia="Times New Roman" w:hAnsi="inherit" w:cs="Segoe UI Historic"/>
-          <w:sz w:val="28"/>
-          <w:szCs w:val="28"/>
-          <w:lang w:eastAsia="pl-PL"/>
-        </w:rPr>
-        <w:fldChar w:fldCharType="separate"/>
-      </w:r>
-      <w:r>
-        <w:rPr>
-          <w:rFonts w:ascii="inherit" w:hAnsi="inherit" w:cstheme="minorHAnsi"/>
-          <w:sz w:val="28"/>
-          <w:szCs w:val="28"/>
-        </w:rPr>
-        <w:t>Spr</w:t>
-      </w:r>
-      <w:r>
-        <w:rPr>
-          <w:rFonts w:ascii="inherit" w:hAnsi="inherit" w:cstheme="minorHAnsi"/>
-          <w:sz w:val="28"/>
-          <w:szCs w:val="28"/>
-        </w:rPr>
-        <w:t>a</w:t>
-      </w:r>
-      <w:r>
-        <w:rPr>
-          <w:rFonts w:ascii="inherit" w:hAnsi="inherit" w:cstheme="minorHAnsi"/>
-          <w:sz w:val="28"/>
-          <w:szCs w:val="28"/>
-        </w:rPr>
-        <w:t>wozdanie</w:t>
-      </w:r>
-      <w:r>
-        <w:rPr>
-          <w:rFonts w:ascii="inherit" w:eastAsia="Times New Roman" w:hAnsi="inherit" w:cs="Segoe UI Historic"/>
-          <w:sz w:val="28"/>
-          <w:szCs w:val="28"/>
-          <w:lang w:eastAsia="pl-PL"/>
-        </w:rPr>
-        <w:fldChar w:fldCharType="end"/>
-      </w:r>
-      <w:r>
-        <w:rPr>
-          <w:rFonts w:ascii="inherit" w:eastAsia="Times New Roman" w:hAnsi="inherit" w:cs="Segoe UI Historic"/>
-          <w:sz w:val="28"/>
-          <w:szCs w:val="28"/>
-          <w:lang w:eastAsia="pl-PL"/>
-        </w:rPr>
-        <w:t>- opis problemu</w:t>
-      </w:r>
-      <w:r>
-        <w:rPr>
-          <w:rFonts w:ascii="inherit" w:eastAsia="Times New Roman" w:hAnsi="inherit" w:cs="Segoe UI Historic"/>
-          <w:sz w:val="28"/>
-          <w:szCs w:val="28"/>
-          <w:lang w:eastAsia="pl-PL"/>
-        </w:rPr>
-        <w:t>, wykonane testy, uzyskane wyniki</w:t>
-      </w:r>
-    </w:p>
-    <w:p>
-      <w:pPr>
-        <w:pStyle w:val="Akapitzlist"/>
-        <w:spacing w:after="0" w:line="360" w:lineRule="auto"/>
-        <w:rPr>
-          <w:rFonts w:ascii="inherit" w:eastAsia="Times New Roman" w:hAnsi="inherit" w:cs="Segoe UI Historic"/>
-          <w:sz w:val="28"/>
-          <w:szCs w:val="28"/>
-          <w:lang w:eastAsia="pl-PL"/>
-        </w:rPr>
-      </w:pPr>
-    </w:p>
-    <w:p>
-      <w:pPr>
-        <w:pStyle w:val="Akapitzlist"/>
-        <w:spacing w:after="0" w:line="360" w:lineRule="auto"/>
-        <w:rPr>
-          <w:rFonts w:ascii="inherit" w:eastAsia="Times New Roman" w:hAnsi="inherit" w:cs="Segoe UI Historic"/>
-          <w:sz w:val="28"/>
-          <w:szCs w:val="28"/>
-          <w:lang w:eastAsia="pl-PL"/>
-        </w:rPr>
-      </w:pPr>
-      <w:r>
-        <w:rPr>
-          <w:rFonts w:ascii="inherit" w:eastAsia="Times New Roman" w:hAnsi="inherit" w:cs="Segoe UI Historic"/>
-          <w:sz w:val="28"/>
-          <w:szCs w:val="28"/>
-          <w:lang w:eastAsia="pl-PL"/>
-        </w:rPr>
-        <w:t>Bibliografia</w:t>
-      </w:r>
-    </w:p>
-    <w:p>
-      <w:pPr>
-        <w:rPr>
-          <w:rFonts w:cstheme="minorHAnsi"/>
-          <w:sz w:val="28"/>
-          <w:szCs w:val="28"/>
-        </w:rPr>
-      </w:pPr>
       <w:r>
         <w:rPr>
           <w:rFonts w:cstheme="minorHAnsi"/>
@@ -1029,135 +1115,193 @@
         <w:pStyle w:val="Akapitzlist"/>
         <w:rPr>
           <w:rFonts w:cstheme="minorHAnsi"/>
-          <w:sz w:val="28"/>
-          <w:szCs w:val="28"/>
-        </w:rPr>
-      </w:pPr>
-      <w:r>
-        <w:rPr>
-          <w:rFonts w:cstheme="minorHAnsi"/>
-          <w:sz w:val="28"/>
-          <w:szCs w:val="28"/>
+          <w:sz w:val="24"/>
+          <w:szCs w:val="24"/>
+        </w:rPr>
+      </w:pPr>
+    </w:p>
+    <w:p>
+      <w:pPr>
+        <w:pStyle w:val="Akapitzlist"/>
+        <w:rPr>
+          <w:rFonts w:cstheme="minorHAnsi"/>
+          <w:sz w:val="24"/>
+          <w:szCs w:val="24"/>
+        </w:rPr>
+      </w:pPr>
+    </w:p>
+    <w:p>
+      <w:pPr>
+        <w:pStyle w:val="Akapitzlist"/>
+        <w:rPr>
+          <w:rFonts w:cstheme="minorHAnsi"/>
+          <w:sz w:val="24"/>
+          <w:szCs w:val="24"/>
+        </w:rPr>
+      </w:pPr>
+    </w:p>
+    <w:p>
+      <w:pPr>
+        <w:pStyle w:val="Akapitzlist"/>
+        <w:rPr>
+          <w:rFonts w:cstheme="minorHAnsi"/>
+          <w:sz w:val="24"/>
+          <w:szCs w:val="24"/>
+        </w:rPr>
+      </w:pPr>
+      <w:r>
+        <w:rPr>
+          <w:rFonts w:cstheme="minorHAnsi"/>
+          <w:sz w:val="24"/>
+          <w:szCs w:val="24"/>
         </w:rPr>
         <w:t>Program składa się z pliku głównego w Python Notebook, do którego zaimportowano szereg</w:t>
       </w:r>
       <w:r>
         <w:rPr>
           <w:rFonts w:cstheme="minorHAnsi"/>
-          <w:sz w:val="28"/>
-          <w:szCs w:val="28"/>
+          <w:sz w:val="24"/>
+          <w:szCs w:val="24"/>
         </w:rPr>
         <w:t xml:space="preserve"> funkcji i</w:t>
       </w:r>
       <w:r>
         <w:rPr>
           <w:rFonts w:cstheme="minorHAnsi"/>
-          <w:sz w:val="28"/>
-          <w:szCs w:val="28"/>
+          <w:sz w:val="24"/>
+          <w:szCs w:val="24"/>
         </w:rPr>
         <w:t xml:space="preserve"> </w:t>
       </w:r>
       <w:r>
         <w:rPr>
           <w:rFonts w:cstheme="minorHAnsi"/>
-          <w:sz w:val="28"/>
-          <w:szCs w:val="28"/>
+          <w:sz w:val="24"/>
+          <w:szCs w:val="24"/>
         </w:rPr>
         <w:t>struktur danych</w:t>
       </w:r>
       <w:r>
         <w:rPr>
           <w:rFonts w:cstheme="minorHAnsi"/>
-          <w:sz w:val="28"/>
-          <w:szCs w:val="28"/>
+          <w:sz w:val="24"/>
+          <w:szCs w:val="24"/>
         </w:rPr>
         <w:t xml:space="preserve"> w </w:t>
       </w:r>
       <w:r>
         <w:rPr>
           <w:rFonts w:cstheme="minorHAnsi"/>
-          <w:sz w:val="28"/>
-          <w:szCs w:val="28"/>
+          <w:sz w:val="24"/>
+          <w:szCs w:val="24"/>
         </w:rPr>
         <w:t xml:space="preserve">języku </w:t>
       </w:r>
       <w:r>
         <w:rPr>
           <w:rFonts w:cstheme="minorHAnsi"/>
-          <w:sz w:val="28"/>
-          <w:szCs w:val="28"/>
+          <w:sz w:val="24"/>
+          <w:szCs w:val="24"/>
         </w:rPr>
         <w:t>Python</w:t>
       </w:r>
       <w:r>
         <w:rPr>
           <w:rFonts w:cstheme="minorHAnsi"/>
-          <w:sz w:val="28"/>
-          <w:szCs w:val="28"/>
+          <w:sz w:val="24"/>
+          <w:szCs w:val="24"/>
         </w:rPr>
         <w:t>.</w:t>
       </w:r>
       <w:r>
         <w:rPr>
           <w:rFonts w:cstheme="minorHAnsi"/>
-          <w:sz w:val="28"/>
-          <w:szCs w:val="28"/>
-        </w:rPr>
-        <w:t xml:space="preserve"> Kod źródłowy znajduje się w repozytorium na Githubie. </w:t>
-      </w:r>
-      <w:r>
-        <w:rPr>
-          <w:rFonts w:cstheme="minorHAnsi"/>
-          <w:sz w:val="28"/>
-          <w:szCs w:val="28"/>
+          <w:sz w:val="24"/>
+          <w:szCs w:val="24"/>
+        </w:rPr>
+        <w:t xml:space="preserve"> Kod źródłowy znajduje się w repozytorium na </w:t>
+      </w:r>
+      <w:proofErr w:type="spellStart"/>
+      <w:r>
+        <w:rPr>
+          <w:rFonts w:cstheme="minorHAnsi"/>
+          <w:sz w:val="24"/>
+          <w:szCs w:val="24"/>
+        </w:rPr>
+        <w:t>Githubie</w:t>
+      </w:r>
+      <w:proofErr w:type="spellEnd"/>
+      <w:r>
+        <w:rPr>
+          <w:rFonts w:cstheme="minorHAnsi"/>
+          <w:sz w:val="24"/>
+          <w:szCs w:val="24"/>
+        </w:rPr>
+        <w:t xml:space="preserve">. </w:t>
+      </w:r>
+      <w:r>
+        <w:rPr>
+          <w:rFonts w:cstheme="minorHAnsi"/>
+          <w:sz w:val="24"/>
+          <w:szCs w:val="24"/>
         </w:rPr>
         <w:t xml:space="preserve">Aplikację można otworzyć w wersji webowej oraz </w:t>
       </w:r>
       <w:r>
         <w:rPr>
           <w:rFonts w:cstheme="minorHAnsi"/>
-          <w:sz w:val="28"/>
-          <w:szCs w:val="28"/>
+          <w:sz w:val="24"/>
+          <w:szCs w:val="24"/>
         </w:rPr>
         <w:t>z IDE</w:t>
       </w:r>
       <w:r>
         <w:rPr>
           <w:rFonts w:cstheme="minorHAnsi"/>
-          <w:sz w:val="28"/>
-          <w:szCs w:val="28"/>
+          <w:sz w:val="24"/>
+          <w:szCs w:val="24"/>
         </w:rPr>
         <w:t xml:space="preserve"> </w:t>
       </w:r>
       <w:r>
         <w:rPr>
           <w:rFonts w:cstheme="minorHAnsi"/>
-          <w:sz w:val="28"/>
-          <w:szCs w:val="28"/>
+          <w:sz w:val="24"/>
+          <w:szCs w:val="24"/>
         </w:rPr>
         <w:t xml:space="preserve">(np. </w:t>
       </w:r>
       <w:r>
         <w:rPr>
           <w:rFonts w:cstheme="minorHAnsi"/>
-          <w:sz w:val="28"/>
-          <w:szCs w:val="28"/>
-        </w:rPr>
-        <w:t>VS Code</w:t>
-      </w:r>
-      <w:r>
-        <w:rPr>
-          <w:rFonts w:cstheme="minorHAnsi"/>
-          <w:sz w:val="28"/>
-          <w:szCs w:val="28"/>
+          <w:sz w:val="24"/>
+          <w:szCs w:val="24"/>
+        </w:rPr>
+        <w:t xml:space="preserve">VS </w:t>
+      </w:r>
+      <w:proofErr w:type="spellStart"/>
+      <w:r>
+        <w:rPr>
+          <w:rFonts w:cstheme="minorHAnsi"/>
+          <w:sz w:val="24"/>
+          <w:szCs w:val="24"/>
+        </w:rPr>
+        <w:t>Code</w:t>
+      </w:r>
+      <w:proofErr w:type="spellEnd"/>
+      <w:r>
+        <w:rPr>
+          <w:rFonts w:cstheme="minorHAnsi"/>
+          <w:sz w:val="24"/>
+          <w:szCs w:val="24"/>
         </w:rPr>
         <w:t>)</w:t>
       </w:r>
       <w:r>
         <w:rPr>
           <w:rFonts w:cstheme="minorHAnsi"/>
-          <w:sz w:val="28"/>
-          <w:szCs w:val="28"/>
+          <w:sz w:val="24"/>
+          <w:szCs w:val="24"/>
         </w:rPr>
         <w:t>:</w:t>
       </w:r>
@@ -1171,15 +1315,15 @@
         </w:numPr>
         <w:rPr>
           <w:rFonts w:cstheme="minorHAnsi"/>
-          <w:sz w:val="28"/>
-          <w:szCs w:val="28"/>
-        </w:rPr>
-      </w:pPr>
-      <w:r>
-        <w:rPr>
-          <w:rFonts w:cstheme="minorHAnsi"/>
-          <w:sz w:val="28"/>
-          <w:szCs w:val="28"/>
+          <w:sz w:val="24"/>
+          <w:szCs w:val="24"/>
+        </w:rPr>
+      </w:pPr>
+      <w:r>
+        <w:rPr>
+          <w:rFonts w:cstheme="minorHAnsi"/>
+          <w:sz w:val="24"/>
+          <w:szCs w:val="24"/>
         </w:rPr>
         <w:t>geometria.py – plik konfiguracyjny, w którym zapisana jest obsługa rysowania figur, linii, punktów, i zapis do Plot’ów</w:t>
       </w:r>
@@ -1193,15 +1337,15 @@
         </w:numPr>
         <w:rPr>
           <w:rFonts w:cstheme="minorHAnsi"/>
-          <w:sz w:val="28"/>
-          <w:szCs w:val="28"/>
-        </w:rPr>
-      </w:pPr>
-      <w:r>
-        <w:rPr>
-          <w:rFonts w:cstheme="minorHAnsi"/>
-          <w:sz w:val="28"/>
-          <w:szCs w:val="28"/>
+          <w:sz w:val="24"/>
+          <w:szCs w:val="24"/>
+        </w:rPr>
+      </w:pPr>
+      <w:r>
+        <w:rPr>
+          <w:rFonts w:cstheme="minorHAnsi"/>
+          <w:sz w:val="24"/>
+          <w:szCs w:val="24"/>
         </w:rPr>
         <w:t>constants.py – przechowująca stałe wykorzystywane w innych podprogramach</w:t>
       </w:r>
@@ -1215,15 +1359,15 @@
         </w:numPr>
         <w:rPr>
           <w:rFonts w:cstheme="minorHAnsi"/>
-          <w:sz w:val="28"/>
-          <w:szCs w:val="28"/>
-        </w:rPr>
-      </w:pPr>
-      <w:r>
-        <w:rPr>
-          <w:rFonts w:cstheme="minorHAnsi"/>
-          <w:sz w:val="28"/>
-          <w:szCs w:val="28"/>
+          <w:sz w:val="24"/>
+          <w:szCs w:val="24"/>
+        </w:rPr>
+      </w:pPr>
+      <w:r>
+        <w:rPr>
+          <w:rFonts w:cstheme="minorHAnsi"/>
+          <w:sz w:val="24"/>
+          <w:szCs w:val="24"/>
         </w:rPr>
         <w:t>graph.py – tu przechowywane są implementacje klas Vertex, Edge i Graph, wraz z funkcjami przypisanymi do tych klas</w:t>
       </w:r>
@@ -1237,23 +1381,23 @@
         </w:numPr>
         <w:rPr>
           <w:rFonts w:cstheme="minorHAnsi"/>
-          <w:sz w:val="28"/>
-          <w:szCs w:val="28"/>
-        </w:rPr>
-      </w:pPr>
-      <w:r>
-        <w:rPr>
-          <w:rFonts w:cstheme="minorHAnsi"/>
-          <w:sz w:val="28"/>
-          <w:szCs w:val="28"/>
+          <w:sz w:val="24"/>
+          <w:szCs w:val="24"/>
+        </w:rPr>
+      </w:pPr>
+      <w:r>
+        <w:rPr>
+          <w:rFonts w:cstheme="minorHAnsi"/>
+          <w:sz w:val="24"/>
+          <w:szCs w:val="24"/>
         </w:rPr>
         <w:t>trig.py</w:t>
       </w:r>
       <w:r>
         <w:rPr>
           <w:rFonts w:cstheme="minorHAnsi"/>
-          <w:sz w:val="28"/>
-          <w:szCs w:val="28"/>
+          <w:sz w:val="24"/>
+          <w:szCs w:val="24"/>
         </w:rPr>
         <w:t xml:space="preserve"> – szereg funkcji obsługujących przecinanie odcinków, sortowanie, sprawdzanie czy krawędź należy do wnętrza figury itp.</w:t>
       </w:r>
@@ -1267,33 +1411,25 @@
         </w:numPr>
         <w:rPr>
           <w:rFonts w:cstheme="minorHAnsi"/>
-          <w:sz w:val="28"/>
-          <w:szCs w:val="28"/>
-        </w:rPr>
-      </w:pPr>
-      <w:r>
-        <w:rPr>
-          <w:rFonts w:cstheme="minorHAnsi"/>
-          <w:sz w:val="28"/>
-          <w:szCs w:val="28"/>
+          <w:sz w:val="24"/>
+          <w:szCs w:val="24"/>
+        </w:rPr>
+      </w:pPr>
+      <w:r>
+        <w:rPr>
+          <w:rFonts w:cstheme="minorHAnsi"/>
+          <w:sz w:val="24"/>
+          <w:szCs w:val="24"/>
         </w:rPr>
         <w:t>visible_vertices.py</w:t>
       </w:r>
       <w:r>
         <w:rPr>
           <w:rFonts w:cstheme="minorHAnsi"/>
-          <w:sz w:val="28"/>
-          <w:szCs w:val="28"/>
-        </w:rPr>
-        <w:t xml:space="preserve"> – funkcja zwracająca li</w:t>
-      </w:r>
-      <w:r>
-        <w:rPr>
-          <w:rFonts w:cstheme="minorHAnsi"/>
-          <w:sz w:val="28"/>
-          <w:szCs w:val="28"/>
-        </w:rPr>
-        <w:t>stę wierzchołków widocznych z zadanego wierzchołka</w:t>
+          <w:sz w:val="24"/>
+          <w:szCs w:val="24"/>
+        </w:rPr>
+        <w:t xml:space="preserve"> – funkcja zwracająca listę wierzchołków widocznych z zadanego wierzchołka</w:t>
       </w:r>
     </w:p>
     <w:p>
@@ -1305,41 +1441,25 @@
         </w:numPr>
         <w:rPr>
           <w:rFonts w:cstheme="minorHAnsi"/>
-          <w:sz w:val="28"/>
-          <w:szCs w:val="28"/>
-        </w:rPr>
-      </w:pPr>
-      <w:r>
-        <w:rPr>
-          <w:rFonts w:cstheme="minorHAnsi"/>
-          <w:sz w:val="28"/>
-          <w:szCs w:val="28"/>
+          <w:sz w:val="24"/>
+          <w:szCs w:val="24"/>
+        </w:rPr>
+      </w:pPr>
+      <w:r>
+        <w:rPr>
+          <w:rFonts w:cstheme="minorHAnsi"/>
+          <w:sz w:val="24"/>
+          <w:szCs w:val="24"/>
         </w:rPr>
         <w:t>visibility_graph.py</w:t>
       </w:r>
       <w:r>
         <w:rPr>
           <w:rFonts w:cstheme="minorHAnsi"/>
-          <w:sz w:val="28"/>
-          <w:szCs w:val="28"/>
-        </w:rPr>
-        <w:t xml:space="preserve"> – korzystając z </w:t>
-      </w:r>
-      <w:r>
-        <w:rPr>
-          <w:rFonts w:cstheme="minorHAnsi"/>
-          <w:sz w:val="28"/>
-          <w:szCs w:val="28"/>
-        </w:rPr>
-        <w:t>visible_vertices</w:t>
-      </w:r>
-      <w:r>
-        <w:rPr>
-          <w:rFonts w:cstheme="minorHAnsi"/>
-          <w:sz w:val="28"/>
-          <w:szCs w:val="28"/>
-        </w:rPr>
-        <w:t xml:space="preserve"> tworzy graf widoczności</w:t>
+          <w:sz w:val="24"/>
+          <w:szCs w:val="24"/>
+        </w:rPr>
+        <w:t xml:space="preserve"> – korzystając z visible_vertices tworzy graf widoczności</w:t>
       </w:r>
     </w:p>
     <w:p>
@@ -1351,57 +1471,133 @@
         </w:numPr>
         <w:rPr>
           <w:rFonts w:cstheme="minorHAnsi"/>
-          <w:sz w:val="28"/>
-          <w:szCs w:val="28"/>
-        </w:rPr>
-      </w:pPr>
-      <w:r>
-        <w:rPr>
-          <w:rFonts w:cstheme="minorHAnsi"/>
-          <w:sz w:val="28"/>
-          <w:szCs w:val="28"/>
+          <w:sz w:val="24"/>
+          <w:szCs w:val="24"/>
+        </w:rPr>
+      </w:pPr>
+      <w:r>
+        <w:rPr>
+          <w:rFonts w:cstheme="minorHAnsi"/>
+          <w:sz w:val="24"/>
+          <w:szCs w:val="24"/>
         </w:rPr>
         <w:t>utilities.py</w:t>
       </w:r>
       <w:r>
         <w:rPr>
           <w:rFonts w:cstheme="minorHAnsi"/>
-          <w:sz w:val="28"/>
-          <w:szCs w:val="28"/>
+          <w:sz w:val="24"/>
+          <w:szCs w:val="24"/>
         </w:rPr>
         <w:t xml:space="preserve"> – z</w:t>
       </w:r>
       <w:r>
         <w:rPr>
           <w:rFonts w:cstheme="minorHAnsi"/>
-          <w:sz w:val="28"/>
-          <w:szCs w:val="28"/>
-        </w:rPr>
-        <w:t xml:space="preserve">amienia klasy na </w:t>
-      </w:r>
-      <w:r>
-        <w:rPr>
-          <w:rFonts w:cstheme="minorHAnsi"/>
-          <w:sz w:val="28"/>
-          <w:szCs w:val="28"/>
-        </w:rPr>
-        <w:t>LinesCollection lub PointsCollection</w:t>
-      </w:r>
-      <w:r>
-        <w:rPr>
-          <w:rFonts w:cstheme="minorHAnsi"/>
-          <w:sz w:val="28"/>
-          <w:szCs w:val="28"/>
-        </w:rPr>
-        <w:t xml:space="preserve"> </w:t>
-      </w:r>
-      <w:r>
-        <w:rPr>
-          <w:rFonts w:cstheme="minorHAnsi"/>
-          <w:sz w:val="28"/>
-          <w:szCs w:val="28"/>
-        </w:rPr>
-        <w:t>potrzebnych do wizualizacji</w:t>
+          <w:sz w:val="24"/>
+          <w:szCs w:val="24"/>
+        </w:rPr>
+        <w:t>amienia</w:t>
+      </w:r>
+      <w:r>
+        <w:rPr>
+          <w:rFonts w:cstheme="minorHAnsi"/>
+          <w:sz w:val="24"/>
+          <w:szCs w:val="24"/>
+        </w:rPr>
+        <w:t xml:space="preserve"> zaimplementowane</w:t>
+      </w:r>
+      <w:r>
+        <w:rPr>
+          <w:rFonts w:cstheme="minorHAnsi"/>
+          <w:sz w:val="24"/>
+          <w:szCs w:val="24"/>
+        </w:rPr>
+        <w:t xml:space="preserve"> klasy</w:t>
+      </w:r>
+      <w:r>
+        <w:rPr>
+          <w:rFonts w:cstheme="minorHAnsi"/>
+          <w:sz w:val="24"/>
+          <w:szCs w:val="24"/>
+        </w:rPr>
+        <w:t xml:space="preserve"> Vertex, Edge i Graph</w:t>
+      </w:r>
+      <w:r>
+        <w:rPr>
+          <w:rFonts w:cstheme="minorHAnsi"/>
+          <w:sz w:val="24"/>
+          <w:szCs w:val="24"/>
+        </w:rPr>
+        <w:t xml:space="preserve"> na </w:t>
+      </w:r>
+      <w:proofErr w:type="spellStart"/>
+      <w:r>
+        <w:rPr>
+          <w:rFonts w:cstheme="minorHAnsi"/>
+          <w:sz w:val="24"/>
+          <w:szCs w:val="24"/>
+        </w:rPr>
+        <w:t>LinesCollection</w:t>
+      </w:r>
+      <w:proofErr w:type="spellEnd"/>
+      <w:r>
+        <w:rPr>
+          <w:rFonts w:cstheme="minorHAnsi"/>
+          <w:sz w:val="24"/>
+          <w:szCs w:val="24"/>
+        </w:rPr>
+        <w:t xml:space="preserve"> lub </w:t>
+      </w:r>
+      <w:proofErr w:type="spellStart"/>
+      <w:r>
+        <w:rPr>
+          <w:rFonts w:cstheme="minorHAnsi"/>
+          <w:sz w:val="24"/>
+          <w:szCs w:val="24"/>
+        </w:rPr>
+        <w:t>PointsCollection</w:t>
+      </w:r>
+      <w:proofErr w:type="spellEnd"/>
+      <w:r>
+        <w:rPr>
+          <w:rFonts w:cstheme="minorHAnsi"/>
+          <w:sz w:val="24"/>
+          <w:szCs w:val="24"/>
+        </w:rPr>
+        <w:t>(</w:t>
+      </w:r>
+      <w:r>
+        <w:rPr>
+          <w:rFonts w:cstheme="minorHAnsi"/>
+          <w:sz w:val="24"/>
+          <w:szCs w:val="24"/>
+        </w:rPr>
+        <w:t>potrzebn</w:t>
+      </w:r>
+      <w:r>
+        <w:rPr>
+          <w:rFonts w:cstheme="minorHAnsi"/>
+          <w:sz w:val="24"/>
+          <w:szCs w:val="24"/>
+        </w:rPr>
+        <w:t>e</w:t>
+      </w:r>
+      <w:r>
+        <w:rPr>
+          <w:rFonts w:cstheme="minorHAnsi"/>
+          <w:sz w:val="24"/>
+          <w:szCs w:val="24"/>
+        </w:rPr>
+        <w:t xml:space="preserve"> do wizualizacji</w:t>
+      </w:r>
+      <w:r>
+        <w:rPr>
+          <w:rFonts w:cstheme="minorHAnsi"/>
+          <w:sz w:val="24"/>
+          <w:szCs w:val="24"/>
+        </w:rPr>
+        <w:t>)</w:t>
       </w:r>
     </w:p>
     <w:p>
@@ -1413,25 +1609,17 @@
         </w:numPr>
         <w:rPr>
           <w:rFonts w:cstheme="minorHAnsi"/>
-          <w:sz w:val="28"/>
-          <w:szCs w:val="28"/>
-        </w:rPr>
-      </w:pPr>
-      <w:r>
-        <w:rPr>
-          <w:rFonts w:cstheme="minorHAnsi"/>
-          <w:sz w:val="28"/>
-          <w:szCs w:val="28"/>
-        </w:rPr>
-        <w:t>shortest_path.py – korzystając z</w:t>
-      </w:r>
-      <w:r>
-        <w:rPr>
-          <w:rFonts w:cstheme="minorHAnsi"/>
-          <w:sz w:val="28"/>
-          <w:szCs w:val="28"/>
-        </w:rPr>
-        <w:t xml:space="preserve"> klas Vertex i Graph znajduje minimalną ścieżkę od punktu start do end w grafie</w:t>
+          <w:sz w:val="24"/>
+          <w:szCs w:val="24"/>
+        </w:rPr>
+      </w:pPr>
+      <w:r>
+        <w:rPr>
+          <w:rFonts w:cstheme="minorHAnsi"/>
+          <w:sz w:val="24"/>
+          <w:szCs w:val="24"/>
+        </w:rPr>
+        <w:t>shortest_path.py – korzystając z klas Vertex i Graph znajduje minimalną ścieżkę od punktu start do end w grafie</w:t>
       </w:r>
     </w:p>
     <w:p>
@@ -1485,10 +1673,8 @@
         <w:pStyle w:val="Akapitzlist"/>
         <w:rPr>
           <w:rFonts w:cstheme="minorHAnsi"/>
-          <w:b/>
-          <w:bCs/>
-          <w:sz w:val="40"/>
-          <w:szCs w:val="40"/>
+          <w:sz w:val="24"/>
+          <w:szCs w:val="24"/>
         </w:rPr>
       </w:pPr>
     </w:p>
@@ -1497,97 +1683,231 @@
         <w:pStyle w:val="Akapitzlist"/>
         <w:rPr>
           <w:rFonts w:cstheme="minorHAnsi"/>
-          <w:sz w:val="28"/>
-          <w:szCs w:val="28"/>
-        </w:rPr>
-      </w:pPr>
-      <w:r>
-        <w:rPr>
-          <w:rFonts w:cstheme="minorHAnsi"/>
-          <w:sz w:val="28"/>
-          <w:szCs w:val="28"/>
-        </w:rPr>
-        <w:t>Aby zobaczyć działanie algorytmu należy uruchomić main_function.ipynb. W pierwszym bloku można zaimportować funkcje, które umożliwią poprawne działanie reszty programu. Następnie, należy wprowadzić figury</w:t>
-      </w:r>
-      <w:r>
-        <w:rPr>
-          <w:rFonts w:cstheme="minorHAnsi"/>
-          <w:sz w:val="28"/>
-          <w:szCs w:val="28"/>
+          <w:sz w:val="24"/>
+          <w:szCs w:val="24"/>
+        </w:rPr>
+      </w:pPr>
+    </w:p>
+    <w:p>
+      <w:pPr>
+        <w:pStyle w:val="Akapitzlist"/>
+        <w:rPr>
+          <w:rFonts w:cstheme="minorHAnsi"/>
+          <w:sz w:val="24"/>
+          <w:szCs w:val="24"/>
+        </w:rPr>
+      </w:pPr>
+    </w:p>
+    <w:p>
+      <w:pPr>
+        <w:pStyle w:val="Akapitzlist"/>
+        <w:rPr>
+          <w:rFonts w:cstheme="minorHAnsi"/>
+          <w:sz w:val="24"/>
+          <w:szCs w:val="24"/>
+        </w:rPr>
+      </w:pPr>
+      <w:r>
+        <w:rPr>
+          <w:rFonts w:cstheme="minorHAnsi"/>
+          <w:sz w:val="24"/>
+          <w:szCs w:val="24"/>
+        </w:rPr>
+        <w:t xml:space="preserve">Aby zobaczyć działanie algorytmu należy uruchomić </w:t>
+      </w:r>
+      <w:proofErr w:type="spellStart"/>
+      <w:r>
+        <w:rPr>
+          <w:rFonts w:cstheme="minorHAnsi"/>
+          <w:sz w:val="24"/>
+          <w:szCs w:val="24"/>
+        </w:rPr>
+        <w:t>main_function.ipynb</w:t>
+      </w:r>
+      <w:proofErr w:type="spellEnd"/>
+      <w:r>
+        <w:rPr>
+          <w:rFonts w:cstheme="minorHAnsi"/>
+          <w:sz w:val="24"/>
+          <w:szCs w:val="24"/>
+        </w:rPr>
+        <w:t xml:space="preserve">. W pierwszym bloku </w:t>
+      </w:r>
+      <w:r>
+        <w:rPr>
+          <w:rFonts w:cstheme="minorHAnsi"/>
+          <w:sz w:val="24"/>
+          <w:szCs w:val="24"/>
+        </w:rPr>
+        <w:t>należy</w:t>
+      </w:r>
+      <w:r>
+        <w:rPr>
+          <w:rFonts w:cstheme="minorHAnsi"/>
+          <w:sz w:val="24"/>
+          <w:szCs w:val="24"/>
+        </w:rPr>
+        <w:t xml:space="preserve"> zaimportować funkcje, które umożliwią poprawne działanie reszty programu. Następnie, należy wprowadzić figury</w:t>
+      </w:r>
+      <w:r>
+        <w:rPr>
+          <w:rFonts w:cstheme="minorHAnsi"/>
+          <w:sz w:val="24"/>
+          <w:szCs w:val="24"/>
         </w:rPr>
         <w:t>, które mają być przeszkodami klikając „Dodaj figurę”</w:t>
       </w:r>
       <w:r>
         <w:rPr>
           <w:rFonts w:cstheme="minorHAnsi"/>
-          <w:sz w:val="28"/>
-          <w:szCs w:val="28"/>
+          <w:sz w:val="24"/>
+          <w:szCs w:val="24"/>
         </w:rPr>
         <w:t>(najlepiej po narysowaniu figury na chwilę przełączyć się n</w:t>
       </w:r>
       <w:r>
         <w:rPr>
           <w:rFonts w:cstheme="minorHAnsi"/>
-          <w:sz w:val="28"/>
-          <w:szCs w:val="28"/>
+          <w:sz w:val="24"/>
+          <w:szCs w:val="24"/>
         </w:rPr>
         <w:t>a „Dodaj linię” i z powrotem na „Dodaj figurę”</w:t>
       </w:r>
       <w:r>
         <w:rPr>
           <w:rFonts w:cstheme="minorHAnsi"/>
-          <w:sz w:val="28"/>
-          <w:szCs w:val="28"/>
+          <w:sz w:val="24"/>
+          <w:szCs w:val="24"/>
         </w:rPr>
         <w:t xml:space="preserve">), oraz </w:t>
       </w:r>
       <w:r>
         <w:rPr>
           <w:rFonts w:cstheme="minorHAnsi"/>
-          <w:sz w:val="28"/>
-          <w:szCs w:val="28"/>
+          <w:sz w:val="24"/>
+          <w:szCs w:val="24"/>
         </w:rPr>
         <w:t xml:space="preserve">dwa </w:t>
       </w:r>
       <w:r>
         <w:rPr>
           <w:rFonts w:cstheme="minorHAnsi"/>
-          <w:sz w:val="28"/>
-          <w:szCs w:val="28"/>
+          <w:sz w:val="24"/>
+          <w:szCs w:val="24"/>
         </w:rPr>
         <w:t>punkty</w:t>
       </w:r>
       <w:r>
         <w:rPr>
           <w:rFonts w:cstheme="minorHAnsi"/>
-          <w:sz w:val="28"/>
-          <w:szCs w:val="28"/>
+          <w:sz w:val="24"/>
+          <w:szCs w:val="24"/>
         </w:rPr>
         <w:t xml:space="preserve"> -</w:t>
       </w:r>
       <w:r>
         <w:rPr>
           <w:rFonts w:cstheme="minorHAnsi"/>
-          <w:sz w:val="28"/>
-          <w:szCs w:val="28"/>
-        </w:rPr>
-        <w:t xml:space="preserve"> startowy i końcowy.</w:t>
-      </w:r>
-      <w:r>
-        <w:rPr>
-          <w:rFonts w:cstheme="minorHAnsi"/>
-          <w:sz w:val="28"/>
-          <w:szCs w:val="28"/>
+          <w:sz w:val="24"/>
+          <w:szCs w:val="24"/>
+        </w:rPr>
+        <w:t xml:space="preserve"> startowy i końcowy</w:t>
+      </w:r>
+      <w:r>
+        <w:rPr>
+          <w:rFonts w:cstheme="minorHAnsi"/>
+          <w:sz w:val="24"/>
+          <w:szCs w:val="24"/>
+        </w:rPr>
+        <w:t xml:space="preserve"> </w:t>
+      </w:r>
+      <w:r>
+        <w:rPr>
+          <w:rFonts w:cstheme="minorHAnsi"/>
+          <w:sz w:val="24"/>
+          <w:szCs w:val="24"/>
+        </w:rPr>
+        <w:t xml:space="preserve">za pomocą </w:t>
+      </w:r>
+      <w:r>
+        <w:rPr>
+          <w:rFonts w:cstheme="minorHAnsi"/>
+          <w:sz w:val="24"/>
+          <w:szCs w:val="24"/>
+        </w:rPr>
+        <w:t xml:space="preserve"> przycisku </w:t>
+      </w:r>
+      <w:r>
+        <w:rPr>
+          <w:rFonts w:cstheme="minorHAnsi"/>
+          <w:sz w:val="24"/>
+          <w:szCs w:val="24"/>
+        </w:rPr>
+        <w:t>„Dodaj punkt”</w:t>
+      </w:r>
+      <w:r>
+        <w:rPr>
+          <w:rFonts w:cstheme="minorHAnsi"/>
+          <w:sz w:val="24"/>
+          <w:szCs w:val="24"/>
+        </w:rPr>
+        <w:t>.</w:t>
+      </w:r>
+      <w:r>
+        <w:rPr>
+          <w:rFonts w:cstheme="minorHAnsi"/>
+          <w:sz w:val="24"/>
+          <w:szCs w:val="24"/>
         </w:rPr>
         <w:t xml:space="preserve"> Dzięki temu po uruchomieniu ostatniego bloku pokaże się nam wizualizacja powstawania grafu widoczności(kolor szary) oraz najkrótsza ścieżka w nim(kolor zielony). Dodatkowo wyróżnione na zielono będą punkty start i end.</w:t>
       </w:r>
       <w:r>
         <w:rPr>
           <w:rFonts w:cstheme="minorHAnsi"/>
-          <w:sz w:val="28"/>
-          <w:szCs w:val="28"/>
-        </w:rPr>
-        <w:t xml:space="preserve"> Wizualizacja zakłada, że jeśli użytkownik wprowadził figurę niedomkniętą, to miała być ona domknięta i nie trafił on w wierzchołek.</w:t>
+          <w:sz w:val="24"/>
+          <w:szCs w:val="24"/>
+        </w:rPr>
+        <w:t xml:space="preserve"> Wizualizacja zakłada, że jeśli użytkownik wprowadził figurę niedomkniętą, to </w:t>
+      </w:r>
+      <w:r>
+        <w:rPr>
+          <w:rFonts w:cstheme="minorHAnsi"/>
+          <w:sz w:val="24"/>
+          <w:szCs w:val="24"/>
+        </w:rPr>
+        <w:t>nie trafił on w wierzchołek</w:t>
+      </w:r>
+      <w:r>
+        <w:rPr>
+          <w:rFonts w:cstheme="minorHAnsi"/>
+          <w:sz w:val="24"/>
+          <w:szCs w:val="24"/>
+        </w:rPr>
+        <w:t xml:space="preserve"> i </w:t>
+      </w:r>
+      <w:r>
+        <w:rPr>
+          <w:rFonts w:cstheme="minorHAnsi"/>
+          <w:sz w:val="24"/>
+          <w:szCs w:val="24"/>
+        </w:rPr>
+        <w:t>miała być ona domknięt</w:t>
+      </w:r>
+      <w:r>
+        <w:rPr>
+          <w:rFonts w:cstheme="minorHAnsi"/>
+          <w:sz w:val="24"/>
+          <w:szCs w:val="24"/>
+        </w:rPr>
+        <w:t>a</w:t>
+      </w:r>
+      <w:r>
+        <w:rPr>
+          <w:rFonts w:cstheme="minorHAnsi"/>
+          <w:sz w:val="24"/>
+          <w:szCs w:val="24"/>
+        </w:rPr>
+        <w:t>.</w:t>
       </w:r>
     </w:p>
     <w:p>
@@ -1656,45 +1976,6 @@
         <w:pStyle w:val="Akapitzlist"/>
         <w:jc w:val="both"/>
       </w:pPr>
-      <w:r>
-        <w:t xml:space="preserve">Graf widoczności to graf złożony z pewnej liczby wierzchołków oraz krawędzi łączących wierzchołki „widzące się wzajemnie”. Wierzchołki „widzą się wzajemnie”, jeśli krawędź łącząca te wierzchołki nie przekracza żadnej z </w:t>
-      </w:r>
-      <w:r>
-        <w:t>figur zadanych przez użytkownika</w:t>
-      </w:r>
-      <w:r>
-        <w:t xml:space="preserve">. Wierzchołkami grafu widoczności są wierzchołki </w:t>
-      </w:r>
-      <w:r>
-        <w:t>figur oraz</w:t>
-      </w:r>
-      <w:r>
-        <w:t xml:space="preserve"> punkt początkowy i punkt końcowy. Krawędziami grafu widoczności są także odcinki, stanowiące boki poszczególnych wielokątów. Definiowanie grafu widoczności polega na </w:t>
-      </w:r>
-      <w:r>
-        <w:t>znalezieniu wszystkich par wierzchołków, które widzą się wzajemnie</w:t>
-      </w:r>
-      <w:r>
-        <w:t>.</w:t>
-      </w:r>
-      <w:r>
-        <w:t xml:space="preserve"> Naiwne podejście zatem dawałoby rozwiązanie n</w:t>
-      </w:r>
-      <w:r>
-        <w:t>³</w:t>
-      </w:r>
-      <w:r>
-        <w:t>(dla każdego wierzchołka sprawdzenie n</w:t>
-      </w:r>
-      <w:r>
-        <w:rPr>
-          <w:rFonts w:ascii="Abadi" w:hAnsi="Abadi"/>
-        </w:rPr>
-        <w:t>²</w:t>
-      </w:r>
-      <w:r>
-        <w:t xml:space="preserve"> możliwości). </w:t>
-      </w:r>
     </w:p>
     <w:p>
       <w:pPr>
@@ -1707,11 +1988,48 @@
         <w:pStyle w:val="Akapitzlist"/>
         <w:jc w:val="both"/>
       </w:pPr>
-      <w:r>
-        <w:rPr>
-          <w:rFonts w:cstheme="minorHAnsi"/>
-          <w:b/>
-          <w:bCs/>
+    </w:p>
+    <w:p>
+      <w:pPr>
+        <w:pStyle w:val="Akapitzlist"/>
+        <w:jc w:val="both"/>
+      </w:pPr>
+      <w:r>
+        <w:t>Graf widoczności to graf złożony z pewnej liczby wierzchołków oraz krawędzi łączących wierzchołki „widzące się wzajemnie”. Wierzchołki „widzą się wzajemnie”, jeśli krawędź łącząca te wierzchołki nie przekracza żadnej z figur zadanych przez użytkownika. Wierzchołkami grafu widoczności są wierzchołki figur oraz punkt początkowy i punkt końcowy. Krawędziami grafu widoczności są także odcinki, stanowiące boki poszczególnych wielokątów. Definiowanie grafu widoczności polega na znalezieniu wszystkich par wierzchołków, które widzą się wzajemnie. Naiwne podejście zatem dawałoby rozwiązanie n</w:t>
+      </w:r>
+      <w:r>
+        <w:t>³</w:t>
+      </w:r>
+      <w:r>
+        <w:t>(dla każdego wierzchołka sprawdzenie n</w:t>
+      </w:r>
+      <w:r>
+        <w:rPr>
+          <w:rFonts w:ascii="Abadi" w:hAnsi="Abadi"/>
+        </w:rPr>
+        <w:t>²</w:t>
+      </w:r>
+      <w:r>
+        <w:t xml:space="preserve"> możliwości). </w:t>
+      </w:r>
+    </w:p>
+    <w:p>
+      <w:pPr>
+        <w:pStyle w:val="Akapitzlist"/>
+        <w:jc w:val="both"/>
+      </w:pPr>
+    </w:p>
+    <w:p>
+      <w:pPr>
+        <w:pStyle w:val="Akapitzlist"/>
+        <w:jc w:val="both"/>
+      </w:pPr>
+      <w:r>
+        <w:rPr>
+          <w:rFonts w:cstheme="minorHAnsi"/>
+          <w:b/>
+          <w:bCs/>
+          <w:noProof/>
           <w:sz w:val="40"/>
           <w:szCs w:val="40"/>
         </w:rPr>
@@ -1789,7 +2107,15 @@
         <w:t>w tym przypadku</w:t>
       </w:r>
       <w:r>
-        <w:t xml:space="preserve"> uporządkowany ciąg krawędzi przecinanych przez półprostą, a zdarzeniami są wierzchołki figur(oraz punkty start i end). Stan jest reprezentowany przez drzewiastą strukturę EdgeSet zaimplementowaną w trig.py.</w:t>
+        <w:t xml:space="preserve"> uporządkowany ciąg krawędzi przecinanych przez półprostą, a zdarzeniami są wierzchołki figur(oraz punkty start i end). Stan jest reprezentowany przez drzewiastą strukturę </w:t>
+      </w:r>
+      <w:proofErr w:type="spellStart"/>
+      <w:r>
+        <w:t>EdgeSet</w:t>
+      </w:r>
+      <w:proofErr w:type="spellEnd"/>
+      <w:r>
+        <w:t xml:space="preserve"> zaimplementowaną w trig.py.</w:t>
       </w:r>
     </w:p>
     <w:p>
@@ -1803,6 +2129,129 @@
       <w:r>
         <w:rPr>
           <w:rFonts w:cstheme="minorHAnsi"/>
+          <w:noProof/>
+        </w:rPr>
+        <mc:AlternateContent>
+          <mc:Choice Requires="wps">
+            <w:drawing>
+              <wp:anchor distT="45720" distB="45720" distL="114300" distR="114300" simplePos="0" relativeHeight="251673600" behindDoc="0" locked="0" layoutInCell="1" allowOverlap="1" wp14:anchorId="21622568" wp14:editId="6AD68D6B">
+                <wp:simplePos x="0" y="0"/>
+                <wp:positionH relativeFrom="margin">
+                  <wp:posOffset>4349750</wp:posOffset>
+                </wp:positionH>
+                <wp:positionV relativeFrom="paragraph">
+                  <wp:posOffset>688340</wp:posOffset>
+                </wp:positionV>
+                <wp:extent cx="1470660" cy="228600"/>
+                <wp:effectExtent l="0" t="0" r="0" b="0"/>
+                <wp:wrapNone/>
+                <wp:docPr id="33" name="Pole tekstowe 2"/>
+                <wp:cNvGraphicFramePr>
+                  <a:graphicFrameLocks xmlns:a="http://schemas.openxmlformats.org/drawingml/2006/main"/>
+                </wp:cNvGraphicFramePr>
+                <a:graphic xmlns:a="http://schemas.openxmlformats.org/drawingml/2006/main">
+                  <a:graphicData uri="http://schemas.microsoft.com/office/word/2010/wordprocessingShape">
+                    <wps:wsp>
+                      <wps:cNvSpPr txBox="1">
+                        <a:spLocks noChangeArrowheads="1"/>
+                      </wps:cNvSpPr>
+                      <wps:spPr bwMode="auto">
+                        <a:xfrm>
+                          <a:off x="0" y="0"/>
+                          <a:ext cx="1470660" cy="228600"/>
+                        </a:xfrm>
+                        <a:prstGeom prst="rect">
+                          <a:avLst/>
+                        </a:prstGeom>
+                        <a:solidFill>
+                          <a:srgbClr val="FFFFFF"/>
+                        </a:solidFill>
+                        <a:ln w="9525">
+                          <a:noFill/>
+                          <a:miter lim="800000"/>
+                          <a:headEnd/>
+                          <a:tailEnd/>
+                        </a:ln>
+                      </wps:spPr>
+                      <wps:txbx>
+                        <w:txbxContent>
+                          <w:p>
+                            <w:pPr>
+                              <w:jc w:val="center"/>
+                              <w:rPr>
+                                <w:i/>
+                                <w:iCs/>
+                                <w:sz w:val="18"/>
+                                <w:szCs w:val="18"/>
+                              </w:rPr>
+                            </w:pPr>
+                            <w:r>
+                              <w:rPr>
+                                <w:i/>
+                                <w:iCs/>
+                                <w:sz w:val="18"/>
+                                <w:szCs w:val="18"/>
+                              </w:rPr>
+                              <w:t>Rys 1.</w:t>
+                            </w:r>
+                          </w:p>
+                        </w:txbxContent>
+                      </wps:txbx>
+                      <wps:bodyPr rot="0" vert="horz" wrap="square" lIns="91440" tIns="45720" rIns="91440" bIns="45720" anchor="t" anchorCtr="0">
+                        <a:noAutofit/>
+                      </wps:bodyPr>
+                    </wps:wsp>
+                  </a:graphicData>
+                </a:graphic>
+                <wp14:sizeRelH relativeFrom="margin">
+                  <wp14:pctWidth>0</wp14:pctWidth>
+                </wp14:sizeRelH>
+                <wp14:sizeRelV relativeFrom="margin">
+                  <wp14:pctHeight>0</wp14:pctHeight>
+                </wp14:sizeRelV>
+              </wp:anchor>
+            </w:drawing>
+          </mc:Choice>
+          <mc:Fallback>
+            <w:pict>
+              <v:shapetype w14:anchorId="21622568" id="_x0000_t202" coordsize="21600,21600" o:spt="202" path="m,l,21600r21600,l21600,xe">
+                <v:stroke joinstyle="miter"/>
+                <v:path gradientshapeok="t" o:connecttype="rect"/>
+              </v:shapetype>
+              <v:shape id="Pole tekstowe 2" o:spid="_x0000_s1026" type="#_x0000_t202" style="position:absolute;left:0;text-align:left;margin-left:342.5pt;margin-top:54.2pt;width:115.8pt;height:18pt;z-index:251673600;visibility:visible;mso-wrap-style:square;mso-width-percent:0;mso-height-percent:0;mso-wrap-distance-left:9pt;mso-wrap-distance-top:3.6pt;mso-wrap-distance-right:9pt;mso-wrap-distance-bottom:3.6pt;mso-position-horizontal:absolute;mso-position-horizontal-relative:margin;mso-position-vertical:absolute;mso-position-vertical-relative:text;mso-width-percent:0;mso-height-percent:0;mso-width-relative:margin;mso-height-relative:margin;v-text-anchor:top" o:gfxdata="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" stroked="f">
+                <v:textbox>
+                  <w:txbxContent>
+                    <w:p>
+                      <w:pPr>
+                        <w:jc w:val="center"/>
+                        <w:rPr>
+                          <w:i/>
+                          <w:iCs/>
+                          <w:sz w:val="18"/>
+                          <w:szCs w:val="18"/>
+                        </w:rPr>
+                      </w:pPr>
+                      <w:r>
+                        <w:rPr>
+                          <w:i/>
+                          <w:iCs/>
+                          <w:sz w:val="18"/>
+                          <w:szCs w:val="18"/>
+                        </w:rPr>
+                        <w:t>Rys 1.</w:t>
+                      </w:r>
+                    </w:p>
+                  </w:txbxContent>
+                </v:textbox>
+                <w10:wrap anchorx="margin"/>
+              </v:shape>
+            </w:pict>
+          </mc:Fallback>
+        </mc:AlternateContent>
+      </w:r>
+      <w:r>
+        <w:rPr>
+          <w:rFonts w:cstheme="minorHAnsi"/>
         </w:rPr>
         <w:t>Zamiatanie odbywa</w:t>
       </w:r>
@@ -1926,6 +2375,7 @@
         </w:rPr>
         <w:t xml:space="preserve"> Na szczęście sortowanie wierzchołków, gdy są na linii zwraca te bliższe jako pierwsze, więc rozważając odcinek </w:t>
       </w:r>
+      <w:proofErr w:type="spellStart"/>
       <w:r>
         <w:rPr>
           <w:rFonts w:cstheme="minorHAnsi"/>
@@ -1940,17 +2390,12 @@
         </w:rPr>
         <w:t>i</w:t>
       </w:r>
-      <w:r>
-        <w:rPr>
-          <w:rFonts w:cstheme="minorHAnsi"/>
-        </w:rPr>
-        <w:t xml:space="preserve"> możemy wykorzystać wiedzę o wierzchołku </w:t>
-      </w:r>
-      <w:r>
-        <w:rPr>
-          <w:rFonts w:cstheme="minorHAnsi"/>
-        </w:rPr>
-        <w:t>w</w:t>
+      <w:proofErr w:type="spellEnd"/>
+      <w:r>
+        <w:rPr>
+          <w:rFonts w:cstheme="minorHAnsi"/>
+        </w:rPr>
+        <w:t xml:space="preserve"> możemy wykorzystać wiedzę o wierzchołku w</w:t>
       </w:r>
       <w:r>
         <w:rPr>
@@ -1972,6 +2417,7 @@
     <w:p>
       <w:pPr>
         <w:pStyle w:val="Akapitzlist"/>
+        <w:spacing w:after="360"/>
         <w:jc w:val="both"/>
         <w:rPr>
           <w:rFonts w:cstheme="minorHAnsi"/>
@@ -1980,8 +2426,164 @@
       <w:r>
         <w:rPr>
           <w:rFonts w:cstheme="minorHAnsi"/>
-          <w:b/>
-          <w:bCs/>
+          <w:noProof/>
+        </w:rPr>
+        <mc:AlternateContent>
+          <mc:Choice Requires="wps">
+            <w:drawing>
+              <wp:anchor distT="45720" distB="45720" distL="114300" distR="114300" simplePos="0" relativeHeight="251675648" behindDoc="0" locked="0" layoutInCell="1" allowOverlap="1" wp14:anchorId="2AE6E354" wp14:editId="20FF3603">
+                <wp:simplePos x="0" y="0"/>
+                <wp:positionH relativeFrom="margin">
+                  <wp:posOffset>906780</wp:posOffset>
+                </wp:positionH>
+                <wp:positionV relativeFrom="paragraph">
+                  <wp:posOffset>1557020</wp:posOffset>
+                </wp:positionV>
+                <wp:extent cx="1470660" cy="228600"/>
+                <wp:effectExtent l="0" t="0" r="0" b="0"/>
+                <wp:wrapNone/>
+                <wp:docPr id="34" name="Pole tekstowe 2"/>
+                <wp:cNvGraphicFramePr>
+                  <a:graphicFrameLocks xmlns:a="http://schemas.openxmlformats.org/drawingml/2006/main"/>
+                </wp:cNvGraphicFramePr>
+                <a:graphic xmlns:a="http://schemas.openxmlformats.org/drawingml/2006/main">
+                  <a:graphicData uri="http://schemas.microsoft.com/office/word/2010/wordprocessingShape">
+                    <wps:wsp>
+                      <wps:cNvSpPr txBox="1">
+                        <a:spLocks noChangeArrowheads="1"/>
+                      </wps:cNvSpPr>
+                      <wps:spPr bwMode="auto">
+                        <a:xfrm>
+                          <a:off x="0" y="0"/>
+                          <a:ext cx="1470660" cy="228600"/>
+                        </a:xfrm>
+                        <a:prstGeom prst="rect">
+                          <a:avLst/>
+                        </a:prstGeom>
+                        <a:solidFill>
+                          <a:srgbClr val="FFFFFF"/>
+                        </a:solidFill>
+                        <a:ln w="9525">
+                          <a:noFill/>
+                          <a:miter lim="800000"/>
+                          <a:headEnd/>
+                          <a:tailEnd/>
+                        </a:ln>
+                      </wps:spPr>
+                      <wps:txbx>
+                        <w:txbxContent>
+                          <w:p>
+                            <w:pPr>
+                              <w:jc w:val="center"/>
+                              <w:rPr>
+                                <w:i/>
+                                <w:iCs/>
+                                <w:sz w:val="18"/>
+                                <w:szCs w:val="18"/>
+                              </w:rPr>
+                            </w:pPr>
+                            <w:r>
+                              <w:rPr>
+                                <w:i/>
+                                <w:iCs/>
+                                <w:sz w:val="18"/>
+                                <w:szCs w:val="18"/>
+                              </w:rPr>
+                              <w:t xml:space="preserve">Rys </w:t>
+                            </w:r>
+                            <w:r>
+                              <w:rPr>
+                                <w:i/>
+                                <w:iCs/>
+                                <w:sz w:val="18"/>
+                                <w:szCs w:val="18"/>
+                              </w:rPr>
+                              <w:t>2</w:t>
+                            </w:r>
+                            <w:r>
+                              <w:rPr>
+                                <w:i/>
+                                <w:iCs/>
+                                <w:sz w:val="18"/>
+                                <w:szCs w:val="18"/>
+                              </w:rPr>
+                              <w:t>.</w:t>
+                            </w:r>
+                          </w:p>
+                        </w:txbxContent>
+                      </wps:txbx>
+                      <wps:bodyPr rot="0" vert="horz" wrap="square" lIns="91440" tIns="45720" rIns="91440" bIns="45720" anchor="t" anchorCtr="0">
+                        <a:noAutofit/>
+                      </wps:bodyPr>
+                    </wps:wsp>
+                  </a:graphicData>
+                </a:graphic>
+                <wp14:sizeRelH relativeFrom="margin">
+                  <wp14:pctWidth>0</wp14:pctWidth>
+                </wp14:sizeRelH>
+                <wp14:sizeRelV relativeFrom="margin">
+                  <wp14:pctHeight>0</wp14:pctHeight>
+                </wp14:sizeRelV>
+              </wp:anchor>
+            </w:drawing>
+          </mc:Choice>
+          <mc:Fallback>
+            <w:pict>
+              <v:shape w14:anchorId="2AE6E354" id="_x0000_s1027" type="#_x0000_t202" style="position:absolute;left:0;text-align:left;margin-left:71.4pt;margin-top:122.6pt;width:115.8pt;height:18pt;z-index:251675648;visibility:visible;mso-wrap-style:square;mso-width-percent:0;mso-height-percent:0;mso-wrap-distance-left:9pt;mso-wrap-distance-top:3.6pt;mso-wrap-distance-right:9pt;mso-wrap-distance-bottom:3.6pt;mso-position-horizontal:absolute;mso-position-horizontal-relative:margin;mso-position-vertical:absolute;mso-position-vertical-relative:text;mso-width-percent:0;mso-height-percent:0;mso-width-relative:margin;mso-height-relative:margin;v-text-anchor:top" o:gfxdata="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" stroked="f">
+                <v:textbox>
+                  <w:txbxContent>
+                    <w:p>
+                      <w:pPr>
+                        <w:jc w:val="center"/>
+                        <w:rPr>
+                          <w:i/>
+                          <w:iCs/>
+                          <w:sz w:val="18"/>
+                          <w:szCs w:val="18"/>
+                        </w:rPr>
+                      </w:pPr>
+                      <w:r>
+                        <w:rPr>
+                          <w:i/>
+                          <w:iCs/>
+                          <w:sz w:val="18"/>
+                          <w:szCs w:val="18"/>
+                        </w:rPr>
+                        <w:t xml:space="preserve">Rys </w:t>
+                      </w:r>
+                      <w:r>
+                        <w:rPr>
+                          <w:i/>
+                          <w:iCs/>
+                          <w:sz w:val="18"/>
+                          <w:szCs w:val="18"/>
+                        </w:rPr>
+                        <w:t>2</w:t>
+                      </w:r>
+                      <w:r>
+                        <w:rPr>
+                          <w:i/>
+                          <w:iCs/>
+                          <w:sz w:val="18"/>
+                          <w:szCs w:val="18"/>
+                        </w:rPr>
+                        <w:t>.</w:t>
+                      </w:r>
+                    </w:p>
+                  </w:txbxContent>
+                </v:textbox>
+                <w10:wrap anchorx="margin"/>
+              </v:shape>
+            </w:pict>
+          </mc:Fallback>
+        </mc:AlternateContent>
+      </w:r>
+      <w:r>
+        <w:rPr>
+          <w:rFonts w:cstheme="minorHAnsi"/>
+          <w:b/>
+          <w:bCs/>
+          <w:noProof/>
           <w:sz w:val="40"/>
           <w:szCs w:val="40"/>
         </w:rPr>
@@ -2053,13 +2655,7 @@
         <w:rPr>
           <w:rFonts w:cstheme="minorHAnsi"/>
         </w:rPr>
-        <w:t xml:space="preserve">Zauważmy, że jeśli </w:t>
-      </w:r>
-      <w:r>
-        <w:rPr>
-          <w:rFonts w:cstheme="minorHAnsi"/>
-        </w:rPr>
-        <w:t>w</w:t>
+        <w:t>Zauważmy, że jeśli w</w:t>
       </w:r>
       <w:r>
         <w:rPr>
@@ -2083,6 +2679,7 @@
         </w:rPr>
         <w:t xml:space="preserve">nie jest widzialny, to </w:t>
       </w:r>
+      <w:proofErr w:type="spellStart"/>
       <w:r>
         <w:rPr>
           <w:rFonts w:cstheme="minorHAnsi"/>
@@ -2097,12 +2694,14 @@
         </w:rPr>
         <w:t>i</w:t>
       </w:r>
+      <w:proofErr w:type="spellEnd"/>
       <w:r>
         <w:rPr>
           <w:rFonts w:cstheme="minorHAnsi"/>
         </w:rPr>
         <w:t xml:space="preserve"> nie może być widzialny. Żeby </w:t>
       </w:r>
+      <w:proofErr w:type="spellStart"/>
       <w:r>
         <w:rPr>
           <w:rFonts w:cstheme="minorHAnsi"/>
@@ -2117,17 +2716,12 @@
         </w:rPr>
         <w:t>i</w:t>
       </w:r>
-      <w:r>
-        <w:rPr>
-          <w:rFonts w:cstheme="minorHAnsi"/>
-        </w:rPr>
-        <w:t xml:space="preserve"> był widzialny, </w:t>
-      </w:r>
-      <w:r>
-        <w:rPr>
-          <w:rFonts w:cstheme="minorHAnsi"/>
-        </w:rPr>
-        <w:t>w</w:t>
+      <w:proofErr w:type="spellEnd"/>
+      <w:r>
+        <w:rPr>
+          <w:rFonts w:cstheme="minorHAnsi"/>
+        </w:rPr>
+        <w:t xml:space="preserve"> był widzialny, w</w:t>
       </w:r>
       <w:r>
         <w:rPr>
@@ -2143,6 +2737,7 @@
         </w:rPr>
         <w:t xml:space="preserve"> musi być widzialny, ale nie daje to gwarancji widoczności </w:t>
       </w:r>
+      <w:proofErr w:type="spellStart"/>
       <w:r>
         <w:rPr>
           <w:rFonts w:cstheme="minorHAnsi"/>
@@ -2157,17 +2752,12 @@
         </w:rPr>
         <w:t>i</w:t>
       </w:r>
-      <w:r>
-        <w:rPr>
-          <w:rFonts w:cstheme="minorHAnsi"/>
-        </w:rPr>
-        <w:t xml:space="preserve">. Gdy </w:t>
-      </w:r>
-      <w:r>
-        <w:rPr>
-          <w:rFonts w:cstheme="minorHAnsi"/>
-        </w:rPr>
-        <w:t>w</w:t>
+      <w:proofErr w:type="spellEnd"/>
+      <w:r>
+        <w:rPr>
+          <w:rFonts w:cstheme="minorHAnsi"/>
+        </w:rPr>
+        <w:t>. Gdy w</w:t>
       </w:r>
       <w:r>
         <w:rPr>
@@ -2191,6 +2781,7 @@
         </w:rPr>
         <w:t xml:space="preserve">jest widoczny, to </w:t>
       </w:r>
+      <w:proofErr w:type="spellStart"/>
       <w:r>
         <w:rPr>
           <w:rFonts w:cstheme="minorHAnsi"/>
@@ -2205,17 +2796,12 @@
         </w:rPr>
         <w:t>i</w:t>
       </w:r>
-      <w:r>
-        <w:rPr>
-          <w:rFonts w:cstheme="minorHAnsi"/>
-        </w:rPr>
-        <w:t xml:space="preserve"> może być niewidoczny na dwa sposoby – albo odcinek  </w:t>
-      </w:r>
-      <w:r>
-        <w:rPr>
-          <w:rFonts w:cstheme="minorHAnsi"/>
-        </w:rPr>
-        <w:t>w</w:t>
+      <w:proofErr w:type="spellEnd"/>
+      <w:r>
+        <w:rPr>
+          <w:rFonts w:cstheme="minorHAnsi"/>
+        </w:rPr>
+        <w:t xml:space="preserve"> może być niewidoczny na dwa sposoby – albo odcinek  w</w:t>
       </w:r>
       <w:r>
         <w:rPr>
@@ -2231,6 +2817,7 @@
         </w:rPr>
         <w:t xml:space="preserve"> </w:t>
       </w:r>
+      <w:proofErr w:type="spellStart"/>
       <w:r>
         <w:rPr>
           <w:rFonts w:cstheme="minorHAnsi"/>
@@ -2245,6 +2832,7 @@
         </w:rPr>
         <w:t>i</w:t>
       </w:r>
+      <w:proofErr w:type="spellEnd"/>
       <w:r>
         <w:rPr>
           <w:rFonts w:cstheme="minorHAnsi"/>
@@ -2255,13 +2843,7 @@
         <w:rPr>
           <w:rFonts w:cstheme="minorHAnsi"/>
         </w:rPr>
-        <w:t xml:space="preserve">między nimi znajduje się figura, która odcinek </w:t>
-      </w:r>
-      <w:r>
-        <w:rPr>
-          <w:rFonts w:cstheme="minorHAnsi"/>
-        </w:rPr>
-        <w:t>w</w:t>
+        <w:t>między nimi znajduje się figura, która odcinek w</w:t>
       </w:r>
       <w:r>
         <w:rPr>
@@ -2277,6 +2859,7 @@
         </w:rPr>
         <w:t xml:space="preserve"> </w:t>
       </w:r>
+      <w:proofErr w:type="spellStart"/>
       <w:r>
         <w:rPr>
           <w:rFonts w:cstheme="minorHAnsi"/>
@@ -2291,6 +2874,7 @@
         </w:rPr>
         <w:t>i</w:t>
       </w:r>
+      <w:proofErr w:type="spellEnd"/>
       <w:r>
         <w:rPr>
           <w:rFonts w:cstheme="minorHAnsi"/>
@@ -2301,6 +2885,7 @@
     <w:p>
       <w:pPr>
         <w:pStyle w:val="Akapitzlist"/>
+        <w:spacing w:after="360"/>
         <w:jc w:val="both"/>
         <w:rPr>
           <w:rFonts w:cstheme="minorHAnsi"/>
@@ -2310,9 +2895,62 @@
     <w:p>
       <w:pPr>
         <w:pStyle w:val="Akapitzlist"/>
+        <w:spacing w:after="360"/>
         <w:jc w:val="both"/>
         <w:rPr>
           <w:rFonts w:cstheme="minorHAnsi"/>
+        </w:rPr>
+      </w:pPr>
+      <w:r>
+        <w:rPr>
+          <w:rFonts w:cstheme="minorHAnsi"/>
+        </w:rPr>
+        <w:t>Wykorzystując tą wiedzę, jesteśmy w stanie stworzyć algorytm zwracający krawędzie widziane z danego wierzchołka. Tak więc, żeby otrzymać graf widoczności jedyne czego potrzeba to wykonać tę samą procedurę dla każdego wierzchołka. Ostatnim krokiem jest znalezienie najkrótszej ścieżki w grafie – na przykład poprzez wykorzystanie algorytmu Dijkstry.</w:t>
+      </w:r>
+    </w:p>
+    <w:p>
+      <w:pPr>
+        <w:rPr>
+          <w:rFonts w:cstheme="minorHAnsi"/>
+        </w:rPr>
+      </w:pPr>
+      <w:r>
+        <w:rPr>
+          <w:rFonts w:cstheme="minorHAnsi"/>
+        </w:rPr>
+        <w:br w:type="page"/>
+      </w:r>
+    </w:p>
+    <w:p>
+      <w:pPr>
+        <w:rPr>
+          <w:rFonts w:cstheme="minorHAnsi"/>
+          <w:b/>
+          <w:bCs/>
+          <w:sz w:val="40"/>
+          <w:szCs w:val="40"/>
+        </w:rPr>
+      </w:pPr>
+      <w:r>
+        <w:rPr>
+          <w:rFonts w:cstheme="minorHAnsi"/>
+          <w:b/>
+          <w:bCs/>
+          <w:sz w:val="40"/>
+          <w:szCs w:val="40"/>
+        </w:rPr>
+        <w:lastRenderedPageBreak/>
+        <w:t>Testowanie działania algorytmu</w:t>
+      </w:r>
+    </w:p>
+    <w:p>
+      <w:pPr>
+        <w:rPr>
+          <w:rFonts w:cstheme="minorHAnsi"/>
+          <w:b/>
+          <w:bCs/>
+          <w:sz w:val="40"/>
+          <w:szCs w:val="40"/>
         </w:rPr>
       </w:pPr>
     </w:p>
@@ -2335,70 +2973,1257 @@
           <w:sz w:val="40"/>
           <w:szCs w:val="40"/>
         </w:rPr>
-        <w:drawing>
-          <wp:anchor distT="0" distB="0" distL="114300" distR="114300" simplePos="0" relativeHeight="251658240" behindDoc="0" locked="0" layoutInCell="1" allowOverlap="1" wp14:anchorId="51E8AFBA" wp14:editId="5D696571">
-            <wp:simplePos x="0" y="0"/>
-            <wp:positionH relativeFrom="margin">
-              <wp:posOffset>2239645</wp:posOffset>
-            </wp:positionH>
-            <wp:positionV relativeFrom="paragraph">
-              <wp:posOffset>3317875</wp:posOffset>
-            </wp:positionV>
-            <wp:extent cx="2712720" cy="2034690"/>
-            <wp:effectExtent l="0" t="0" r="0" b="3810"/>
-            <wp:wrapNone/>
-            <wp:docPr id="1" name="Obraz 1"/>
-            <wp:cNvGraphicFramePr>
-              <a:graphicFrameLocks xmlns:a="http://schemas.openxmlformats.org/drawingml/2006/main" noChangeAspect="1"/>
-            </wp:cNvGraphicFramePr>
-            <a:graphic xmlns:a="http://schemas.openxmlformats.org/drawingml/2006/main">
-              <a:graphicData uri="http://schemas.openxmlformats.org/drawingml/2006/picture">
-                <pic:pic xmlns:pic="http://schemas.openxmlformats.org/drawingml/2006/picture">
-                  <pic:nvPicPr>
-                    <pic:cNvPr id="1" name="Obraz 1"/>
-                    <pic:cNvPicPr/>
-                  </pic:nvPicPr>
-                  <pic:blipFill>
-                    <a:blip r:embed="rId9" cstate="print">
-                      <a:extLst>
-                        <a:ext uri="{28A0092B-C50C-407E-A947-70E740481C1C}">
-                          <a14:useLocalDpi xmlns:a14="http://schemas.microsoft.com/office/drawing/2010/main" val="0"/>
-                        </a:ext>
-                      </a:extLst>
-                    </a:blip>
-                    <a:stretch>
-                      <a:fillRect/>
-                    </a:stretch>
-                  </pic:blipFill>
-                  <pic:spPr>
-                    <a:xfrm>
-                      <a:off x="0" y="0"/>
-                      <a:ext cx="2712720" cy="2034690"/>
-                    </a:xfrm>
-                    <a:prstGeom prst="rect">
-                      <a:avLst/>
-                    </a:prstGeom>
-                  </pic:spPr>
-                </pic:pic>
-              </a:graphicData>
-            </a:graphic>
-          </wp:anchor>
-        </w:drawing>
-      </w:r>
-      <w:r>
-        <w:rPr>
-          <w:rFonts w:cstheme="minorHAnsi"/>
-          <w:b/>
-          <w:bCs/>
+        <mc:AlternateContent>
+          <mc:Choice Requires="wps">
+            <w:drawing>
+              <wp:anchor distT="45720" distB="45720" distL="114300" distR="114300" simplePos="0" relativeHeight="251669504" behindDoc="0" locked="0" layoutInCell="1" allowOverlap="1" wp14:anchorId="18C58E4D" wp14:editId="021873CD">
+                <wp:simplePos x="0" y="0"/>
+                <wp:positionH relativeFrom="margin">
+                  <wp:align>left</wp:align>
+                </wp:positionH>
+                <wp:positionV relativeFrom="paragraph">
+                  <wp:posOffset>6205855</wp:posOffset>
+                </wp:positionV>
+                <wp:extent cx="5736590" cy="1801495"/>
+                <wp:effectExtent l="0" t="0" r="0" b="8255"/>
+                <wp:wrapSquare wrapText="bothSides"/>
+                <wp:docPr id="31" name="Pole tekstowe 2"/>
+                <wp:cNvGraphicFramePr>
+                  <a:graphicFrameLocks xmlns:a="http://schemas.openxmlformats.org/drawingml/2006/main"/>
+                </wp:cNvGraphicFramePr>
+                <a:graphic xmlns:a="http://schemas.openxmlformats.org/drawingml/2006/main">
+                  <a:graphicData uri="http://schemas.microsoft.com/office/word/2010/wordprocessingShape">
+                    <wps:wsp>
+                      <wps:cNvSpPr txBox="1">
+                        <a:spLocks noChangeArrowheads="1"/>
+                      </wps:cNvSpPr>
+                      <wps:spPr bwMode="auto">
+                        <a:xfrm>
+                          <a:off x="0" y="0"/>
+                          <a:ext cx="5736590" cy="1801495"/>
+                        </a:xfrm>
+                        <a:prstGeom prst="rect">
+                          <a:avLst/>
+                        </a:prstGeom>
+                        <a:solidFill>
+                          <a:srgbClr val="FFFFFF"/>
+                        </a:solidFill>
+                        <a:ln w="9525">
+                          <a:noFill/>
+                          <a:miter lim="800000"/>
+                          <a:headEnd/>
+                          <a:tailEnd/>
+                        </a:ln>
+                      </wps:spPr>
+                      <wps:txbx>
+                        <w:txbxContent>
+                          <w:p>
+                            <w:r>
+                              <w:t>We wszystkich przypadkach zastosowano to samo kolorowanie:</w:t>
+                            </w:r>
+                          </w:p>
+                          <w:p>
+                            <w:pPr>
+                              <w:pStyle w:val="Akapitzlist"/>
+                              <w:numPr>
+                                <w:ilvl w:val="0"/>
+                                <w:numId w:val="14"/>
+                              </w:numPr>
+                            </w:pPr>
+                            <w:r>
+                              <w:t>na czerwono wprowadzone figury</w:t>
+                            </w:r>
+                          </w:p>
+                          <w:p>
+                            <w:pPr>
+                              <w:pStyle w:val="Akapitzlist"/>
+                              <w:numPr>
+                                <w:ilvl w:val="0"/>
+                                <w:numId w:val="14"/>
+                              </w:numPr>
+                            </w:pPr>
+                            <w:r>
+                              <w:t>na szaro powstający graf widoczności</w:t>
+                            </w:r>
+                          </w:p>
+                          <w:p>
+                            <w:pPr>
+                              <w:pStyle w:val="Akapitzlist"/>
+                              <w:numPr>
+                                <w:ilvl w:val="0"/>
+                                <w:numId w:val="14"/>
+                              </w:numPr>
+                            </w:pPr>
+                            <w:r>
+                              <w:t>na zielono najkrótsza droga w grafie widoczności</w:t>
+                            </w:r>
+                            <w:r>
+                              <w:t xml:space="preserve"> oraz wierzchołki początkowy oraz końcowy</w:t>
+                            </w:r>
+                          </w:p>
+                          <w:p>
+                            <w:pPr>
+                              <w:pStyle w:val="Akapitzlist"/>
+                              <w:numPr>
+                                <w:ilvl w:val="0"/>
+                                <w:numId w:val="14"/>
+                              </w:numPr>
+                            </w:pPr>
+                            <w:r>
+                              <w:t>na fioletowo aktualnie przetwarzany wierzchołek</w:t>
+                            </w:r>
+                          </w:p>
+                        </w:txbxContent>
+                      </wps:txbx>
+                      <wps:bodyPr rot="0" vert="horz" wrap="square" lIns="91440" tIns="45720" rIns="91440" bIns="45720" anchor="t" anchorCtr="0">
+                        <a:noAutofit/>
+                      </wps:bodyPr>
+                    </wps:wsp>
+                  </a:graphicData>
+                </a:graphic>
+                <wp14:sizeRelH relativeFrom="margin">
+                  <wp14:pctWidth>0</wp14:pctWidth>
+                </wp14:sizeRelH>
+                <wp14:sizeRelV relativeFrom="margin">
+                  <wp14:pctHeight>0</wp14:pctHeight>
+                </wp14:sizeRelV>
+              </wp:anchor>
+            </w:drawing>
+          </mc:Choice>
+          <mc:Fallback>
+            <w:pict>
+              <v:shape w14:anchorId="18C58E4D" id="_x0000_s1028" type="#_x0000_t202" style="position:absolute;margin-left:0;margin-top:488.65pt;width:451.7pt;height:141.85pt;z-index:251669504;visibility:visible;mso-wrap-style:square;mso-width-percent:0;mso-height-percent:0;mso-wrap-distance-left:9pt;mso-wrap-distance-top:3.6pt;mso-wrap-distance-right:9pt;mso-wrap-distance-bottom:3.6pt;mso-position-horizontal:left;mso-position-horizontal-relative:margin;mso-position-vertical:absolute;mso-position-vertical-relative:text;mso-width-percent:0;mso-height-percent:0;mso-width-relative:margin;mso-height-relative:margin;v-text-anchor:top" o:gfxdata="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" stroked="f">
+                <v:textbox>
+                  <w:txbxContent>
+                    <w:p>
+                      <w:r>
+                        <w:t>We wszystkich przypadkach zastosowano to samo kolorowanie:</w:t>
+                      </w:r>
+                    </w:p>
+                    <w:p>
+                      <w:pPr>
+                        <w:pStyle w:val="Akapitzlist"/>
+                        <w:numPr>
+                          <w:ilvl w:val="0"/>
+                          <w:numId w:val="14"/>
+                        </w:numPr>
+                      </w:pPr>
+                      <w:r>
+                        <w:t>na czerwono wprowadzone figury</w:t>
+                      </w:r>
+                    </w:p>
+                    <w:p>
+                      <w:pPr>
+                        <w:pStyle w:val="Akapitzlist"/>
+                        <w:numPr>
+                          <w:ilvl w:val="0"/>
+                          <w:numId w:val="14"/>
+                        </w:numPr>
+                      </w:pPr>
+                      <w:r>
+                        <w:t>na szaro powstający graf widoczności</w:t>
+                      </w:r>
+                    </w:p>
+                    <w:p>
+                      <w:pPr>
+                        <w:pStyle w:val="Akapitzlist"/>
+                        <w:numPr>
+                          <w:ilvl w:val="0"/>
+                          <w:numId w:val="14"/>
+                        </w:numPr>
+                      </w:pPr>
+                      <w:r>
+                        <w:t>na zielono najkrótsza droga w grafie widoczności</w:t>
+                      </w:r>
+                      <w:r>
+                        <w:t xml:space="preserve"> oraz wierzchołki początkowy oraz końcowy</w:t>
+                      </w:r>
+                    </w:p>
+                    <w:p>
+                      <w:pPr>
+                        <w:pStyle w:val="Akapitzlist"/>
+                        <w:numPr>
+                          <w:ilvl w:val="0"/>
+                          <w:numId w:val="14"/>
+                        </w:numPr>
+                      </w:pPr>
+                      <w:r>
+                        <w:t>na fioletowo aktualnie przetwarzany wierzchołek</w:t>
+                      </w:r>
+                    </w:p>
+                  </w:txbxContent>
+                </v:textbox>
+                <w10:wrap type="square" anchorx="margin"/>
+              </v:shape>
+            </w:pict>
+          </mc:Fallback>
+        </mc:AlternateContent>
+      </w:r>
+      <w:r>
+        <w:rPr>
+          <w:rFonts w:cstheme="minorHAnsi"/>
+          <w:noProof/>
+        </w:rPr>
+        <mc:AlternateContent>
+          <mc:Choice Requires="wps">
+            <w:drawing>
+              <wp:anchor distT="45720" distB="45720" distL="114300" distR="114300" simplePos="0" relativeHeight="251677696" behindDoc="0" locked="0" layoutInCell="1" allowOverlap="1" wp14:anchorId="1368F14A" wp14:editId="6DF43659">
+                <wp:simplePos x="0" y="0"/>
+                <wp:positionH relativeFrom="margin">
+                  <wp:posOffset>372110</wp:posOffset>
+                </wp:positionH>
+                <wp:positionV relativeFrom="paragraph">
+                  <wp:posOffset>5234940</wp:posOffset>
+                </wp:positionV>
+                <wp:extent cx="1470660" cy="228600"/>
+                <wp:effectExtent l="0" t="0" r="0" b="0"/>
+                <wp:wrapNone/>
+                <wp:docPr id="35" name="Pole tekstowe 2"/>
+                <wp:cNvGraphicFramePr>
+                  <a:graphicFrameLocks xmlns:a="http://schemas.openxmlformats.org/drawingml/2006/main"/>
+                </wp:cNvGraphicFramePr>
+                <a:graphic xmlns:a="http://schemas.openxmlformats.org/drawingml/2006/main">
+                  <a:graphicData uri="http://schemas.microsoft.com/office/word/2010/wordprocessingShape">
+                    <wps:wsp>
+                      <wps:cNvSpPr txBox="1">
+                        <a:spLocks noChangeArrowheads="1"/>
+                      </wps:cNvSpPr>
+                      <wps:spPr bwMode="auto">
+                        <a:xfrm>
+                          <a:off x="0" y="0"/>
+                          <a:ext cx="1470660" cy="228600"/>
+                        </a:xfrm>
+                        <a:prstGeom prst="rect">
+                          <a:avLst/>
+                        </a:prstGeom>
+                        <a:solidFill>
+                          <a:srgbClr val="FFFFFF"/>
+                        </a:solidFill>
+                        <a:ln w="9525">
+                          <a:noFill/>
+                          <a:miter lim="800000"/>
+                          <a:headEnd/>
+                          <a:tailEnd/>
+                        </a:ln>
+                      </wps:spPr>
+                      <wps:txbx>
+                        <w:txbxContent>
+                          <w:p>
+                            <w:pPr>
+                              <w:jc w:val="center"/>
+                              <w:rPr>
+                                <w:i/>
+                                <w:iCs/>
+                                <w:sz w:val="18"/>
+                                <w:szCs w:val="18"/>
+                              </w:rPr>
+                            </w:pPr>
+                            <w:r>
+                              <w:rPr>
+                                <w:i/>
+                                <w:iCs/>
+                                <w:sz w:val="18"/>
+                                <w:szCs w:val="18"/>
+                              </w:rPr>
+                              <w:t xml:space="preserve">Rys </w:t>
+                            </w:r>
+                            <w:r>
+                              <w:rPr>
+                                <w:i/>
+                                <w:iCs/>
+                                <w:sz w:val="18"/>
+                                <w:szCs w:val="18"/>
+                              </w:rPr>
+                              <w:t>3</w:t>
+                            </w:r>
+                            <w:r>
+                              <w:rPr>
+                                <w:i/>
+                                <w:iCs/>
+                                <w:sz w:val="18"/>
+                                <w:szCs w:val="18"/>
+                              </w:rPr>
+                              <w:t>.</w:t>
+                            </w:r>
+                          </w:p>
+                        </w:txbxContent>
+                      </wps:txbx>
+                      <wps:bodyPr rot="0" vert="horz" wrap="square" lIns="91440" tIns="45720" rIns="91440" bIns="45720" anchor="t" anchorCtr="0">
+                        <a:noAutofit/>
+                      </wps:bodyPr>
+                    </wps:wsp>
+                  </a:graphicData>
+                </a:graphic>
+                <wp14:sizeRelH relativeFrom="margin">
+                  <wp14:pctWidth>0</wp14:pctWidth>
+                </wp14:sizeRelH>
+                <wp14:sizeRelV relativeFrom="margin">
+                  <wp14:pctHeight>0</wp14:pctHeight>
+                </wp14:sizeRelV>
+              </wp:anchor>
+            </w:drawing>
+          </mc:Choice>
+          <mc:Fallback>
+            <w:pict>
+              <v:shape w14:anchorId="1368F14A" id="_x0000_s1029" type="#_x0000_t202" style="position:absolute;margin-left:29.3pt;margin-top:412.2pt;width:115.8pt;height:18pt;z-index:251677696;visibility:visible;mso-wrap-style:square;mso-width-percent:0;mso-height-percent:0;mso-wrap-distance-left:9pt;mso-wrap-distance-top:3.6pt;mso-wrap-distance-right:9pt;mso-wrap-distance-bottom:3.6pt;mso-position-horizontal:absolute;mso-position-horizontal-relative:margin;mso-position-vertical:absolute;mso-position-vertical-relative:text;mso-width-percent:0;mso-height-percent:0;mso-width-relative:margin;mso-height-relative:margin;v-text-anchor:top" o:gfxdata="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" stroked="f">
+                <v:textbox>
+                  <w:txbxContent>
+                    <w:p>
+                      <w:pPr>
+                        <w:jc w:val="center"/>
+                        <w:rPr>
+                          <w:i/>
+                          <w:iCs/>
+                          <w:sz w:val="18"/>
+                          <w:szCs w:val="18"/>
+                        </w:rPr>
+                      </w:pPr>
+                      <w:r>
+                        <w:rPr>
+                          <w:i/>
+                          <w:iCs/>
+                          <w:sz w:val="18"/>
+                          <w:szCs w:val="18"/>
+                        </w:rPr>
+                        <w:t xml:space="preserve">Rys </w:t>
+                      </w:r>
+                      <w:r>
+                        <w:rPr>
+                          <w:i/>
+                          <w:iCs/>
+                          <w:sz w:val="18"/>
+                          <w:szCs w:val="18"/>
+                        </w:rPr>
+                        <w:t>3</w:t>
+                      </w:r>
+                      <w:r>
+                        <w:rPr>
+                          <w:i/>
+                          <w:iCs/>
+                          <w:sz w:val="18"/>
+                          <w:szCs w:val="18"/>
+                        </w:rPr>
+                        <w:t>.</w:t>
+                      </w:r>
+                    </w:p>
+                  </w:txbxContent>
+                </v:textbox>
+                <w10:wrap anchorx="margin"/>
+              </v:shape>
+            </w:pict>
+          </mc:Fallback>
+        </mc:AlternateContent>
+      </w:r>
+      <w:r>
+        <w:rPr>
+          <w:rFonts w:cstheme="minorHAnsi"/>
+          <w:noProof/>
+        </w:rPr>
+        <mc:AlternateContent>
+          <mc:Choice Requires="wps">
+            <w:drawing>
+              <wp:anchor distT="45720" distB="45720" distL="114300" distR="114300" simplePos="0" relativeHeight="251679744" behindDoc="0" locked="0" layoutInCell="1" allowOverlap="1" wp14:anchorId="255DDF12" wp14:editId="18A21F0B">
+                <wp:simplePos x="0" y="0"/>
+                <wp:positionH relativeFrom="margin">
+                  <wp:posOffset>3954780</wp:posOffset>
+                </wp:positionH>
+                <wp:positionV relativeFrom="paragraph">
+                  <wp:posOffset>5241925</wp:posOffset>
+                </wp:positionV>
+                <wp:extent cx="1470660" cy="228600"/>
+                <wp:effectExtent l="0" t="0" r="0" b="0"/>
+                <wp:wrapNone/>
+                <wp:docPr id="36" name="Pole tekstowe 2"/>
+                <wp:cNvGraphicFramePr>
+                  <a:graphicFrameLocks xmlns:a="http://schemas.openxmlformats.org/drawingml/2006/main"/>
+                </wp:cNvGraphicFramePr>
+                <a:graphic xmlns:a="http://schemas.openxmlformats.org/drawingml/2006/main">
+                  <a:graphicData uri="http://schemas.microsoft.com/office/word/2010/wordprocessingShape">
+                    <wps:wsp>
+                      <wps:cNvSpPr txBox="1">
+                        <a:spLocks noChangeArrowheads="1"/>
+                      </wps:cNvSpPr>
+                      <wps:spPr bwMode="auto">
+                        <a:xfrm>
+                          <a:off x="0" y="0"/>
+                          <a:ext cx="1470660" cy="228600"/>
+                        </a:xfrm>
+                        <a:prstGeom prst="rect">
+                          <a:avLst/>
+                        </a:prstGeom>
+                        <a:solidFill>
+                          <a:srgbClr val="FFFFFF"/>
+                        </a:solidFill>
+                        <a:ln w="9525">
+                          <a:noFill/>
+                          <a:miter lim="800000"/>
+                          <a:headEnd/>
+                          <a:tailEnd/>
+                        </a:ln>
+                      </wps:spPr>
+                      <wps:txbx>
+                        <w:txbxContent>
+                          <w:p>
+                            <w:pPr>
+                              <w:jc w:val="center"/>
+                              <w:rPr>
+                                <w:i/>
+                                <w:iCs/>
+                                <w:sz w:val="18"/>
+                                <w:szCs w:val="18"/>
+                              </w:rPr>
+                            </w:pPr>
+                            <w:r>
+                              <w:rPr>
+                                <w:i/>
+                                <w:iCs/>
+                                <w:sz w:val="18"/>
+                                <w:szCs w:val="18"/>
+                              </w:rPr>
+                              <w:t xml:space="preserve">Rys </w:t>
+                            </w:r>
+                            <w:r>
+                              <w:rPr>
+                                <w:i/>
+                                <w:iCs/>
+                                <w:sz w:val="18"/>
+                                <w:szCs w:val="18"/>
+                              </w:rPr>
+                              <w:t>4</w:t>
+                            </w:r>
+                            <w:r>
+                              <w:rPr>
+                                <w:i/>
+                                <w:iCs/>
+                                <w:sz w:val="18"/>
+                                <w:szCs w:val="18"/>
+                              </w:rPr>
+                              <w:t>.</w:t>
+                            </w:r>
+                          </w:p>
+                        </w:txbxContent>
+                      </wps:txbx>
+                      <wps:bodyPr rot="0" vert="horz" wrap="square" lIns="91440" tIns="45720" rIns="91440" bIns="45720" anchor="t" anchorCtr="0">
+                        <a:noAutofit/>
+                      </wps:bodyPr>
+                    </wps:wsp>
+                  </a:graphicData>
+                </a:graphic>
+                <wp14:sizeRelH relativeFrom="margin">
+                  <wp14:pctWidth>0</wp14:pctWidth>
+                </wp14:sizeRelH>
+                <wp14:sizeRelV relativeFrom="margin">
+                  <wp14:pctHeight>0</wp14:pctHeight>
+                </wp14:sizeRelV>
+              </wp:anchor>
+            </w:drawing>
+          </mc:Choice>
+          <mc:Fallback>
+            <w:pict>
+              <v:shape w14:anchorId="255DDF12" id="_x0000_s1030" type="#_x0000_t202" style="position:absolute;margin-left:311.4pt;margin-top:412.75pt;width:115.8pt;height:18pt;z-index:251679744;visibility:visible;mso-wrap-style:square;mso-width-percent:0;mso-height-percent:0;mso-wrap-distance-left:9pt;mso-wrap-distance-top:3.6pt;mso-wrap-distance-right:9pt;mso-wrap-distance-bottom:3.6pt;mso-position-horizontal:absolute;mso-position-horizontal-relative:margin;mso-position-vertical:absolute;mso-position-vertical-relative:text;mso-width-percent:0;mso-height-percent:0;mso-width-relative:margin;mso-height-relative:margin;v-text-anchor:top" o:gfxdata="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" stroked="f">
+                <v:textbox>
+                  <w:txbxContent>
+                    <w:p>
+                      <w:pPr>
+                        <w:jc w:val="center"/>
+                        <w:rPr>
+                          <w:i/>
+                          <w:iCs/>
+                          <w:sz w:val="18"/>
+                          <w:szCs w:val="18"/>
+                        </w:rPr>
+                      </w:pPr>
+                      <w:r>
+                        <w:rPr>
+                          <w:i/>
+                          <w:iCs/>
+                          <w:sz w:val="18"/>
+                          <w:szCs w:val="18"/>
+                        </w:rPr>
+                        <w:t xml:space="preserve">Rys </w:t>
+                      </w:r>
+                      <w:r>
+                        <w:rPr>
+                          <w:i/>
+                          <w:iCs/>
+                          <w:sz w:val="18"/>
+                          <w:szCs w:val="18"/>
+                        </w:rPr>
+                        <w:t>4</w:t>
+                      </w:r>
+                      <w:r>
+                        <w:rPr>
+                          <w:i/>
+                          <w:iCs/>
+                          <w:sz w:val="18"/>
+                          <w:szCs w:val="18"/>
+                        </w:rPr>
+                        <w:t>.</w:t>
+                      </w:r>
+                    </w:p>
+                  </w:txbxContent>
+                </v:textbox>
+                <w10:wrap anchorx="margin"/>
+              </v:shape>
+            </w:pict>
+          </mc:Fallback>
+        </mc:AlternateContent>
+      </w:r>
+      <w:r>
+        <w:rPr>
+          <w:rFonts w:cstheme="minorHAnsi"/>
+          <w:b/>
+          <w:bCs/>
+          <w:noProof/>
           <w:sz w:val="40"/>
           <w:szCs w:val="40"/>
         </w:rPr>
+        <mc:AlternateContent>
+          <mc:Choice Requires="wps">
+            <w:drawing>
+              <wp:anchor distT="45720" distB="45720" distL="114300" distR="114300" simplePos="0" relativeHeight="251664384" behindDoc="0" locked="0" layoutInCell="1" allowOverlap="1" wp14:anchorId="707C944C" wp14:editId="784CAA47">
+                <wp:simplePos x="0" y="0"/>
+                <wp:positionH relativeFrom="margin">
+                  <wp:align>right</wp:align>
+                </wp:positionH>
+                <wp:positionV relativeFrom="paragraph">
+                  <wp:posOffset>177165</wp:posOffset>
+                </wp:positionV>
+                <wp:extent cx="2232000" cy="5040000"/>
+                <wp:effectExtent l="0" t="0" r="16510" b="27305"/>
+                <wp:wrapSquare wrapText="bothSides"/>
+                <wp:docPr id="7" name="Pole tekstowe 2"/>
+                <wp:cNvGraphicFramePr>
+                  <a:graphicFrameLocks xmlns:a="http://schemas.openxmlformats.org/drawingml/2006/main"/>
+                </wp:cNvGraphicFramePr>
+                <a:graphic xmlns:a="http://schemas.openxmlformats.org/drawingml/2006/main">
+                  <a:graphicData uri="http://schemas.microsoft.com/office/word/2010/wordprocessingShape">
+                    <wps:wsp>
+                      <wps:cNvSpPr txBox="1">
+                        <a:spLocks noChangeArrowheads="1"/>
+                      </wps:cNvSpPr>
+                      <wps:spPr bwMode="auto">
+                        <a:xfrm>
+                          <a:off x="0" y="0"/>
+                          <a:ext cx="2232000" cy="5040000"/>
+                        </a:xfrm>
+                        <a:prstGeom prst="rect">
+                          <a:avLst/>
+                        </a:prstGeom>
+                        <a:solidFill>
+                          <a:srgbClr val="FFFFFF"/>
+                        </a:solidFill>
+                        <a:ln w="9525">
+                          <a:solidFill>
+                            <a:srgbClr val="000000"/>
+                          </a:solidFill>
+                          <a:miter lim="800000"/>
+                          <a:headEnd/>
+                          <a:tailEnd/>
+                        </a:ln>
+                      </wps:spPr>
+                      <wps:txbx>
+                        <w:txbxContent>
+                          <w:p>
+                            <w:pPr>
+                              <w:jc w:val="center"/>
+                            </w:pPr>
+                            <w:r>
+                              <w:rPr>
+                                <w:noProof/>
+                              </w:rPr>
+                              <w:drawing>
+                                <wp:inline distT="0" distB="0" distL="0" distR="0" wp14:anchorId="68F63167" wp14:editId="3D937D32">
+                                  <wp:extent cx="2091690" cy="1569085"/>
+                                  <wp:effectExtent l="0" t="0" r="3810" b="0"/>
+                                  <wp:docPr id="8" name="Obraz 8"/>
+                                  <wp:cNvGraphicFramePr>
+                                    <a:graphicFrameLocks xmlns:a="http://schemas.openxmlformats.org/drawingml/2006/main" noChangeAspect="1"/>
+                                  </wp:cNvGraphicFramePr>
+                                  <a:graphic xmlns:a="http://schemas.openxmlformats.org/drawingml/2006/main">
+                                    <a:graphicData uri="http://schemas.openxmlformats.org/drawingml/2006/picture">
+                                      <pic:pic xmlns:pic="http://schemas.openxmlformats.org/drawingml/2006/picture">
+                                        <pic:nvPicPr>
+                                          <pic:cNvPr id="8" name="Obraz 8"/>
+                                          <pic:cNvPicPr/>
+                                        </pic:nvPicPr>
+                                        <pic:blipFill>
+                                          <a:blip r:embed="rId9">
+                                            <a:extLst>
+                                              <a:ext uri="{28A0092B-C50C-407E-A947-70E740481C1C}">
+                                                <a14:useLocalDpi xmlns:a14="http://schemas.microsoft.com/office/drawing/2010/main" val="0"/>
+                                              </a:ext>
+                                            </a:extLst>
+                                          </a:blip>
+                                          <a:stretch>
+                                            <a:fillRect/>
+                                          </a:stretch>
+                                        </pic:blipFill>
+                                        <pic:spPr>
+                                          <a:xfrm>
+                                            <a:off x="0" y="0"/>
+                                            <a:ext cx="2091690" cy="1569085"/>
+                                          </a:xfrm>
+                                          <a:prstGeom prst="rect">
+                                            <a:avLst/>
+                                          </a:prstGeom>
+                                        </pic:spPr>
+                                      </pic:pic>
+                                    </a:graphicData>
+                                  </a:graphic>
+                                </wp:inline>
+                              </w:drawing>
+                            </w:r>
+                            <w:r>
+                              <w:rPr>
+                                <w:noProof/>
+                              </w:rPr>
+                              <w:drawing>
+                                <wp:inline distT="0" distB="0" distL="0" distR="0" wp14:anchorId="156602F2" wp14:editId="7324713A">
+                                  <wp:extent cx="2091690" cy="1569085"/>
+                                  <wp:effectExtent l="0" t="0" r="3810" b="0"/>
+                                  <wp:docPr id="9" name="Obraz 9"/>
+                                  <wp:cNvGraphicFramePr>
+                                    <a:graphicFrameLocks xmlns:a="http://schemas.openxmlformats.org/drawingml/2006/main" noChangeAspect="1"/>
+                                  </wp:cNvGraphicFramePr>
+                                  <a:graphic xmlns:a="http://schemas.openxmlformats.org/drawingml/2006/main">
+                                    <a:graphicData uri="http://schemas.openxmlformats.org/drawingml/2006/picture">
+                                      <pic:pic xmlns:pic="http://schemas.openxmlformats.org/drawingml/2006/picture">
+                                        <pic:nvPicPr>
+                                          <pic:cNvPr id="9" name="Obraz 9"/>
+                                          <pic:cNvPicPr/>
+                                        </pic:nvPicPr>
+                                        <pic:blipFill>
+                                          <a:blip r:embed="rId10">
+                                            <a:extLst>
+                                              <a:ext uri="{28A0092B-C50C-407E-A947-70E740481C1C}">
+                                                <a14:useLocalDpi xmlns:a14="http://schemas.microsoft.com/office/drawing/2010/main" val="0"/>
+                                              </a:ext>
+                                            </a:extLst>
+                                          </a:blip>
+                                          <a:stretch>
+                                            <a:fillRect/>
+                                          </a:stretch>
+                                        </pic:blipFill>
+                                        <pic:spPr>
+                                          <a:xfrm>
+                                            <a:off x="0" y="0"/>
+                                            <a:ext cx="2091690" cy="1569085"/>
+                                          </a:xfrm>
+                                          <a:prstGeom prst="rect">
+                                            <a:avLst/>
+                                          </a:prstGeom>
+                                        </pic:spPr>
+                                      </pic:pic>
+                                    </a:graphicData>
+                                  </a:graphic>
+                                </wp:inline>
+                              </w:drawing>
+                            </w:r>
+                            <w:r>
+                              <w:rPr>
+                                <w:noProof/>
+                              </w:rPr>
+                              <w:drawing>
+                                <wp:inline distT="0" distB="0" distL="0" distR="0" wp14:anchorId="00AE7E84" wp14:editId="44DE7C7E">
+                                  <wp:extent cx="2091690" cy="1569085"/>
+                                  <wp:effectExtent l="0" t="0" r="3810" b="0"/>
+                                  <wp:docPr id="10" name="Obraz 10"/>
+                                  <wp:cNvGraphicFramePr>
+                                    <a:graphicFrameLocks xmlns:a="http://schemas.openxmlformats.org/drawingml/2006/main" noChangeAspect="1"/>
+                                  </wp:cNvGraphicFramePr>
+                                  <a:graphic xmlns:a="http://schemas.openxmlformats.org/drawingml/2006/main">
+                                    <a:graphicData uri="http://schemas.openxmlformats.org/drawingml/2006/picture">
+                                      <pic:pic xmlns:pic="http://schemas.openxmlformats.org/drawingml/2006/picture">
+                                        <pic:nvPicPr>
+                                          <pic:cNvPr id="10" name="Obraz 10"/>
+                                          <pic:cNvPicPr/>
+                                        </pic:nvPicPr>
+                                        <pic:blipFill>
+                                          <a:blip r:embed="rId11">
+                                            <a:extLst>
+                                              <a:ext uri="{28A0092B-C50C-407E-A947-70E740481C1C}">
+                                                <a14:useLocalDpi xmlns:a14="http://schemas.microsoft.com/office/drawing/2010/main" val="0"/>
+                                              </a:ext>
+                                            </a:extLst>
+                                          </a:blip>
+                                          <a:stretch>
+                                            <a:fillRect/>
+                                          </a:stretch>
+                                        </pic:blipFill>
+                                        <pic:spPr>
+                                          <a:xfrm>
+                                            <a:off x="0" y="0"/>
+                                            <a:ext cx="2091690" cy="1569085"/>
+                                          </a:xfrm>
+                                          <a:prstGeom prst="rect">
+                                            <a:avLst/>
+                                          </a:prstGeom>
+                                        </pic:spPr>
+                                      </pic:pic>
+                                    </a:graphicData>
+                                  </a:graphic>
+                                </wp:inline>
+                              </w:drawing>
+                            </w:r>
+                          </w:p>
+                        </w:txbxContent>
+                      </wps:txbx>
+                      <wps:bodyPr rot="0" vert="horz" wrap="square" lIns="91440" tIns="45720" rIns="91440" bIns="45720" anchor="t" anchorCtr="0">
+                        <a:noAutofit/>
+                      </wps:bodyPr>
+                    </wps:wsp>
+                  </a:graphicData>
+                </a:graphic>
+                <wp14:sizeRelH relativeFrom="margin">
+                  <wp14:pctWidth>0</wp14:pctWidth>
+                </wp14:sizeRelH>
+                <wp14:sizeRelV relativeFrom="margin">
+                  <wp14:pctHeight>0</wp14:pctHeight>
+                </wp14:sizeRelV>
+              </wp:anchor>
+            </w:drawing>
+          </mc:Choice>
+          <mc:Fallback>
+            <w:pict>
+              <v:shape w14:anchorId="707C944C" id="_x0000_s1031" type="#_x0000_t202" style="position:absolute;margin-left:124.55pt;margin-top:13.95pt;width:175.75pt;height:396.85pt;z-index:251664384;visibility:visible;mso-wrap-style:square;mso-width-percent:0;mso-height-percent:0;mso-wrap-distance-left:9pt;mso-wrap-distance-top:3.6pt;mso-wrap-distance-right:9pt;mso-wrap-distance-bottom:3.6pt;mso-position-horizontal:right;mso-position-horizontal-relative:margin;mso-position-vertical:absolute;mso-position-vertical-relative:text;mso-width-percent:0;mso-height-percent:0;mso-width-relative:margin;mso-height-relative:margin;v-text-anchor:top" o:gfxdata="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">
+                <v:textbox>
+                  <w:txbxContent>
+                    <w:p>
+                      <w:pPr>
+                        <w:jc w:val="center"/>
+                      </w:pPr>
+                      <w:r>
+                        <w:rPr>
+                          <w:noProof/>
+                        </w:rPr>
+                        <w:drawing>
+                          <wp:inline distT="0" distB="0" distL="0" distR="0" wp14:anchorId="68F63167" wp14:editId="3D937D32">
+                            <wp:extent cx="2091690" cy="1569085"/>
+                            <wp:effectExtent l="0" t="0" r="3810" b="0"/>
+                            <wp:docPr id="8" name="Obraz 8"/>
+                            <wp:cNvGraphicFramePr>
+                              <a:graphicFrameLocks xmlns:a="http://schemas.openxmlformats.org/drawingml/2006/main" noChangeAspect="1"/>
+                            </wp:cNvGraphicFramePr>
+                            <a:graphic xmlns:a="http://schemas.openxmlformats.org/drawingml/2006/main">
+                              <a:graphicData uri="http://schemas.openxmlformats.org/drawingml/2006/picture">
+                                <pic:pic xmlns:pic="http://schemas.openxmlformats.org/drawingml/2006/picture">
+                                  <pic:nvPicPr>
+                                    <pic:cNvPr id="8" name="Obraz 8"/>
+                                    <pic:cNvPicPr/>
+                                  </pic:nvPicPr>
+                                  <pic:blipFill>
+                                    <a:blip r:embed="rId9">
+                                      <a:extLst>
+                                        <a:ext uri="{28A0092B-C50C-407E-A947-70E740481C1C}">
+                                          <a14:useLocalDpi xmlns:a14="http://schemas.microsoft.com/office/drawing/2010/main" val="0"/>
+                                        </a:ext>
+                                      </a:extLst>
+                                    </a:blip>
+                                    <a:stretch>
+                                      <a:fillRect/>
+                                    </a:stretch>
+                                  </pic:blipFill>
+                                  <pic:spPr>
+                                    <a:xfrm>
+                                      <a:off x="0" y="0"/>
+                                      <a:ext cx="2091690" cy="1569085"/>
+                                    </a:xfrm>
+                                    <a:prstGeom prst="rect">
+                                      <a:avLst/>
+                                    </a:prstGeom>
+                                  </pic:spPr>
+                                </pic:pic>
+                              </a:graphicData>
+                            </a:graphic>
+                          </wp:inline>
+                        </w:drawing>
+                      </w:r>
+                      <w:r>
+                        <w:rPr>
+                          <w:noProof/>
+                        </w:rPr>
+                        <w:drawing>
+                          <wp:inline distT="0" distB="0" distL="0" distR="0" wp14:anchorId="156602F2" wp14:editId="7324713A">
+                            <wp:extent cx="2091690" cy="1569085"/>
+                            <wp:effectExtent l="0" t="0" r="3810" b="0"/>
+                            <wp:docPr id="9" name="Obraz 9"/>
+                            <wp:cNvGraphicFramePr>
+                              <a:graphicFrameLocks xmlns:a="http://schemas.openxmlformats.org/drawingml/2006/main" noChangeAspect="1"/>
+                            </wp:cNvGraphicFramePr>
+                            <a:graphic xmlns:a="http://schemas.openxmlformats.org/drawingml/2006/main">
+                              <a:graphicData uri="http://schemas.openxmlformats.org/drawingml/2006/picture">
+                                <pic:pic xmlns:pic="http://schemas.openxmlformats.org/drawingml/2006/picture">
+                                  <pic:nvPicPr>
+                                    <pic:cNvPr id="9" name="Obraz 9"/>
+                                    <pic:cNvPicPr/>
+                                  </pic:nvPicPr>
+                                  <pic:blipFill>
+                                    <a:blip r:embed="rId10">
+                                      <a:extLst>
+                                        <a:ext uri="{28A0092B-C50C-407E-A947-70E740481C1C}">
+                                          <a14:useLocalDpi xmlns:a14="http://schemas.microsoft.com/office/drawing/2010/main" val="0"/>
+                                        </a:ext>
+                                      </a:extLst>
+                                    </a:blip>
+                                    <a:stretch>
+                                      <a:fillRect/>
+                                    </a:stretch>
+                                  </pic:blipFill>
+                                  <pic:spPr>
+                                    <a:xfrm>
+                                      <a:off x="0" y="0"/>
+                                      <a:ext cx="2091690" cy="1569085"/>
+                                    </a:xfrm>
+                                    <a:prstGeom prst="rect">
+                                      <a:avLst/>
+                                    </a:prstGeom>
+                                  </pic:spPr>
+                                </pic:pic>
+                              </a:graphicData>
+                            </a:graphic>
+                          </wp:inline>
+                        </w:drawing>
+                      </w:r>
+                      <w:r>
+                        <w:rPr>
+                          <w:noProof/>
+                        </w:rPr>
+                        <w:drawing>
+                          <wp:inline distT="0" distB="0" distL="0" distR="0" wp14:anchorId="00AE7E84" wp14:editId="44DE7C7E">
+                            <wp:extent cx="2091690" cy="1569085"/>
+                            <wp:effectExtent l="0" t="0" r="3810" b="0"/>
+                            <wp:docPr id="10" name="Obraz 10"/>
+                            <wp:cNvGraphicFramePr>
+                              <a:graphicFrameLocks xmlns:a="http://schemas.openxmlformats.org/drawingml/2006/main" noChangeAspect="1"/>
+                            </wp:cNvGraphicFramePr>
+                            <a:graphic xmlns:a="http://schemas.openxmlformats.org/drawingml/2006/main">
+                              <a:graphicData uri="http://schemas.openxmlformats.org/drawingml/2006/picture">
+                                <pic:pic xmlns:pic="http://schemas.openxmlformats.org/drawingml/2006/picture">
+                                  <pic:nvPicPr>
+                                    <pic:cNvPr id="10" name="Obraz 10"/>
+                                    <pic:cNvPicPr/>
+                                  </pic:nvPicPr>
+                                  <pic:blipFill>
+                                    <a:blip r:embed="rId11">
+                                      <a:extLst>
+                                        <a:ext uri="{28A0092B-C50C-407E-A947-70E740481C1C}">
+                                          <a14:useLocalDpi xmlns:a14="http://schemas.microsoft.com/office/drawing/2010/main" val="0"/>
+                                        </a:ext>
+                                      </a:extLst>
+                                    </a:blip>
+                                    <a:stretch>
+                                      <a:fillRect/>
+                                    </a:stretch>
+                                  </pic:blipFill>
+                                  <pic:spPr>
+                                    <a:xfrm>
+                                      <a:off x="0" y="0"/>
+                                      <a:ext cx="2091690" cy="1569085"/>
+                                    </a:xfrm>
+                                    <a:prstGeom prst="rect">
+                                      <a:avLst/>
+                                    </a:prstGeom>
+                                  </pic:spPr>
+                                </pic:pic>
+                              </a:graphicData>
+                            </a:graphic>
+                          </wp:inline>
+                        </w:drawing>
+                      </w:r>
+                    </w:p>
+                  </w:txbxContent>
+                </v:textbox>
+                <w10:wrap type="square" anchorx="margin"/>
+              </v:shape>
+            </w:pict>
+          </mc:Fallback>
+        </mc:AlternateContent>
+      </w:r>
+      <w:r>
+        <w:rPr>
+          <w:rFonts w:cstheme="minorHAnsi"/>
+          <w:b/>
+          <w:bCs/>
+          <w:noProof/>
+          <w:sz w:val="40"/>
+          <w:szCs w:val="40"/>
+        </w:rPr>
+        <mc:AlternateContent>
+          <mc:Choice Requires="wps">
+            <w:drawing>
+              <wp:anchor distT="45720" distB="45720" distL="114300" distR="114300" simplePos="0" relativeHeight="251662336" behindDoc="0" locked="0" layoutInCell="1" allowOverlap="1" wp14:anchorId="0D3F5A36" wp14:editId="302D4CF8">
+                <wp:simplePos x="0" y="0"/>
+                <wp:positionH relativeFrom="margin">
+                  <wp:align>left</wp:align>
+                </wp:positionH>
+                <wp:positionV relativeFrom="paragraph">
+                  <wp:posOffset>164465</wp:posOffset>
+                </wp:positionV>
+                <wp:extent cx="2232000" cy="5040000"/>
+                <wp:effectExtent l="0" t="0" r="16510" b="27305"/>
+                <wp:wrapSquare wrapText="bothSides"/>
+                <wp:docPr id="217" name="Pole tekstowe 2"/>
+                <wp:cNvGraphicFramePr>
+                  <a:graphicFrameLocks xmlns:a="http://schemas.openxmlformats.org/drawingml/2006/main"/>
+                </wp:cNvGraphicFramePr>
+                <a:graphic xmlns:a="http://schemas.openxmlformats.org/drawingml/2006/main">
+                  <a:graphicData uri="http://schemas.microsoft.com/office/word/2010/wordprocessingShape">
+                    <wps:wsp>
+                      <wps:cNvSpPr txBox="1">
+                        <a:spLocks noChangeArrowheads="1"/>
+                      </wps:cNvSpPr>
+                      <wps:spPr bwMode="auto">
+                        <a:xfrm>
+                          <a:off x="0" y="0"/>
+                          <a:ext cx="2232000" cy="5040000"/>
+                        </a:xfrm>
+                        <a:prstGeom prst="rect">
+                          <a:avLst/>
+                        </a:prstGeom>
+                        <a:solidFill>
+                          <a:srgbClr val="FFFFFF"/>
+                        </a:solidFill>
+                        <a:ln w="9525">
+                          <a:solidFill>
+                            <a:srgbClr val="000000"/>
+                          </a:solidFill>
+                          <a:miter lim="800000"/>
+                          <a:headEnd/>
+                          <a:tailEnd/>
+                        </a:ln>
+                      </wps:spPr>
+                      <wps:txbx>
+                        <w:txbxContent>
+                          <w:p>
+                            <w:pPr>
+                              <w:jc w:val="center"/>
+                            </w:pPr>
+                            <w:r>
+                              <w:rPr>
+                                <w:noProof/>
+                              </w:rPr>
+                              <w:drawing>
+                                <wp:inline distT="0" distB="0" distL="0" distR="0" wp14:anchorId="33164318" wp14:editId="0E741F3F">
+                                  <wp:extent cx="2112010" cy="1584325"/>
+                                  <wp:effectExtent l="0" t="0" r="2540" b="0"/>
+                                  <wp:docPr id="4" name="Obraz 4"/>
+                                  <wp:cNvGraphicFramePr>
+                                    <a:graphicFrameLocks xmlns:a="http://schemas.openxmlformats.org/drawingml/2006/main" noChangeAspect="1"/>
+                                  </wp:cNvGraphicFramePr>
+                                  <a:graphic xmlns:a="http://schemas.openxmlformats.org/drawingml/2006/main">
+                                    <a:graphicData uri="http://schemas.openxmlformats.org/drawingml/2006/picture">
+                                      <pic:pic xmlns:pic="http://schemas.openxmlformats.org/drawingml/2006/picture">
+                                        <pic:nvPicPr>
+                                          <pic:cNvPr id="4" name="Obraz 4"/>
+                                          <pic:cNvPicPr/>
+                                        </pic:nvPicPr>
+                                        <pic:blipFill>
+                                          <a:blip r:embed="rId12">
+                                            <a:extLst>
+                                              <a:ext uri="{28A0092B-C50C-407E-A947-70E740481C1C}">
+                                                <a14:useLocalDpi xmlns:a14="http://schemas.microsoft.com/office/drawing/2010/main" val="0"/>
+                                              </a:ext>
+                                            </a:extLst>
+                                          </a:blip>
+                                          <a:stretch>
+                                            <a:fillRect/>
+                                          </a:stretch>
+                                        </pic:blipFill>
+                                        <pic:spPr>
+                                          <a:xfrm>
+                                            <a:off x="0" y="0"/>
+                                            <a:ext cx="2112010" cy="1584325"/>
+                                          </a:xfrm>
+                                          <a:prstGeom prst="rect">
+                                            <a:avLst/>
+                                          </a:prstGeom>
+                                        </pic:spPr>
+                                      </pic:pic>
+                                    </a:graphicData>
+                                  </a:graphic>
+                                </wp:inline>
+                              </w:drawing>
+                            </w:r>
+                            <w:r>
+                              <w:rPr>
+                                <w:noProof/>
+                              </w:rPr>
+                              <w:drawing>
+                                <wp:inline distT="0" distB="0" distL="0" distR="0" wp14:anchorId="22A42B9F" wp14:editId="2FF2B345">
+                                  <wp:extent cx="2091690" cy="1569085"/>
+                                  <wp:effectExtent l="0" t="0" r="3810" b="0"/>
+                                  <wp:docPr id="5" name="Obraz 5"/>
+                                  <wp:cNvGraphicFramePr>
+                                    <a:graphicFrameLocks xmlns:a="http://schemas.openxmlformats.org/drawingml/2006/main" noChangeAspect="1"/>
+                                  </wp:cNvGraphicFramePr>
+                                  <a:graphic xmlns:a="http://schemas.openxmlformats.org/drawingml/2006/main">
+                                    <a:graphicData uri="http://schemas.openxmlformats.org/drawingml/2006/picture">
+                                      <pic:pic xmlns:pic="http://schemas.openxmlformats.org/drawingml/2006/picture">
+                                        <pic:nvPicPr>
+                                          <pic:cNvPr id="5" name="Obraz 5"/>
+                                          <pic:cNvPicPr/>
+                                        </pic:nvPicPr>
+                                        <pic:blipFill>
+                                          <a:blip r:embed="rId13">
+                                            <a:extLst>
+                                              <a:ext uri="{28A0092B-C50C-407E-A947-70E740481C1C}">
+                                                <a14:useLocalDpi xmlns:a14="http://schemas.microsoft.com/office/drawing/2010/main" val="0"/>
+                                              </a:ext>
+                                            </a:extLst>
+                                          </a:blip>
+                                          <a:stretch>
+                                            <a:fillRect/>
+                                          </a:stretch>
+                                        </pic:blipFill>
+                                        <pic:spPr>
+                                          <a:xfrm>
+                                            <a:off x="0" y="0"/>
+                                            <a:ext cx="2091690" cy="1569085"/>
+                                          </a:xfrm>
+                                          <a:prstGeom prst="rect">
+                                            <a:avLst/>
+                                          </a:prstGeom>
+                                        </pic:spPr>
+                                      </pic:pic>
+                                    </a:graphicData>
+                                  </a:graphic>
+                                </wp:inline>
+                              </w:drawing>
+                            </w:r>
+                            <w:r>
+                              <w:rPr>
+                                <w:noProof/>
+                              </w:rPr>
+                              <w:drawing>
+                                <wp:inline distT="0" distB="0" distL="0" distR="0" wp14:anchorId="041D3B16" wp14:editId="526629A9">
+                                  <wp:extent cx="2091690" cy="1569085"/>
+                                  <wp:effectExtent l="0" t="0" r="3810" b="0"/>
+                                  <wp:docPr id="6" name="Obraz 6"/>
+                                  <wp:cNvGraphicFramePr>
+                                    <a:graphicFrameLocks xmlns:a="http://schemas.openxmlformats.org/drawingml/2006/main" noChangeAspect="1"/>
+                                  </wp:cNvGraphicFramePr>
+                                  <a:graphic xmlns:a="http://schemas.openxmlformats.org/drawingml/2006/main">
+                                    <a:graphicData uri="http://schemas.openxmlformats.org/drawingml/2006/picture">
+                                      <pic:pic xmlns:pic="http://schemas.openxmlformats.org/drawingml/2006/picture">
+                                        <pic:nvPicPr>
+                                          <pic:cNvPr id="6" name="Obraz 6"/>
+                                          <pic:cNvPicPr/>
+                                        </pic:nvPicPr>
+                                        <pic:blipFill>
+                                          <a:blip r:embed="rId14">
+                                            <a:extLst>
+                                              <a:ext uri="{28A0092B-C50C-407E-A947-70E740481C1C}">
+                                                <a14:useLocalDpi xmlns:a14="http://schemas.microsoft.com/office/drawing/2010/main" val="0"/>
+                                              </a:ext>
+                                            </a:extLst>
+                                          </a:blip>
+                                          <a:stretch>
+                                            <a:fillRect/>
+                                          </a:stretch>
+                                        </pic:blipFill>
+                                        <pic:spPr>
+                                          <a:xfrm>
+                                            <a:off x="0" y="0"/>
+                                            <a:ext cx="2091690" cy="1569085"/>
+                                          </a:xfrm>
+                                          <a:prstGeom prst="rect">
+                                            <a:avLst/>
+                                          </a:prstGeom>
+                                        </pic:spPr>
+                                      </pic:pic>
+                                    </a:graphicData>
+                                  </a:graphic>
+                                </wp:inline>
+                              </w:drawing>
+                            </w:r>
+                          </w:p>
+                        </w:txbxContent>
+                      </wps:txbx>
+                      <wps:bodyPr rot="0" vert="horz" wrap="square" lIns="91440" tIns="45720" rIns="91440" bIns="45720" anchor="t" anchorCtr="0">
+                        <a:noAutofit/>
+                      </wps:bodyPr>
+                    </wps:wsp>
+                  </a:graphicData>
+                </a:graphic>
+                <wp14:sizeRelH relativeFrom="margin">
+                  <wp14:pctWidth>0</wp14:pctWidth>
+                </wp14:sizeRelH>
+                <wp14:sizeRelV relativeFrom="margin">
+                  <wp14:pctHeight>0</wp14:pctHeight>
+                </wp14:sizeRelV>
+              </wp:anchor>
+            </w:drawing>
+          </mc:Choice>
+          <mc:Fallback>
+            <w:pict>
+              <v:shape w14:anchorId="0D3F5A36" id="_x0000_s1032" type="#_x0000_t202" style="position:absolute;margin-left:0;margin-top:12.95pt;width:175.75pt;height:396.85pt;z-index:251662336;visibility:visible;mso-wrap-style:square;mso-width-percent:0;mso-height-percent:0;mso-wrap-distance-left:9pt;mso-wrap-distance-top:3.6pt;mso-wrap-distance-right:9pt;mso-wrap-distance-bottom:3.6pt;mso-position-horizontal:left;mso-position-horizontal-relative:margin;mso-position-vertical:absolute;mso-position-vertical-relative:text;mso-width-percent:0;mso-height-percent:0;mso-width-relative:margin;mso-height-relative:margin;v-text-anchor:top" o:gfxdata="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">
+                <v:textbox>
+                  <w:txbxContent>
+                    <w:p>
+                      <w:pPr>
+                        <w:jc w:val="center"/>
+                      </w:pPr>
+                      <w:r>
+                        <w:rPr>
+                          <w:noProof/>
+                        </w:rPr>
+                        <w:drawing>
+                          <wp:inline distT="0" distB="0" distL="0" distR="0" wp14:anchorId="33164318" wp14:editId="0E741F3F">
+                            <wp:extent cx="2112010" cy="1584325"/>
+                            <wp:effectExtent l="0" t="0" r="2540" b="0"/>
+                            <wp:docPr id="4" name="Obraz 4"/>
+                            <wp:cNvGraphicFramePr>
+                              <a:graphicFrameLocks xmlns:a="http://schemas.openxmlformats.org/drawingml/2006/main" noChangeAspect="1"/>
+                            </wp:cNvGraphicFramePr>
+                            <a:graphic xmlns:a="http://schemas.openxmlformats.org/drawingml/2006/main">
+                              <a:graphicData uri="http://schemas.openxmlformats.org/drawingml/2006/picture">
+                                <pic:pic xmlns:pic="http://schemas.openxmlformats.org/drawingml/2006/picture">
+                                  <pic:nvPicPr>
+                                    <pic:cNvPr id="4" name="Obraz 4"/>
+                                    <pic:cNvPicPr/>
+                                  </pic:nvPicPr>
+                                  <pic:blipFill>
+                                    <a:blip r:embed="rId12">
+                                      <a:extLst>
+                                        <a:ext uri="{28A0092B-C50C-407E-A947-70E740481C1C}">
+                                          <a14:useLocalDpi xmlns:a14="http://schemas.microsoft.com/office/drawing/2010/main" val="0"/>
+                                        </a:ext>
+                                      </a:extLst>
+                                    </a:blip>
+                                    <a:stretch>
+                                      <a:fillRect/>
+                                    </a:stretch>
+                                  </pic:blipFill>
+                                  <pic:spPr>
+                                    <a:xfrm>
+                                      <a:off x="0" y="0"/>
+                                      <a:ext cx="2112010" cy="1584325"/>
+                                    </a:xfrm>
+                                    <a:prstGeom prst="rect">
+                                      <a:avLst/>
+                                    </a:prstGeom>
+                                  </pic:spPr>
+                                </pic:pic>
+                              </a:graphicData>
+                            </a:graphic>
+                          </wp:inline>
+                        </w:drawing>
+                      </w:r>
+                      <w:r>
+                        <w:rPr>
+                          <w:noProof/>
+                        </w:rPr>
+                        <w:drawing>
+                          <wp:inline distT="0" distB="0" distL="0" distR="0" wp14:anchorId="22A42B9F" wp14:editId="2FF2B345">
+                            <wp:extent cx="2091690" cy="1569085"/>
+                            <wp:effectExtent l="0" t="0" r="3810" b="0"/>
+                            <wp:docPr id="5" name="Obraz 5"/>
+                            <wp:cNvGraphicFramePr>
+                              <a:graphicFrameLocks xmlns:a="http://schemas.openxmlformats.org/drawingml/2006/main" noChangeAspect="1"/>
+                            </wp:cNvGraphicFramePr>
+                            <a:graphic xmlns:a="http://schemas.openxmlformats.org/drawingml/2006/main">
+                              <a:graphicData uri="http://schemas.openxmlformats.org/drawingml/2006/picture">
+                                <pic:pic xmlns:pic="http://schemas.openxmlformats.org/drawingml/2006/picture">
+                                  <pic:nvPicPr>
+                                    <pic:cNvPr id="5" name="Obraz 5"/>
+                                    <pic:cNvPicPr/>
+                                  </pic:nvPicPr>
+                                  <pic:blipFill>
+                                    <a:blip r:embed="rId13">
+                                      <a:extLst>
+                                        <a:ext uri="{28A0092B-C50C-407E-A947-70E740481C1C}">
+                                          <a14:useLocalDpi xmlns:a14="http://schemas.microsoft.com/office/drawing/2010/main" val="0"/>
+                                        </a:ext>
+                                      </a:extLst>
+                                    </a:blip>
+                                    <a:stretch>
+                                      <a:fillRect/>
+                                    </a:stretch>
+                                  </pic:blipFill>
+                                  <pic:spPr>
+                                    <a:xfrm>
+                                      <a:off x="0" y="0"/>
+                                      <a:ext cx="2091690" cy="1569085"/>
+                                    </a:xfrm>
+                                    <a:prstGeom prst="rect">
+                                      <a:avLst/>
+                                    </a:prstGeom>
+                                  </pic:spPr>
+                                </pic:pic>
+                              </a:graphicData>
+                            </a:graphic>
+                          </wp:inline>
+                        </w:drawing>
+                      </w:r>
+                      <w:r>
+                        <w:rPr>
+                          <w:noProof/>
+                        </w:rPr>
+                        <w:drawing>
+                          <wp:inline distT="0" distB="0" distL="0" distR="0" wp14:anchorId="041D3B16" wp14:editId="526629A9">
+                            <wp:extent cx="2091690" cy="1569085"/>
+                            <wp:effectExtent l="0" t="0" r="3810" b="0"/>
+                            <wp:docPr id="6" name="Obraz 6"/>
+                            <wp:cNvGraphicFramePr>
+                              <a:graphicFrameLocks xmlns:a="http://schemas.openxmlformats.org/drawingml/2006/main" noChangeAspect="1"/>
+                            </wp:cNvGraphicFramePr>
+                            <a:graphic xmlns:a="http://schemas.openxmlformats.org/drawingml/2006/main">
+                              <a:graphicData uri="http://schemas.openxmlformats.org/drawingml/2006/picture">
+                                <pic:pic xmlns:pic="http://schemas.openxmlformats.org/drawingml/2006/picture">
+                                  <pic:nvPicPr>
+                                    <pic:cNvPr id="6" name="Obraz 6"/>
+                                    <pic:cNvPicPr/>
+                                  </pic:nvPicPr>
+                                  <pic:blipFill>
+                                    <a:blip r:embed="rId14">
+                                      <a:extLst>
+                                        <a:ext uri="{28A0092B-C50C-407E-A947-70E740481C1C}">
+                                          <a14:useLocalDpi xmlns:a14="http://schemas.microsoft.com/office/drawing/2010/main" val="0"/>
+                                        </a:ext>
+                                      </a:extLst>
+                                    </a:blip>
+                                    <a:stretch>
+                                      <a:fillRect/>
+                                    </a:stretch>
+                                  </pic:blipFill>
+                                  <pic:spPr>
+                                    <a:xfrm>
+                                      <a:off x="0" y="0"/>
+                                      <a:ext cx="2091690" cy="1569085"/>
+                                    </a:xfrm>
+                                    <a:prstGeom prst="rect">
+                                      <a:avLst/>
+                                    </a:prstGeom>
+                                  </pic:spPr>
+                                </pic:pic>
+                              </a:graphicData>
+                            </a:graphic>
+                          </wp:inline>
+                        </w:drawing>
+                      </w:r>
+                    </w:p>
+                  </w:txbxContent>
+                </v:textbox>
+                <w10:wrap type="square" anchorx="margin"/>
+              </v:shape>
+            </w:pict>
+          </mc:Fallback>
+        </mc:AlternateContent>
+      </w:r>
+      <w:r>
+        <w:rPr>
+          <w:rFonts w:cstheme="minorHAnsi"/>
+          <w:b/>
+          <w:bCs/>
+          <w:sz w:val="40"/>
+          <w:szCs w:val="40"/>
+        </w:rPr>
         <w:br w:type="page"/>
       </w:r>
     </w:p>
     <w:p>
       <w:pPr>
-        <w:pStyle w:val="Akapitzlist"/>
         <w:rPr>
           <w:rFonts w:cstheme="minorHAnsi"/>
           <w:b/>
@@ -2407,18 +4232,1194 @@
           <w:szCs w:val="40"/>
         </w:rPr>
       </w:pPr>
-      <w:r>
-        <w:rPr>
-          <w:rFonts w:cstheme="minorHAnsi"/>
-          <w:b/>
-          <w:bCs/>
+      <w:bookmarkStart w:id="4" w:name="Bibliografia"/>
+      <w:r>
+        <w:rPr>
+          <w:rFonts w:cstheme="minorHAnsi"/>
+          <w:b/>
+          <w:bCs/>
+          <w:noProof/>
           <w:sz w:val="40"/>
           <w:szCs w:val="40"/>
         </w:rPr>
         <w:lastRenderedPageBreak/>
+        <mc:AlternateContent>
+          <mc:Choice Requires="wps">
+            <w:drawing>
+              <wp:anchor distT="45720" distB="45720" distL="114300" distR="114300" simplePos="0" relativeHeight="251667456" behindDoc="0" locked="0" layoutInCell="1" allowOverlap="1" wp14:anchorId="224A4B01" wp14:editId="7B7F3660">
+                <wp:simplePos x="0" y="0"/>
+                <wp:positionH relativeFrom="margin">
+                  <wp:align>right</wp:align>
+                </wp:positionH>
+                <wp:positionV relativeFrom="paragraph">
+                  <wp:posOffset>766445</wp:posOffset>
+                </wp:positionV>
+                <wp:extent cx="2231390" cy="5039995"/>
+                <wp:effectExtent l="0" t="0" r="16510" b="27305"/>
+                <wp:wrapSquare wrapText="bothSides"/>
+                <wp:docPr id="12" name="Pole tekstowe 2"/>
+                <wp:cNvGraphicFramePr>
+                  <a:graphicFrameLocks xmlns:a="http://schemas.openxmlformats.org/drawingml/2006/main"/>
+                </wp:cNvGraphicFramePr>
+                <a:graphic xmlns:a="http://schemas.openxmlformats.org/drawingml/2006/main">
+                  <a:graphicData uri="http://schemas.microsoft.com/office/word/2010/wordprocessingShape">
+                    <wps:wsp>
+                      <wps:cNvSpPr txBox="1">
+                        <a:spLocks noChangeArrowheads="1"/>
+                      </wps:cNvSpPr>
+                      <wps:spPr bwMode="auto">
+                        <a:xfrm>
+                          <a:off x="0" y="0"/>
+                          <a:ext cx="2231390" cy="5039995"/>
+                        </a:xfrm>
+                        <a:prstGeom prst="rect">
+                          <a:avLst/>
+                        </a:prstGeom>
+                        <a:solidFill>
+                          <a:srgbClr val="FFFFFF"/>
+                        </a:solidFill>
+                        <a:ln w="9525">
+                          <a:solidFill>
+                            <a:srgbClr val="000000"/>
+                          </a:solidFill>
+                          <a:miter lim="800000"/>
+                          <a:headEnd/>
+                          <a:tailEnd/>
+                        </a:ln>
+                      </wps:spPr>
+                      <wps:txbx>
+                        <w:txbxContent>
+                          <w:p>
+                            <w:pPr>
+                              <w:jc w:val="center"/>
+                            </w:pPr>
+                            <w:r>
+                              <w:rPr>
+                                <w:noProof/>
+                              </w:rPr>
+                              <w:drawing>
+                                <wp:inline distT="0" distB="0" distL="0" distR="0" wp14:anchorId="5C897622" wp14:editId="61C1CA38">
+                                  <wp:extent cx="2039620" cy="1529715"/>
+                                  <wp:effectExtent l="0" t="0" r="0" b="0"/>
+                                  <wp:docPr id="28" name="Obraz 28"/>
+                                  <wp:cNvGraphicFramePr>
+                                    <a:graphicFrameLocks xmlns:a="http://schemas.openxmlformats.org/drawingml/2006/main" noChangeAspect="1"/>
+                                  </wp:cNvGraphicFramePr>
+                                  <a:graphic xmlns:a="http://schemas.openxmlformats.org/drawingml/2006/main">
+                                    <a:graphicData uri="http://schemas.openxmlformats.org/drawingml/2006/picture">
+                                      <pic:pic xmlns:pic="http://schemas.openxmlformats.org/drawingml/2006/picture">
+                                        <pic:nvPicPr>
+                                          <pic:cNvPr id="28" name="Obraz 28"/>
+                                          <pic:cNvPicPr/>
+                                        </pic:nvPicPr>
+                                        <pic:blipFill>
+                                          <a:blip r:embed="rId15">
+                                            <a:extLst>
+                                              <a:ext uri="{28A0092B-C50C-407E-A947-70E740481C1C}">
+                                                <a14:useLocalDpi xmlns:a14="http://schemas.microsoft.com/office/drawing/2010/main" val="0"/>
+                                              </a:ext>
+                                            </a:extLst>
+                                          </a:blip>
+                                          <a:stretch>
+                                            <a:fillRect/>
+                                          </a:stretch>
+                                        </pic:blipFill>
+                                        <pic:spPr>
+                                          <a:xfrm>
+                                            <a:off x="0" y="0"/>
+                                            <a:ext cx="2039620" cy="1529715"/>
+                                          </a:xfrm>
+                                          <a:prstGeom prst="rect">
+                                            <a:avLst/>
+                                          </a:prstGeom>
+                                        </pic:spPr>
+                                      </pic:pic>
+                                    </a:graphicData>
+                                  </a:graphic>
+                                </wp:inline>
+                              </w:drawing>
+                            </w:r>
+                            <w:r>
+                              <w:rPr>
+                                <w:noProof/>
+                              </w:rPr>
+                              <w:drawing>
+                                <wp:inline distT="0" distB="0" distL="0" distR="0" wp14:anchorId="188240A2" wp14:editId="6277AAD2">
+                                  <wp:extent cx="2039620" cy="1529715"/>
+                                  <wp:effectExtent l="0" t="0" r="0" b="0"/>
+                                  <wp:docPr id="29" name="Obraz 29"/>
+                                  <wp:cNvGraphicFramePr>
+                                    <a:graphicFrameLocks xmlns:a="http://schemas.openxmlformats.org/drawingml/2006/main" noChangeAspect="1"/>
+                                  </wp:cNvGraphicFramePr>
+                                  <a:graphic xmlns:a="http://schemas.openxmlformats.org/drawingml/2006/main">
+                                    <a:graphicData uri="http://schemas.openxmlformats.org/drawingml/2006/picture">
+                                      <pic:pic xmlns:pic="http://schemas.openxmlformats.org/drawingml/2006/picture">
+                                        <pic:nvPicPr>
+                                          <pic:cNvPr id="29" name="Obraz 29"/>
+                                          <pic:cNvPicPr/>
+                                        </pic:nvPicPr>
+                                        <pic:blipFill>
+                                          <a:blip r:embed="rId16">
+                                            <a:extLst>
+                                              <a:ext uri="{28A0092B-C50C-407E-A947-70E740481C1C}">
+                                                <a14:useLocalDpi xmlns:a14="http://schemas.microsoft.com/office/drawing/2010/main" val="0"/>
+                                              </a:ext>
+                                            </a:extLst>
+                                          </a:blip>
+                                          <a:stretch>
+                                            <a:fillRect/>
+                                          </a:stretch>
+                                        </pic:blipFill>
+                                        <pic:spPr>
+                                          <a:xfrm>
+                                            <a:off x="0" y="0"/>
+                                            <a:ext cx="2039620" cy="1529715"/>
+                                          </a:xfrm>
+                                          <a:prstGeom prst="rect">
+                                            <a:avLst/>
+                                          </a:prstGeom>
+                                        </pic:spPr>
+                                      </pic:pic>
+                                    </a:graphicData>
+                                  </a:graphic>
+                                </wp:inline>
+                              </w:drawing>
+                            </w:r>
+                            <w:r>
+                              <w:rPr>
+                                <w:noProof/>
+                              </w:rPr>
+                              <w:drawing>
+                                <wp:inline distT="0" distB="0" distL="0" distR="0" wp14:anchorId="4E049130" wp14:editId="23E12A62">
+                                  <wp:extent cx="2039620" cy="1529715"/>
+                                  <wp:effectExtent l="0" t="0" r="0" b="0"/>
+                                  <wp:docPr id="30" name="Obraz 30"/>
+                                  <wp:cNvGraphicFramePr>
+                                    <a:graphicFrameLocks xmlns:a="http://schemas.openxmlformats.org/drawingml/2006/main" noChangeAspect="1"/>
+                                  </wp:cNvGraphicFramePr>
+                                  <a:graphic xmlns:a="http://schemas.openxmlformats.org/drawingml/2006/main">
+                                    <a:graphicData uri="http://schemas.openxmlformats.org/drawingml/2006/picture">
+                                      <pic:pic xmlns:pic="http://schemas.openxmlformats.org/drawingml/2006/picture">
+                                        <pic:nvPicPr>
+                                          <pic:cNvPr id="30" name="Obraz 30"/>
+                                          <pic:cNvPicPr/>
+                                        </pic:nvPicPr>
+                                        <pic:blipFill>
+                                          <a:blip r:embed="rId17">
+                                            <a:extLst>
+                                              <a:ext uri="{28A0092B-C50C-407E-A947-70E740481C1C}">
+                                                <a14:useLocalDpi xmlns:a14="http://schemas.microsoft.com/office/drawing/2010/main" val="0"/>
+                                              </a:ext>
+                                            </a:extLst>
+                                          </a:blip>
+                                          <a:stretch>
+                                            <a:fillRect/>
+                                          </a:stretch>
+                                        </pic:blipFill>
+                                        <pic:spPr>
+                                          <a:xfrm>
+                                            <a:off x="0" y="0"/>
+                                            <a:ext cx="2039620" cy="1529715"/>
+                                          </a:xfrm>
+                                          <a:prstGeom prst="rect">
+                                            <a:avLst/>
+                                          </a:prstGeom>
+                                        </pic:spPr>
+                                      </pic:pic>
+                                    </a:graphicData>
+                                  </a:graphic>
+                                </wp:inline>
+                              </w:drawing>
+                            </w:r>
+                          </w:p>
+                        </w:txbxContent>
+                      </wps:txbx>
+                      <wps:bodyPr rot="0" vert="horz" wrap="square" lIns="91440" tIns="45720" rIns="91440" bIns="45720" anchor="t" anchorCtr="0">
+                        <a:noAutofit/>
+                      </wps:bodyPr>
+                    </wps:wsp>
+                  </a:graphicData>
+                </a:graphic>
+                <wp14:sizeRelH relativeFrom="margin">
+                  <wp14:pctWidth>0</wp14:pctWidth>
+                </wp14:sizeRelH>
+                <wp14:sizeRelV relativeFrom="margin">
+                  <wp14:pctHeight>0</wp14:pctHeight>
+                </wp14:sizeRelV>
+              </wp:anchor>
+            </w:drawing>
+          </mc:Choice>
+          <mc:Fallback>
+            <w:pict>
+              <v:shape w14:anchorId="224A4B01" id="_x0000_s1033" type="#_x0000_t202" style="position:absolute;margin-left:124.5pt;margin-top:60.35pt;width:175.7pt;height:396.85pt;z-index:251667456;visibility:visible;mso-wrap-style:square;mso-width-percent:0;mso-height-percent:0;mso-wrap-distance-left:9pt;mso-wrap-distance-top:3.6pt;mso-wrap-distance-right:9pt;mso-wrap-distance-bottom:3.6pt;mso-position-horizontal:right;mso-position-horizontal-relative:margin;mso-position-vertical:absolute;mso-position-vertical-relative:text;mso-width-percent:0;mso-height-percent:0;mso-width-relative:margin;mso-height-relative:margin;v-text-anchor:top" o:gfxdata="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">
+                <v:textbox>
+                  <w:txbxContent>
+                    <w:p>
+                      <w:pPr>
+                        <w:jc w:val="center"/>
+                      </w:pPr>
+                      <w:r>
+                        <w:rPr>
+                          <w:noProof/>
+                        </w:rPr>
+                        <w:drawing>
+                          <wp:inline distT="0" distB="0" distL="0" distR="0" wp14:anchorId="5C897622" wp14:editId="61C1CA38">
+                            <wp:extent cx="2039620" cy="1529715"/>
+                            <wp:effectExtent l="0" t="0" r="0" b="0"/>
+                            <wp:docPr id="28" name="Obraz 28"/>
+                            <wp:cNvGraphicFramePr>
+                              <a:graphicFrameLocks xmlns:a="http://schemas.openxmlformats.org/drawingml/2006/main" noChangeAspect="1"/>
+                            </wp:cNvGraphicFramePr>
+                            <a:graphic xmlns:a="http://schemas.openxmlformats.org/drawingml/2006/main">
+                              <a:graphicData uri="http://schemas.openxmlformats.org/drawingml/2006/picture">
+                                <pic:pic xmlns:pic="http://schemas.openxmlformats.org/drawingml/2006/picture">
+                                  <pic:nvPicPr>
+                                    <pic:cNvPr id="28" name="Obraz 28"/>
+                                    <pic:cNvPicPr/>
+                                  </pic:nvPicPr>
+                                  <pic:blipFill>
+                                    <a:blip r:embed="rId15">
+                                      <a:extLst>
+                                        <a:ext uri="{28A0092B-C50C-407E-A947-70E740481C1C}">
+                                          <a14:useLocalDpi xmlns:a14="http://schemas.microsoft.com/office/drawing/2010/main" val="0"/>
+                                        </a:ext>
+                                      </a:extLst>
+                                    </a:blip>
+                                    <a:stretch>
+                                      <a:fillRect/>
+                                    </a:stretch>
+                                  </pic:blipFill>
+                                  <pic:spPr>
+                                    <a:xfrm>
+                                      <a:off x="0" y="0"/>
+                                      <a:ext cx="2039620" cy="1529715"/>
+                                    </a:xfrm>
+                                    <a:prstGeom prst="rect">
+                                      <a:avLst/>
+                                    </a:prstGeom>
+                                  </pic:spPr>
+                                </pic:pic>
+                              </a:graphicData>
+                            </a:graphic>
+                          </wp:inline>
+                        </w:drawing>
+                      </w:r>
+                      <w:r>
+                        <w:rPr>
+                          <w:noProof/>
+                        </w:rPr>
+                        <w:drawing>
+                          <wp:inline distT="0" distB="0" distL="0" distR="0" wp14:anchorId="188240A2" wp14:editId="6277AAD2">
+                            <wp:extent cx="2039620" cy="1529715"/>
+                            <wp:effectExtent l="0" t="0" r="0" b="0"/>
+                            <wp:docPr id="29" name="Obraz 29"/>
+                            <wp:cNvGraphicFramePr>
+                              <a:graphicFrameLocks xmlns:a="http://schemas.openxmlformats.org/drawingml/2006/main" noChangeAspect="1"/>
+                            </wp:cNvGraphicFramePr>
+                            <a:graphic xmlns:a="http://schemas.openxmlformats.org/drawingml/2006/main">
+                              <a:graphicData uri="http://schemas.openxmlformats.org/drawingml/2006/picture">
+                                <pic:pic xmlns:pic="http://schemas.openxmlformats.org/drawingml/2006/picture">
+                                  <pic:nvPicPr>
+                                    <pic:cNvPr id="29" name="Obraz 29"/>
+                                    <pic:cNvPicPr/>
+                                  </pic:nvPicPr>
+                                  <pic:blipFill>
+                                    <a:blip r:embed="rId16">
+                                      <a:extLst>
+                                        <a:ext uri="{28A0092B-C50C-407E-A947-70E740481C1C}">
+                                          <a14:useLocalDpi xmlns:a14="http://schemas.microsoft.com/office/drawing/2010/main" val="0"/>
+                                        </a:ext>
+                                      </a:extLst>
+                                    </a:blip>
+                                    <a:stretch>
+                                      <a:fillRect/>
+                                    </a:stretch>
+                                  </pic:blipFill>
+                                  <pic:spPr>
+                                    <a:xfrm>
+                                      <a:off x="0" y="0"/>
+                                      <a:ext cx="2039620" cy="1529715"/>
+                                    </a:xfrm>
+                                    <a:prstGeom prst="rect">
+                                      <a:avLst/>
+                                    </a:prstGeom>
+                                  </pic:spPr>
+                                </pic:pic>
+                              </a:graphicData>
+                            </a:graphic>
+                          </wp:inline>
+                        </w:drawing>
+                      </w:r>
+                      <w:r>
+                        <w:rPr>
+                          <w:noProof/>
+                        </w:rPr>
+                        <w:drawing>
+                          <wp:inline distT="0" distB="0" distL="0" distR="0" wp14:anchorId="4E049130" wp14:editId="23E12A62">
+                            <wp:extent cx="2039620" cy="1529715"/>
+                            <wp:effectExtent l="0" t="0" r="0" b="0"/>
+                            <wp:docPr id="30" name="Obraz 30"/>
+                            <wp:cNvGraphicFramePr>
+                              <a:graphicFrameLocks xmlns:a="http://schemas.openxmlformats.org/drawingml/2006/main" noChangeAspect="1"/>
+                            </wp:cNvGraphicFramePr>
+                            <a:graphic xmlns:a="http://schemas.openxmlformats.org/drawingml/2006/main">
+                              <a:graphicData uri="http://schemas.openxmlformats.org/drawingml/2006/picture">
+                                <pic:pic xmlns:pic="http://schemas.openxmlformats.org/drawingml/2006/picture">
+                                  <pic:nvPicPr>
+                                    <pic:cNvPr id="30" name="Obraz 30"/>
+                                    <pic:cNvPicPr/>
+                                  </pic:nvPicPr>
+                                  <pic:blipFill>
+                                    <a:blip r:embed="rId17">
+                                      <a:extLst>
+                                        <a:ext uri="{28A0092B-C50C-407E-A947-70E740481C1C}">
+                                          <a14:useLocalDpi xmlns:a14="http://schemas.microsoft.com/office/drawing/2010/main" val="0"/>
+                                        </a:ext>
+                                      </a:extLst>
+                                    </a:blip>
+                                    <a:stretch>
+                                      <a:fillRect/>
+                                    </a:stretch>
+                                  </pic:blipFill>
+                                  <pic:spPr>
+                                    <a:xfrm>
+                                      <a:off x="0" y="0"/>
+                                      <a:ext cx="2039620" cy="1529715"/>
+                                    </a:xfrm>
+                                    <a:prstGeom prst="rect">
+                                      <a:avLst/>
+                                    </a:prstGeom>
+                                  </pic:spPr>
+                                </pic:pic>
+                              </a:graphicData>
+                            </a:graphic>
+                          </wp:inline>
+                        </w:drawing>
+                      </w:r>
+                    </w:p>
+                  </w:txbxContent>
+                </v:textbox>
+                <w10:wrap type="square" anchorx="margin"/>
+              </v:shape>
+            </w:pict>
+          </mc:Fallback>
+        </mc:AlternateContent>
+      </w:r>
+      <w:r>
+        <w:rPr>
+          <w:rFonts w:cstheme="minorHAnsi"/>
+          <w:b/>
+          <w:bCs/>
+          <w:noProof/>
+          <w:sz w:val="40"/>
+          <w:szCs w:val="40"/>
+        </w:rPr>
+        <mc:AlternateContent>
+          <mc:Choice Requires="wps">
+            <w:drawing>
+              <wp:anchor distT="45720" distB="45720" distL="114300" distR="114300" simplePos="0" relativeHeight="251671552" behindDoc="0" locked="0" layoutInCell="1" allowOverlap="1" wp14:anchorId="2AEE9F98" wp14:editId="43C61A9F">
+                <wp:simplePos x="0" y="0"/>
+                <wp:positionH relativeFrom="margin">
+                  <wp:align>right</wp:align>
+                </wp:positionH>
+                <wp:positionV relativeFrom="paragraph">
+                  <wp:posOffset>7100570</wp:posOffset>
+                </wp:positionV>
+                <wp:extent cx="5736590" cy="1771015"/>
+                <wp:effectExtent l="0" t="0" r="0" b="635"/>
+                <wp:wrapSquare wrapText="bothSides"/>
+                <wp:docPr id="32" name="Pole tekstowe 2"/>
+                <wp:cNvGraphicFramePr>
+                  <a:graphicFrameLocks xmlns:a="http://schemas.openxmlformats.org/drawingml/2006/main"/>
+                </wp:cNvGraphicFramePr>
+                <a:graphic xmlns:a="http://schemas.openxmlformats.org/drawingml/2006/main">
+                  <a:graphicData uri="http://schemas.microsoft.com/office/word/2010/wordprocessingShape">
+                    <wps:wsp>
+                      <wps:cNvSpPr txBox="1">
+                        <a:spLocks noChangeArrowheads="1"/>
+                      </wps:cNvSpPr>
+                      <wps:spPr bwMode="auto">
+                        <a:xfrm>
+                          <a:off x="0" y="0"/>
+                          <a:ext cx="5736590" cy="1771015"/>
+                        </a:xfrm>
+                        <a:prstGeom prst="rect">
+                          <a:avLst/>
+                        </a:prstGeom>
+                        <a:solidFill>
+                          <a:srgbClr val="FFFFFF"/>
+                        </a:solidFill>
+                        <a:ln w="9525">
+                          <a:noFill/>
+                          <a:miter lim="800000"/>
+                          <a:headEnd/>
+                          <a:tailEnd/>
+                        </a:ln>
+                      </wps:spPr>
+                      <wps:txbx>
+                        <w:txbxContent>
+                          <w:p>
+                            <w:pPr>
+                              <w:pStyle w:val="Akapitzlist"/>
+                            </w:pPr>
+                            <w:r>
+                              <w:t>Dla wszystkich wprowadzonych figur wizualizacja zachowuje się zgodnie z przewidywaniami.</w:t>
+                            </w:r>
+                          </w:p>
+                        </w:txbxContent>
+                      </wps:txbx>
+                      <wps:bodyPr rot="0" vert="horz" wrap="square" lIns="91440" tIns="45720" rIns="91440" bIns="45720" anchor="t" anchorCtr="0">
+                        <a:noAutofit/>
+                      </wps:bodyPr>
+                    </wps:wsp>
+                  </a:graphicData>
+                </a:graphic>
+                <wp14:sizeRelH relativeFrom="margin">
+                  <wp14:pctWidth>0</wp14:pctWidth>
+                </wp14:sizeRelH>
+                <wp14:sizeRelV relativeFrom="margin">
+                  <wp14:pctHeight>0</wp14:pctHeight>
+                </wp14:sizeRelV>
+              </wp:anchor>
+            </w:drawing>
+          </mc:Choice>
+          <mc:Fallback>
+            <w:pict>
+              <v:shape w14:anchorId="2AEE9F98" id="_x0000_s1034" type="#_x0000_t202" style="position:absolute;margin-left:400.5pt;margin-top:559.1pt;width:451.7pt;height:139.45pt;z-index:251671552;visibility:visible;mso-wrap-style:square;mso-width-percent:0;mso-height-percent:0;mso-wrap-distance-left:9pt;mso-wrap-distance-top:3.6pt;mso-wrap-distance-right:9pt;mso-wrap-distance-bottom:3.6pt;mso-position-horizontal:right;mso-position-horizontal-relative:margin;mso-position-vertical:absolute;mso-position-vertical-relative:text;mso-width-percent:0;mso-height-percent:0;mso-width-relative:margin;mso-height-relative:margin;v-text-anchor:top" o:gfxdata="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" stroked="f">
+                <v:textbox>
+                  <w:txbxContent>
+                    <w:p>
+                      <w:pPr>
+                        <w:pStyle w:val="Akapitzlist"/>
+                      </w:pPr>
+                      <w:r>
+                        <w:t>Dla wszystkich wprowadzonych figur wizualizacja zachowuje się zgodnie z przewidywaniami.</w:t>
+                      </w:r>
+                    </w:p>
+                  </w:txbxContent>
+                </v:textbox>
+                <w10:wrap type="square" anchorx="margin"/>
+              </v:shape>
+            </w:pict>
+          </mc:Fallback>
+        </mc:AlternateContent>
+      </w:r>
+      <w:r>
+        <w:rPr>
+          <w:rFonts w:cstheme="minorHAnsi"/>
+          <w:b/>
+          <w:bCs/>
+          <w:noProof/>
+          <w:sz w:val="40"/>
+          <w:szCs w:val="40"/>
+        </w:rPr>
+        <mc:AlternateContent>
+          <mc:Choice Requires="wps">
+            <w:drawing>
+              <wp:anchor distT="45720" distB="45720" distL="114300" distR="114300" simplePos="0" relativeHeight="251666432" behindDoc="0" locked="0" layoutInCell="1" allowOverlap="1" wp14:anchorId="481D4573" wp14:editId="4C243C09">
+                <wp:simplePos x="0" y="0"/>
+                <wp:positionH relativeFrom="margin">
+                  <wp:posOffset>0</wp:posOffset>
+                </wp:positionH>
+                <wp:positionV relativeFrom="paragraph">
+                  <wp:posOffset>761365</wp:posOffset>
+                </wp:positionV>
+                <wp:extent cx="2232000" cy="5040000"/>
+                <wp:effectExtent l="0" t="0" r="16510" b="27305"/>
+                <wp:wrapSquare wrapText="bothSides"/>
+                <wp:docPr id="11" name="Pole tekstowe 2"/>
+                <wp:cNvGraphicFramePr>
+                  <a:graphicFrameLocks xmlns:a="http://schemas.openxmlformats.org/drawingml/2006/main"/>
+                </wp:cNvGraphicFramePr>
+                <a:graphic xmlns:a="http://schemas.openxmlformats.org/drawingml/2006/main">
+                  <a:graphicData uri="http://schemas.microsoft.com/office/word/2010/wordprocessingShape">
+                    <wps:wsp>
+                      <wps:cNvSpPr txBox="1">
+                        <a:spLocks noChangeArrowheads="1"/>
+                      </wps:cNvSpPr>
+                      <wps:spPr bwMode="auto">
+                        <a:xfrm>
+                          <a:off x="0" y="0"/>
+                          <a:ext cx="2232000" cy="5040000"/>
+                        </a:xfrm>
+                        <a:prstGeom prst="rect">
+                          <a:avLst/>
+                        </a:prstGeom>
+                        <a:solidFill>
+                          <a:srgbClr val="FFFFFF"/>
+                        </a:solidFill>
+                        <a:ln w="9525">
+                          <a:solidFill>
+                            <a:srgbClr val="000000"/>
+                          </a:solidFill>
+                          <a:miter lim="800000"/>
+                          <a:headEnd/>
+                          <a:tailEnd/>
+                        </a:ln>
+                      </wps:spPr>
+                      <wps:txbx>
+                        <w:txbxContent>
+                          <w:p>
+                            <w:pPr>
+                              <w:jc w:val="center"/>
+                            </w:pPr>
+                            <w:r>
+                              <w:rPr>
+                                <w:noProof/>
+                              </w:rPr>
+                              <w:drawing>
+                                <wp:inline distT="0" distB="0" distL="0" distR="0" wp14:anchorId="21208EA7" wp14:editId="6875B357">
+                                  <wp:extent cx="2039620" cy="1529715"/>
+                                  <wp:effectExtent l="0" t="0" r="0" b="0"/>
+                                  <wp:docPr id="25" name="Obraz 25"/>
+                                  <wp:cNvGraphicFramePr>
+                                    <a:graphicFrameLocks xmlns:a="http://schemas.openxmlformats.org/drawingml/2006/main" noChangeAspect="1"/>
+                                  </wp:cNvGraphicFramePr>
+                                  <a:graphic xmlns:a="http://schemas.openxmlformats.org/drawingml/2006/main">
+                                    <a:graphicData uri="http://schemas.openxmlformats.org/drawingml/2006/picture">
+                                      <pic:pic xmlns:pic="http://schemas.openxmlformats.org/drawingml/2006/picture">
+                                        <pic:nvPicPr>
+                                          <pic:cNvPr id="25" name="Obraz 25"/>
+                                          <pic:cNvPicPr/>
+                                        </pic:nvPicPr>
+                                        <pic:blipFill>
+                                          <a:blip r:embed="rId18">
+                                            <a:extLst>
+                                              <a:ext uri="{28A0092B-C50C-407E-A947-70E740481C1C}">
+                                                <a14:useLocalDpi xmlns:a14="http://schemas.microsoft.com/office/drawing/2010/main" val="0"/>
+                                              </a:ext>
+                                            </a:extLst>
+                                          </a:blip>
+                                          <a:stretch>
+                                            <a:fillRect/>
+                                          </a:stretch>
+                                        </pic:blipFill>
+                                        <pic:spPr>
+                                          <a:xfrm>
+                                            <a:off x="0" y="0"/>
+                                            <a:ext cx="2039620" cy="1529715"/>
+                                          </a:xfrm>
+                                          <a:prstGeom prst="rect">
+                                            <a:avLst/>
+                                          </a:prstGeom>
+                                        </pic:spPr>
+                                      </pic:pic>
+                                    </a:graphicData>
+                                  </a:graphic>
+                                </wp:inline>
+                              </w:drawing>
+                            </w:r>
+                            <w:r>
+                              <w:rPr>
+                                <w:noProof/>
+                              </w:rPr>
+                              <w:drawing>
+                                <wp:inline distT="0" distB="0" distL="0" distR="0" wp14:anchorId="31F6C664" wp14:editId="066E08F2">
+                                  <wp:extent cx="2039620" cy="1529715"/>
+                                  <wp:effectExtent l="0" t="0" r="0" b="0"/>
+                                  <wp:docPr id="26" name="Obraz 26"/>
+                                  <wp:cNvGraphicFramePr>
+                                    <a:graphicFrameLocks xmlns:a="http://schemas.openxmlformats.org/drawingml/2006/main" noChangeAspect="1"/>
+                                  </wp:cNvGraphicFramePr>
+                                  <a:graphic xmlns:a="http://schemas.openxmlformats.org/drawingml/2006/main">
+                                    <a:graphicData uri="http://schemas.openxmlformats.org/drawingml/2006/picture">
+                                      <pic:pic xmlns:pic="http://schemas.openxmlformats.org/drawingml/2006/picture">
+                                        <pic:nvPicPr>
+                                          <pic:cNvPr id="26" name="Obraz 26"/>
+                                          <pic:cNvPicPr/>
+                                        </pic:nvPicPr>
+                                        <pic:blipFill>
+                                          <a:blip r:embed="rId19">
+                                            <a:extLst>
+                                              <a:ext uri="{28A0092B-C50C-407E-A947-70E740481C1C}">
+                                                <a14:useLocalDpi xmlns:a14="http://schemas.microsoft.com/office/drawing/2010/main" val="0"/>
+                                              </a:ext>
+                                            </a:extLst>
+                                          </a:blip>
+                                          <a:stretch>
+                                            <a:fillRect/>
+                                          </a:stretch>
+                                        </pic:blipFill>
+                                        <pic:spPr>
+                                          <a:xfrm>
+                                            <a:off x="0" y="0"/>
+                                            <a:ext cx="2039620" cy="1529715"/>
+                                          </a:xfrm>
+                                          <a:prstGeom prst="rect">
+                                            <a:avLst/>
+                                          </a:prstGeom>
+                                        </pic:spPr>
+                                      </pic:pic>
+                                    </a:graphicData>
+                                  </a:graphic>
+                                </wp:inline>
+                              </w:drawing>
+                            </w:r>
+                            <w:r>
+                              <w:rPr>
+                                <w:noProof/>
+                              </w:rPr>
+                              <w:drawing>
+                                <wp:inline distT="0" distB="0" distL="0" distR="0" wp14:anchorId="689F44CF" wp14:editId="4659D473">
+                                  <wp:extent cx="2039620" cy="1529715"/>
+                                  <wp:effectExtent l="0" t="0" r="0" b="0"/>
+                                  <wp:docPr id="27" name="Obraz 27"/>
+                                  <wp:cNvGraphicFramePr>
+                                    <a:graphicFrameLocks xmlns:a="http://schemas.openxmlformats.org/drawingml/2006/main" noChangeAspect="1"/>
+                                  </wp:cNvGraphicFramePr>
+                                  <a:graphic xmlns:a="http://schemas.openxmlformats.org/drawingml/2006/main">
+                                    <a:graphicData uri="http://schemas.openxmlformats.org/drawingml/2006/picture">
+                                      <pic:pic xmlns:pic="http://schemas.openxmlformats.org/drawingml/2006/picture">
+                                        <pic:nvPicPr>
+                                          <pic:cNvPr id="27" name="Obraz 27"/>
+                                          <pic:cNvPicPr/>
+                                        </pic:nvPicPr>
+                                        <pic:blipFill>
+                                          <a:blip r:embed="rId20">
+                                            <a:extLst>
+                                              <a:ext uri="{28A0092B-C50C-407E-A947-70E740481C1C}">
+                                                <a14:useLocalDpi xmlns:a14="http://schemas.microsoft.com/office/drawing/2010/main" val="0"/>
+                                              </a:ext>
+                                            </a:extLst>
+                                          </a:blip>
+                                          <a:stretch>
+                                            <a:fillRect/>
+                                          </a:stretch>
+                                        </pic:blipFill>
+                                        <pic:spPr>
+                                          <a:xfrm>
+                                            <a:off x="0" y="0"/>
+                                            <a:ext cx="2039620" cy="1529715"/>
+                                          </a:xfrm>
+                                          <a:prstGeom prst="rect">
+                                            <a:avLst/>
+                                          </a:prstGeom>
+                                        </pic:spPr>
+                                      </pic:pic>
+                                    </a:graphicData>
+                                  </a:graphic>
+                                </wp:inline>
+                              </w:drawing>
+                            </w:r>
+                          </w:p>
+                        </w:txbxContent>
+                      </wps:txbx>
+                      <wps:bodyPr rot="0" vert="horz" wrap="square" lIns="91440" tIns="45720" rIns="91440" bIns="45720" anchor="t" anchorCtr="0">
+                        <a:noAutofit/>
+                      </wps:bodyPr>
+                    </wps:wsp>
+                  </a:graphicData>
+                </a:graphic>
+                <wp14:sizeRelH relativeFrom="margin">
+                  <wp14:pctWidth>0</wp14:pctWidth>
+                </wp14:sizeRelH>
+                <wp14:sizeRelV relativeFrom="margin">
+                  <wp14:pctHeight>0</wp14:pctHeight>
+                </wp14:sizeRelV>
+              </wp:anchor>
+            </w:drawing>
+          </mc:Choice>
+          <mc:Fallback>
+            <w:pict>
+              <v:shape w14:anchorId="481D4573" id="_x0000_s1035" type="#_x0000_t202" style="position:absolute;margin-left:0;margin-top:59.95pt;width:175.75pt;height:396.85pt;z-index:251666432;visibility:visible;mso-wrap-style:square;mso-width-percent:0;mso-height-percent:0;mso-wrap-distance-left:9pt;mso-wrap-distance-top:3.6pt;mso-wrap-distance-right:9pt;mso-wrap-distance-bottom:3.6pt;mso-position-horizontal:absolute;mso-position-horizontal-relative:margin;mso-position-vertical:absolute;mso-position-vertical-relative:text;mso-width-percent:0;mso-height-percent:0;mso-width-relative:margin;mso-height-relative:margin;v-text-anchor:top" o:gfxdata="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">
+                <v:textbox>
+                  <w:txbxContent>
+                    <w:p>
+                      <w:pPr>
+                        <w:jc w:val="center"/>
+                      </w:pPr>
+                      <w:r>
+                        <w:rPr>
+                          <w:noProof/>
+                        </w:rPr>
+                        <w:drawing>
+                          <wp:inline distT="0" distB="0" distL="0" distR="0" wp14:anchorId="21208EA7" wp14:editId="6875B357">
+                            <wp:extent cx="2039620" cy="1529715"/>
+                            <wp:effectExtent l="0" t="0" r="0" b="0"/>
+                            <wp:docPr id="25" name="Obraz 25"/>
+                            <wp:cNvGraphicFramePr>
+                              <a:graphicFrameLocks xmlns:a="http://schemas.openxmlformats.org/drawingml/2006/main" noChangeAspect="1"/>
+                            </wp:cNvGraphicFramePr>
+                            <a:graphic xmlns:a="http://schemas.openxmlformats.org/drawingml/2006/main">
+                              <a:graphicData uri="http://schemas.openxmlformats.org/drawingml/2006/picture">
+                                <pic:pic xmlns:pic="http://schemas.openxmlformats.org/drawingml/2006/picture">
+                                  <pic:nvPicPr>
+                                    <pic:cNvPr id="25" name="Obraz 25"/>
+                                    <pic:cNvPicPr/>
+                                  </pic:nvPicPr>
+                                  <pic:blipFill>
+                                    <a:blip r:embed="rId18">
+                                      <a:extLst>
+                                        <a:ext uri="{28A0092B-C50C-407E-A947-70E740481C1C}">
+                                          <a14:useLocalDpi xmlns:a14="http://schemas.microsoft.com/office/drawing/2010/main" val="0"/>
+                                        </a:ext>
+                                      </a:extLst>
+                                    </a:blip>
+                                    <a:stretch>
+                                      <a:fillRect/>
+                                    </a:stretch>
+                                  </pic:blipFill>
+                                  <pic:spPr>
+                                    <a:xfrm>
+                                      <a:off x="0" y="0"/>
+                                      <a:ext cx="2039620" cy="1529715"/>
+                                    </a:xfrm>
+                                    <a:prstGeom prst="rect">
+                                      <a:avLst/>
+                                    </a:prstGeom>
+                                  </pic:spPr>
+                                </pic:pic>
+                              </a:graphicData>
+                            </a:graphic>
+                          </wp:inline>
+                        </w:drawing>
+                      </w:r>
+                      <w:r>
+                        <w:rPr>
+                          <w:noProof/>
+                        </w:rPr>
+                        <w:drawing>
+                          <wp:inline distT="0" distB="0" distL="0" distR="0" wp14:anchorId="31F6C664" wp14:editId="066E08F2">
+                            <wp:extent cx="2039620" cy="1529715"/>
+                            <wp:effectExtent l="0" t="0" r="0" b="0"/>
+                            <wp:docPr id="26" name="Obraz 26"/>
+                            <wp:cNvGraphicFramePr>
+                              <a:graphicFrameLocks xmlns:a="http://schemas.openxmlformats.org/drawingml/2006/main" noChangeAspect="1"/>
+                            </wp:cNvGraphicFramePr>
+                            <a:graphic xmlns:a="http://schemas.openxmlformats.org/drawingml/2006/main">
+                              <a:graphicData uri="http://schemas.openxmlformats.org/drawingml/2006/picture">
+                                <pic:pic xmlns:pic="http://schemas.openxmlformats.org/drawingml/2006/picture">
+                                  <pic:nvPicPr>
+                                    <pic:cNvPr id="26" name="Obraz 26"/>
+                                    <pic:cNvPicPr/>
+                                  </pic:nvPicPr>
+                                  <pic:blipFill>
+                                    <a:blip r:embed="rId19">
+                                      <a:extLst>
+                                        <a:ext uri="{28A0092B-C50C-407E-A947-70E740481C1C}">
+                                          <a14:useLocalDpi xmlns:a14="http://schemas.microsoft.com/office/drawing/2010/main" val="0"/>
+                                        </a:ext>
+                                      </a:extLst>
+                                    </a:blip>
+                                    <a:stretch>
+                                      <a:fillRect/>
+                                    </a:stretch>
+                                  </pic:blipFill>
+                                  <pic:spPr>
+                                    <a:xfrm>
+                                      <a:off x="0" y="0"/>
+                                      <a:ext cx="2039620" cy="1529715"/>
+                                    </a:xfrm>
+                                    <a:prstGeom prst="rect">
+                                      <a:avLst/>
+                                    </a:prstGeom>
+                                  </pic:spPr>
+                                </pic:pic>
+                              </a:graphicData>
+                            </a:graphic>
+                          </wp:inline>
+                        </w:drawing>
+                      </w:r>
+                      <w:r>
+                        <w:rPr>
+                          <w:noProof/>
+                        </w:rPr>
+                        <w:drawing>
+                          <wp:inline distT="0" distB="0" distL="0" distR="0" wp14:anchorId="689F44CF" wp14:editId="4659D473">
+                            <wp:extent cx="2039620" cy="1529715"/>
+                            <wp:effectExtent l="0" t="0" r="0" b="0"/>
+                            <wp:docPr id="27" name="Obraz 27"/>
+                            <wp:cNvGraphicFramePr>
+                              <a:graphicFrameLocks xmlns:a="http://schemas.openxmlformats.org/drawingml/2006/main" noChangeAspect="1"/>
+                            </wp:cNvGraphicFramePr>
+                            <a:graphic xmlns:a="http://schemas.openxmlformats.org/drawingml/2006/main">
+                              <a:graphicData uri="http://schemas.openxmlformats.org/drawingml/2006/picture">
+                                <pic:pic xmlns:pic="http://schemas.openxmlformats.org/drawingml/2006/picture">
+                                  <pic:nvPicPr>
+                                    <pic:cNvPr id="27" name="Obraz 27"/>
+                                    <pic:cNvPicPr/>
+                                  </pic:nvPicPr>
+                                  <pic:blipFill>
+                                    <a:blip r:embed="rId20">
+                                      <a:extLst>
+                                        <a:ext uri="{28A0092B-C50C-407E-A947-70E740481C1C}">
+                                          <a14:useLocalDpi xmlns:a14="http://schemas.microsoft.com/office/drawing/2010/main" val="0"/>
+                                        </a:ext>
+                                      </a:extLst>
+                                    </a:blip>
+                                    <a:stretch>
+                                      <a:fillRect/>
+                                    </a:stretch>
+                                  </pic:blipFill>
+                                  <pic:spPr>
+                                    <a:xfrm>
+                                      <a:off x="0" y="0"/>
+                                      <a:ext cx="2039620" cy="1529715"/>
+                                    </a:xfrm>
+                                    <a:prstGeom prst="rect">
+                                      <a:avLst/>
+                                    </a:prstGeom>
+                                  </pic:spPr>
+                                </pic:pic>
+                              </a:graphicData>
+                            </a:graphic>
+                          </wp:inline>
+                        </w:drawing>
+                      </w:r>
+                    </w:p>
+                  </w:txbxContent>
+                </v:textbox>
+                <w10:wrap type="square" anchorx="margin"/>
+              </v:shape>
+            </w:pict>
+          </mc:Fallback>
+        </mc:AlternateContent>
+      </w:r>
+      <w:r>
+        <w:rPr>
+          <w:rFonts w:cstheme="minorHAnsi"/>
+          <w:noProof/>
+        </w:rPr>
+        <mc:AlternateContent>
+          <mc:Choice Requires="wps">
+            <w:drawing>
+              <wp:anchor distT="45720" distB="45720" distL="114300" distR="114300" simplePos="0" relativeHeight="251682816" behindDoc="0" locked="0" layoutInCell="1" allowOverlap="1" wp14:anchorId="7640895E" wp14:editId="2BF1BDC5">
+                <wp:simplePos x="0" y="0"/>
+                <wp:positionH relativeFrom="margin">
+                  <wp:posOffset>3971290</wp:posOffset>
+                </wp:positionH>
+                <wp:positionV relativeFrom="paragraph">
+                  <wp:posOffset>5563235</wp:posOffset>
+                </wp:positionV>
+                <wp:extent cx="1470660" cy="228600"/>
+                <wp:effectExtent l="0" t="0" r="0" b="0"/>
+                <wp:wrapNone/>
+                <wp:docPr id="38" name="Pole tekstowe 2"/>
+                <wp:cNvGraphicFramePr>
+                  <a:graphicFrameLocks xmlns:a="http://schemas.openxmlformats.org/drawingml/2006/main"/>
+                </wp:cNvGraphicFramePr>
+                <a:graphic xmlns:a="http://schemas.openxmlformats.org/drawingml/2006/main">
+                  <a:graphicData uri="http://schemas.microsoft.com/office/word/2010/wordprocessingShape">
+                    <wps:wsp>
+                      <wps:cNvSpPr txBox="1">
+                        <a:spLocks noChangeArrowheads="1"/>
+                      </wps:cNvSpPr>
+                      <wps:spPr bwMode="auto">
+                        <a:xfrm>
+                          <a:off x="0" y="0"/>
+                          <a:ext cx="1470660" cy="228600"/>
+                        </a:xfrm>
+                        <a:prstGeom prst="rect">
+                          <a:avLst/>
+                        </a:prstGeom>
+                        <a:solidFill>
+                          <a:srgbClr val="FFFFFF"/>
+                        </a:solidFill>
+                        <a:ln w="9525">
+                          <a:noFill/>
+                          <a:miter lim="800000"/>
+                          <a:headEnd/>
+                          <a:tailEnd/>
+                        </a:ln>
+                      </wps:spPr>
+                      <wps:txbx>
+                        <w:txbxContent>
+                          <w:p>
+                            <w:pPr>
+                              <w:jc w:val="center"/>
+                              <w:rPr>
+                                <w:i/>
+                                <w:iCs/>
+                                <w:sz w:val="18"/>
+                                <w:szCs w:val="18"/>
+                              </w:rPr>
+                            </w:pPr>
+                            <w:r>
+                              <w:rPr>
+                                <w:i/>
+                                <w:iCs/>
+                                <w:sz w:val="18"/>
+                                <w:szCs w:val="18"/>
+                              </w:rPr>
+                              <w:t xml:space="preserve">Rys </w:t>
+                            </w:r>
+                            <w:r>
+                              <w:rPr>
+                                <w:i/>
+                                <w:iCs/>
+                                <w:sz w:val="18"/>
+                                <w:szCs w:val="18"/>
+                              </w:rPr>
+                              <w:t>6</w:t>
+                            </w:r>
+                            <w:r>
+                              <w:rPr>
+                                <w:i/>
+                                <w:iCs/>
+                                <w:sz w:val="18"/>
+                                <w:szCs w:val="18"/>
+                              </w:rPr>
+                              <w:t>.</w:t>
+                            </w:r>
+                          </w:p>
+                        </w:txbxContent>
+                      </wps:txbx>
+                      <wps:bodyPr rot="0" vert="horz" wrap="square" lIns="91440" tIns="45720" rIns="91440" bIns="45720" anchor="t" anchorCtr="0">
+                        <a:noAutofit/>
+                      </wps:bodyPr>
+                    </wps:wsp>
+                  </a:graphicData>
+                </a:graphic>
+                <wp14:sizeRelH relativeFrom="margin">
+                  <wp14:pctWidth>0</wp14:pctWidth>
+                </wp14:sizeRelH>
+                <wp14:sizeRelV relativeFrom="margin">
+                  <wp14:pctHeight>0</wp14:pctHeight>
+                </wp14:sizeRelV>
+              </wp:anchor>
+            </w:drawing>
+          </mc:Choice>
+          <mc:Fallback>
+            <w:pict>
+              <v:shape w14:anchorId="7640895E" id="_x0000_s1036" type="#_x0000_t202" style="position:absolute;margin-left:312.7pt;margin-top:438.05pt;width:115.8pt;height:18pt;z-index:251682816;visibility:visible;mso-wrap-style:square;mso-width-percent:0;mso-height-percent:0;mso-wrap-distance-left:9pt;mso-wrap-distance-top:3.6pt;mso-wrap-distance-right:9pt;mso-wrap-distance-bottom:3.6pt;mso-position-horizontal:absolute;mso-position-horizontal-relative:margin;mso-position-vertical:absolute;mso-position-vertical-relative:text;mso-width-percent:0;mso-height-percent:0;mso-width-relative:margin;mso-height-relative:margin;v-text-anchor:top" o:gfxdata="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" stroked="f">
+                <v:textbox>
+                  <w:txbxContent>
+                    <w:p>
+                      <w:pPr>
+                        <w:jc w:val="center"/>
+                        <w:rPr>
+                          <w:i/>
+                          <w:iCs/>
+                          <w:sz w:val="18"/>
+                          <w:szCs w:val="18"/>
+                        </w:rPr>
+                      </w:pPr>
+                      <w:r>
+                        <w:rPr>
+                          <w:i/>
+                          <w:iCs/>
+                          <w:sz w:val="18"/>
+                          <w:szCs w:val="18"/>
+                        </w:rPr>
+                        <w:t xml:space="preserve">Rys </w:t>
+                      </w:r>
+                      <w:r>
+                        <w:rPr>
+                          <w:i/>
+                          <w:iCs/>
+                          <w:sz w:val="18"/>
+                          <w:szCs w:val="18"/>
+                        </w:rPr>
+                        <w:t>6</w:t>
+                      </w:r>
+                      <w:r>
+                        <w:rPr>
+                          <w:i/>
+                          <w:iCs/>
+                          <w:sz w:val="18"/>
+                          <w:szCs w:val="18"/>
+                        </w:rPr>
+                        <w:t>.</w:t>
+                      </w:r>
+                    </w:p>
+                  </w:txbxContent>
+                </v:textbox>
+                <w10:wrap anchorx="margin"/>
+              </v:shape>
+            </w:pict>
+          </mc:Fallback>
+        </mc:AlternateContent>
+      </w:r>
+      <w:r>
+        <w:rPr>
+          <w:rFonts w:cstheme="minorHAnsi"/>
+          <w:noProof/>
+        </w:rPr>
+        <mc:AlternateContent>
+          <mc:Choice Requires="wps">
+            <w:drawing>
+              <wp:anchor distT="45720" distB="45720" distL="114300" distR="114300" simplePos="0" relativeHeight="251681792" behindDoc="0" locked="0" layoutInCell="1" allowOverlap="1" wp14:anchorId="2D0A263F" wp14:editId="7409F5E5">
+                <wp:simplePos x="0" y="0"/>
+                <wp:positionH relativeFrom="margin">
+                  <wp:posOffset>388620</wp:posOffset>
+                </wp:positionH>
+                <wp:positionV relativeFrom="paragraph">
+                  <wp:posOffset>5556250</wp:posOffset>
+                </wp:positionV>
+                <wp:extent cx="1470660" cy="228600"/>
+                <wp:effectExtent l="0" t="0" r="0" b="0"/>
+                <wp:wrapNone/>
+                <wp:docPr id="37" name="Pole tekstowe 2"/>
+                <wp:cNvGraphicFramePr>
+                  <a:graphicFrameLocks xmlns:a="http://schemas.openxmlformats.org/drawingml/2006/main"/>
+                </wp:cNvGraphicFramePr>
+                <a:graphic xmlns:a="http://schemas.openxmlformats.org/drawingml/2006/main">
+                  <a:graphicData uri="http://schemas.microsoft.com/office/word/2010/wordprocessingShape">
+                    <wps:wsp>
+                      <wps:cNvSpPr txBox="1">
+                        <a:spLocks noChangeArrowheads="1"/>
+                      </wps:cNvSpPr>
+                      <wps:spPr bwMode="auto">
+                        <a:xfrm>
+                          <a:off x="0" y="0"/>
+                          <a:ext cx="1470660" cy="228600"/>
+                        </a:xfrm>
+                        <a:prstGeom prst="rect">
+                          <a:avLst/>
+                        </a:prstGeom>
+                        <a:solidFill>
+                          <a:srgbClr val="FFFFFF"/>
+                        </a:solidFill>
+                        <a:ln w="9525">
+                          <a:noFill/>
+                          <a:miter lim="800000"/>
+                          <a:headEnd/>
+                          <a:tailEnd/>
+                        </a:ln>
+                      </wps:spPr>
+                      <wps:txbx>
+                        <w:txbxContent>
+                          <w:p>
+                            <w:pPr>
+                              <w:jc w:val="center"/>
+                              <w:rPr>
+                                <w:i/>
+                                <w:iCs/>
+                                <w:sz w:val="18"/>
+                                <w:szCs w:val="18"/>
+                              </w:rPr>
+                            </w:pPr>
+                            <w:r>
+                              <w:rPr>
+                                <w:i/>
+                                <w:iCs/>
+                                <w:sz w:val="18"/>
+                                <w:szCs w:val="18"/>
+                              </w:rPr>
+                              <w:t xml:space="preserve">Rys </w:t>
+                            </w:r>
+                            <w:r>
+                              <w:rPr>
+                                <w:i/>
+                                <w:iCs/>
+                                <w:sz w:val="18"/>
+                                <w:szCs w:val="18"/>
+                              </w:rPr>
+                              <w:t>5</w:t>
+                            </w:r>
+                            <w:r>
+                              <w:rPr>
+                                <w:i/>
+                                <w:iCs/>
+                                <w:sz w:val="18"/>
+                                <w:szCs w:val="18"/>
+                              </w:rPr>
+                              <w:t>.</w:t>
+                            </w:r>
+                          </w:p>
+                        </w:txbxContent>
+                      </wps:txbx>
+                      <wps:bodyPr rot="0" vert="horz" wrap="square" lIns="91440" tIns="45720" rIns="91440" bIns="45720" anchor="t" anchorCtr="0">
+                        <a:noAutofit/>
+                      </wps:bodyPr>
+                    </wps:wsp>
+                  </a:graphicData>
+                </a:graphic>
+                <wp14:sizeRelH relativeFrom="margin">
+                  <wp14:pctWidth>0</wp14:pctWidth>
+                </wp14:sizeRelH>
+                <wp14:sizeRelV relativeFrom="margin">
+                  <wp14:pctHeight>0</wp14:pctHeight>
+                </wp14:sizeRelV>
+              </wp:anchor>
+            </w:drawing>
+          </mc:Choice>
+          <mc:Fallback>
+            <w:pict>
+              <v:shape w14:anchorId="2D0A263F" id="_x0000_s1037" type="#_x0000_t202" style="position:absolute;margin-left:30.6pt;margin-top:437.5pt;width:115.8pt;height:18pt;z-index:251681792;visibility:visible;mso-wrap-style:square;mso-width-percent:0;mso-height-percent:0;mso-wrap-distance-left:9pt;mso-wrap-distance-top:3.6pt;mso-wrap-distance-right:9pt;mso-wrap-distance-bottom:3.6pt;mso-position-horizontal:absolute;mso-position-horizontal-relative:margin;mso-position-vertical:absolute;mso-position-vertical-relative:text;mso-width-percent:0;mso-height-percent:0;mso-width-relative:margin;mso-height-relative:margin;v-text-anchor:top" o:gfxdata="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" stroked="f">
+                <v:textbox>
+                  <w:txbxContent>
+                    <w:p>
+                      <w:pPr>
+                        <w:jc w:val="center"/>
+                        <w:rPr>
+                          <w:i/>
+                          <w:iCs/>
+                          <w:sz w:val="18"/>
+                          <w:szCs w:val="18"/>
+                        </w:rPr>
+                      </w:pPr>
+                      <w:r>
+                        <w:rPr>
+                          <w:i/>
+                          <w:iCs/>
+                          <w:sz w:val="18"/>
+                          <w:szCs w:val="18"/>
+                        </w:rPr>
+                        <w:t xml:space="preserve">Rys </w:t>
+                      </w:r>
+                      <w:r>
+                        <w:rPr>
+                          <w:i/>
+                          <w:iCs/>
+                          <w:sz w:val="18"/>
+                          <w:szCs w:val="18"/>
+                        </w:rPr>
+                        <w:t>5</w:t>
+                      </w:r>
+                      <w:r>
+                        <w:rPr>
+                          <w:i/>
+                          <w:iCs/>
+                          <w:sz w:val="18"/>
+                          <w:szCs w:val="18"/>
+                        </w:rPr>
+                        <w:t>.</w:t>
+                      </w:r>
+                    </w:p>
+                  </w:txbxContent>
+                </v:textbox>
+                <w10:wrap anchorx="margin"/>
+              </v:shape>
+            </w:pict>
+          </mc:Fallback>
+        </mc:AlternateContent>
+      </w:r>
+      <w:r>
+        <w:rPr>
+          <w:rFonts w:cstheme="minorHAnsi"/>
+          <w:b/>
+          <w:bCs/>
+          <w:sz w:val="40"/>
+          <w:szCs w:val="40"/>
+        </w:rPr>
+        <w:br w:type="page"/>
+      </w:r>
+    </w:p>
+    <w:p>
+      <w:pPr>
+        <w:pStyle w:val="Akapitzlist"/>
+        <w:rPr>
+          <w:rFonts w:cstheme="minorHAnsi"/>
+          <w:b/>
+          <w:bCs/>
+          <w:sz w:val="40"/>
+          <w:szCs w:val="40"/>
+        </w:rPr>
+      </w:pPr>
+      <w:r>
+        <w:rPr>
+          <w:rFonts w:cstheme="minorHAnsi"/>
+          <w:b/>
+          <w:bCs/>
+          <w:sz w:val="40"/>
+          <w:szCs w:val="40"/>
+        </w:rPr>
+        <w:lastRenderedPageBreak/>
         <w:t>Bibliografia</w:t>
       </w:r>
     </w:p>
+    <w:bookmarkEnd w:id="4"/>
     <w:p>
       <w:pPr>
         <w:pStyle w:val="Akapitzlist"/>
@@ -2442,7 +5443,7 @@
         </w:rPr>
         <w:t xml:space="preserve">Geometria obliczeniowa. Algorytmy i zastosowania - </w:t>
       </w:r>
-      <w:hyperlink r:id="rId10" w:history="1">
+      <w:hyperlink r:id="rId21" w:history="1">
         <w:r>
           <w:rPr>
             <w:rStyle w:val="Hipercze"/>
@@ -2463,7 +5464,7 @@
         </w:rPr>
         <w:t xml:space="preserve">, </w:t>
       </w:r>
-      <w:hyperlink r:id="rId11" w:history="1">
+      <w:hyperlink r:id="rId22" w:history="1">
         <w:r>
           <w:rPr>
             <w:rStyle w:val="Hipercze"/>
@@ -2473,18 +5474,9 @@
             <w:szCs w:val="24"/>
             <w:u w:val="none"/>
           </w:rPr>
-          <w:t>M. Kreveld</w:t>
+          <w:t xml:space="preserve">M. </w:t>
         </w:r>
-      </w:hyperlink>
-      <w:r>
-        <w:rPr>
-          <w:rFonts w:ascii="Calibri" w:hAnsi="Calibri" w:cs="Calibri"/>
-          <w:sz w:val="24"/>
-          <w:szCs w:val="24"/>
-        </w:rPr>
-        <w:t xml:space="preserve">, </w:t>
-      </w:r>
-      <w:hyperlink r:id="rId12" w:history="1">
+        <w:proofErr w:type="spellStart"/>
         <w:r>
           <w:rPr>
             <w:rStyle w:val="Hipercze"/>
@@ -2494,8 +5486,9 @@
             <w:szCs w:val="24"/>
             <w:u w:val="none"/>
           </w:rPr>
-          <w:t>M. Overmars</w:t>
+          <w:t>Kreveld</w:t>
         </w:r>
+        <w:proofErr w:type="spellEnd"/>
       </w:hyperlink>
       <w:r>
         <w:rPr>
@@ -2503,25 +5496,9 @@
           <w:sz w:val="24"/>
           <w:szCs w:val="24"/>
         </w:rPr>
-        <w:t>, O.Schwarzkopf</w:t>
-      </w:r>
-    </w:p>
-    <w:p>
-      <w:pPr>
-        <w:pStyle w:val="Akapitzlist"/>
-        <w:numPr>
-          <w:ilvl w:val="0"/>
-          <w:numId w:val="9"/>
-        </w:numPr>
-        <w:rPr>
-          <w:rFonts w:cstheme="minorHAnsi"/>
-          <w:b/>
-          <w:bCs/>
-          <w:sz w:val="40"/>
-          <w:szCs w:val="40"/>
-        </w:rPr>
-      </w:pPr>
-      <w:hyperlink r:id="rId13" w:history="1">
+        <w:t xml:space="preserve">, </w:t>
+      </w:r>
+      <w:hyperlink r:id="rId23" w:history="1">
         <w:r>
           <w:rPr>
             <w:rStyle w:val="Hipercze"/>
@@ -2529,34 +5506,93 @@
             <w:color w:val="auto"/>
             <w:sz w:val="24"/>
             <w:szCs w:val="24"/>
+            <w:u w:val="none"/>
           </w:rPr>
-          <w:t>https://www.science.smith.edu/~istreinu/Teaching/Courses/274/Spring98/Projects/Philip/fp/algVisibility.htm</w:t>
+          <w:t xml:space="preserve">M. </w:t>
         </w:r>
+        <w:proofErr w:type="spellStart"/>
+        <w:r>
+          <w:rPr>
+            <w:rStyle w:val="Hipercze"/>
+            <w:rFonts w:ascii="Calibri" w:hAnsi="Calibri" w:cs="Calibri"/>
+            <w:color w:val="auto"/>
+            <w:sz w:val="24"/>
+            <w:szCs w:val="24"/>
+            <w:u w:val="none"/>
+          </w:rPr>
+          <w:t>Overmars</w:t>
+        </w:r>
+        <w:proofErr w:type="spellEnd"/>
       </w:hyperlink>
+      <w:r>
+        <w:rPr>
+          <w:rFonts w:ascii="Calibri" w:hAnsi="Calibri" w:cs="Calibri"/>
+          <w:sz w:val="24"/>
+          <w:szCs w:val="24"/>
+        </w:rPr>
+        <w:t xml:space="preserve">, </w:t>
+      </w:r>
+      <w:proofErr w:type="spellStart"/>
+      <w:r>
+        <w:rPr>
+          <w:rFonts w:ascii="Calibri" w:hAnsi="Calibri" w:cs="Calibri"/>
+          <w:sz w:val="24"/>
+          <w:szCs w:val="24"/>
+        </w:rPr>
+        <w:t>O.Schwarzkopf</w:t>
+      </w:r>
+      <w:proofErr w:type="spellEnd"/>
     </w:p>
     <w:p>
       <w:pPr>
-        <w:shd w:val="clear" w:color="auto" w:fill="FFFFFF"/>
-        <w:rPr>
-          <w:rFonts w:ascii="Arial" w:hAnsi="Arial" w:cs="Arial"/>
-          <w:color w:val="252525"/>
-          <w:sz w:val="35"/>
-          <w:szCs w:val="35"/>
-        </w:rPr>
-      </w:pPr>
-      <w:r>
-        <w:rPr>
-          <w:rFonts w:ascii="Arial" w:hAnsi="Arial" w:cs="Arial"/>
-          <w:color w:val="252525"/>
-          <w:sz w:val="35"/>
-          <w:szCs w:val="35"/>
-        </w:rPr>
-        <w:t> </w:t>
+        <w:pStyle w:val="Akapitzlist"/>
+        <w:numPr>
+          <w:ilvl w:val="0"/>
+          <w:numId w:val="9"/>
+        </w:numPr>
+        <w:rPr>
+          <w:rFonts w:cstheme="minorHAnsi"/>
+          <w:b/>
+          <w:bCs/>
+          <w:sz w:val="40"/>
+          <w:szCs w:val="40"/>
+        </w:rPr>
+      </w:pPr>
+      <w:r>
+        <w:rPr>
+          <w:rFonts w:ascii="Calibri" w:hAnsi="Calibri" w:cs="Calibri"/>
+          <w:sz w:val="24"/>
+          <w:szCs w:val="24"/>
+        </w:rPr>
+        <w:t>https://www.science.smith.edu/~istreinu/Teaching/Courses/274/Spring98/Projects/Philip/fp/algVisibility.htm</w:t>
       </w:r>
     </w:p>
     <w:p>
       <w:pPr>
         <w:pStyle w:val="Akapitzlist"/>
+        <w:numPr>
+          <w:ilvl w:val="0"/>
+          <w:numId w:val="9"/>
+        </w:numPr>
+        <w:rPr>
+          <w:rFonts w:cstheme="minorHAnsi"/>
+          <w:sz w:val="24"/>
+          <w:szCs w:val="24"/>
+        </w:rPr>
+      </w:pPr>
+      <w:r>
+        <w:rPr>
+          <w:rFonts w:cstheme="minorHAnsi"/>
+          <w:sz w:val="24"/>
+          <w:szCs w:val="24"/>
+        </w:rPr>
+        <w:t>https://sj.umg.edu.pl/sites/default/files/ZN501.pdf</w:t>
+      </w:r>
+    </w:p>
+    <w:p>
+      <w:pPr>
+        <w:pStyle w:val="Akapitzlist"/>
+        <w:ind w:left="1211"/>
         <w:rPr>
           <w:rFonts w:cstheme="minorHAnsi"/>
           <w:b/>
@@ -2566,10 +5602,22 @@
         </w:rPr>
       </w:pPr>
     </w:p>
+    <w:p>
+      <w:pPr>
+        <w:pStyle w:val="Akapitzlist"/>
+        <w:rPr>
+          <w:rFonts w:cstheme="minorHAnsi"/>
+          <w:b/>
+          <w:bCs/>
+          <w:sz w:val="40"/>
+          <w:szCs w:val="40"/>
+        </w:rPr>
+      </w:pPr>
+    </w:p>
     <w:sectPr>
-      <w:headerReference w:type="default" r:id="rId14"/>
-      <w:footerReference w:type="default" r:id="rId15"/>
-      <w:footerReference w:type="first" r:id="rId16"/>
+      <w:headerReference w:type="default" r:id="rId24"/>
+      <w:footerReference w:type="default" r:id="rId25"/>
+      <w:footerReference w:type="first" r:id="rId26"/>
       <w:pgSz w:w="11906" w:h="16838"/>
       <w:pgMar w:top="1418" w:right="1418" w:bottom="1418" w:left="1418" w:header="709" w:footer="709" w:gutter="0"/>
       <w:cols w:space="708"/>
@@ -3384,6 +6432,146 @@
     </w:lvl>
   </w:abstractNum>
   <w:abstractNum w:abstractNumId="6" w15:restartNumberingAfterBreak="0">
+    <w:nsid w:val="2F84050A"/>
+    <w:multiLevelType w:val="hybridMultilevel"/>
+    <w:tmpl w:val="22C653DA"/>
+    <w:lvl w:ilvl="0" w:tplc="6026F426">
+      <w:start w:val="1"/>
+      <w:numFmt w:val="bullet"/>
+      <w:lvlText w:val=""/>
+      <w:lvlJc w:val="left"/>
+      <w:pPr>
+        <w:tabs>
+          <w:tab w:val="num" w:pos="720"/>
+        </w:tabs>
+        <w:ind w:left="720" w:hanging="360"/>
+      </w:pPr>
+      <w:rPr>
+        <w:rFonts w:ascii="Wingdings" w:hAnsi="Wingdings" w:hint="default"/>
+      </w:rPr>
+    </w:lvl>
+    <w:lvl w:ilvl="1" w:tplc="1F9A9E9A" w:tentative="1">
+      <w:start w:val="1"/>
+      <w:numFmt w:val="bullet"/>
+      <w:lvlText w:val=""/>
+      <w:lvlJc w:val="left"/>
+      <w:pPr>
+        <w:tabs>
+          <w:tab w:val="num" w:pos="1440"/>
+        </w:tabs>
+        <w:ind w:left="1440" w:hanging="360"/>
+      </w:pPr>
+      <w:rPr>
+        <w:rFonts w:ascii="Wingdings" w:hAnsi="Wingdings" w:hint="default"/>
+      </w:rPr>
+    </w:lvl>
+    <w:lvl w:ilvl="2" w:tplc="0862E5CC" w:tentative="1">
+      <w:start w:val="1"/>
+      <w:numFmt w:val="bullet"/>
+      <w:lvlText w:val=""/>
+      <w:lvlJc w:val="left"/>
+      <w:pPr>
+        <w:tabs>
+          <w:tab w:val="num" w:pos="2160"/>
+        </w:tabs>
+        <w:ind w:left="2160" w:hanging="360"/>
+      </w:pPr>
+      <w:rPr>
+        <w:rFonts w:ascii="Wingdings" w:hAnsi="Wingdings" w:hint="default"/>
+      </w:rPr>
+    </w:lvl>
+    <w:lvl w:ilvl="3" w:tplc="886ADA80" w:tentative="1">
+      <w:start w:val="1"/>
+      <w:numFmt w:val="bullet"/>
+      <w:lvlText w:val=""/>
+      <w:lvlJc w:val="left"/>
+      <w:pPr>
+        <w:tabs>
+          <w:tab w:val="num" w:pos="2880"/>
+        </w:tabs>
+        <w:ind w:left="2880" w:hanging="360"/>
+      </w:pPr>
+      <w:rPr>
+        <w:rFonts w:ascii="Wingdings" w:hAnsi="Wingdings" w:hint="default"/>
+      </w:rPr>
+    </w:lvl>
+    <w:lvl w:ilvl="4" w:tplc="077EB7AC" w:tentative="1">
+      <w:start w:val="1"/>
+      <w:numFmt w:val="bullet"/>
+      <w:lvlText w:val=""/>
+      <w:lvlJc w:val="left"/>
+      <w:pPr>
+        <w:tabs>
+          <w:tab w:val="num" w:pos="3600"/>
+        </w:tabs>
+        <w:ind w:left="3600" w:hanging="360"/>
+      </w:pPr>
+      <w:rPr>
+        <w:rFonts w:ascii="Wingdings" w:hAnsi="Wingdings" w:hint="default"/>
+      </w:rPr>
+    </w:lvl>
+    <w:lvl w:ilvl="5" w:tplc="F5427614" w:tentative="1">
+      <w:start w:val="1"/>
+      <w:numFmt w:val="bullet"/>
+      <w:lvlText w:val=""/>
+      <w:lvlJc w:val="left"/>
+      <w:pPr>
+        <w:tabs>
+          <w:tab w:val="num" w:pos="4320"/>
+        </w:tabs>
+        <w:ind w:left="4320" w:hanging="360"/>
+      </w:pPr>
+      <w:rPr>
+        <w:rFonts w:ascii="Wingdings" w:hAnsi="Wingdings" w:hint="default"/>
+      </w:rPr>
+    </w:lvl>
+    <w:lvl w:ilvl="6" w:tplc="530C52AC" w:tentative="1">
+      <w:start w:val="1"/>
+      <w:numFmt w:val="bullet"/>
+      <w:lvlText w:val=""/>
+      <w:lvlJc w:val="left"/>
+      <w:pPr>
+        <w:tabs>
+          <w:tab w:val="num" w:pos="5040"/>
+        </w:tabs>
+        <w:ind w:left="5040" w:hanging="360"/>
+      </w:pPr>
+      <w:rPr>
+        <w:rFonts w:ascii="Wingdings" w:hAnsi="Wingdings" w:hint="default"/>
+      </w:rPr>
+    </w:lvl>
+    <w:lvl w:ilvl="7" w:tplc="E146D15A" w:tentative="1">
+      <w:start w:val="1"/>
+      <w:numFmt w:val="bullet"/>
+      <w:lvlText w:val=""/>
+      <w:lvlJc w:val="left"/>
+      <w:pPr>
+        <w:tabs>
+          <w:tab w:val="num" w:pos="5760"/>
+        </w:tabs>
+        <w:ind w:left="5760" w:hanging="360"/>
+      </w:pPr>
+      <w:rPr>
+        <w:rFonts w:ascii="Wingdings" w:hAnsi="Wingdings" w:hint="default"/>
+      </w:rPr>
+    </w:lvl>
+    <w:lvl w:ilvl="8" w:tplc="0DDE5A4A" w:tentative="1">
+      <w:start w:val="1"/>
+      <w:numFmt w:val="bullet"/>
+      <w:lvlText w:val=""/>
+      <w:lvlJc w:val="left"/>
+      <w:pPr>
+        <w:tabs>
+          <w:tab w:val="num" w:pos="6480"/>
+        </w:tabs>
+        <w:ind w:left="6480" w:hanging="360"/>
+      </w:pPr>
+      <w:rPr>
+        <w:rFonts w:ascii="Wingdings" w:hAnsi="Wingdings" w:hint="default"/>
+      </w:rPr>
+    </w:lvl>
+  </w:abstractNum>
+  <w:abstractNum w:abstractNumId="7" w15:restartNumberingAfterBreak="0">
     <w:nsid w:val="362E3143"/>
     <w:multiLevelType w:val="hybridMultilevel"/>
     <w:tmpl w:val="3204534A"/>
@@ -3498,7 +6686,7 @@
       </w:rPr>
     </w:lvl>
   </w:abstractNum>
-  <w:abstractNum w:abstractNumId="7" w15:restartNumberingAfterBreak="0">
+  <w:abstractNum w:abstractNumId="8" w15:restartNumberingAfterBreak="0">
     <w:nsid w:val="37D6403D"/>
     <w:multiLevelType w:val="hybridMultilevel"/>
     <w:tmpl w:val="5BC89C6A"/>
@@ -3611,7 +6799,7 @@
       </w:rPr>
     </w:lvl>
   </w:abstractNum>
-  <w:abstractNum w:abstractNumId="8" w15:restartNumberingAfterBreak="0">
+  <w:abstractNum w:abstractNumId="9" w15:restartNumberingAfterBreak="0">
     <w:nsid w:val="51A02F9A"/>
     <w:multiLevelType w:val="hybridMultilevel"/>
     <w:tmpl w:val="8C229E82"/>
@@ -3697,7 +6885,120 @@
       </w:pPr>
     </w:lvl>
   </w:abstractNum>
-  <w:abstractNum w:abstractNumId="9" w15:restartNumberingAfterBreak="0">
+  <w:abstractNum w:abstractNumId="10" w15:restartNumberingAfterBreak="0">
+    <w:nsid w:val="5A901694"/>
+    <w:multiLevelType w:val="hybridMultilevel"/>
+    <w:tmpl w:val="CC8CD064"/>
+    <w:lvl w:ilvl="0" w:tplc="04150001">
+      <w:start w:val="1"/>
+      <w:numFmt w:val="bullet"/>
+      <w:lvlText w:val=""/>
+      <w:lvlJc w:val="left"/>
+      <w:pPr>
+        <w:ind w:left="720" w:hanging="360"/>
+      </w:pPr>
+      <w:rPr>
+        <w:rFonts w:ascii="Symbol" w:hAnsi="Symbol" w:hint="default"/>
+      </w:rPr>
+    </w:lvl>
+    <w:lvl w:ilvl="1" w:tplc="04150003" w:tentative="1">
+      <w:start w:val="1"/>
+      <w:numFmt w:val="bullet"/>
+      <w:lvlText w:val="o"/>
+      <w:lvlJc w:val="left"/>
+      <w:pPr>
+        <w:ind w:left="1440" w:hanging="360"/>
+      </w:pPr>
+      <w:rPr>
+        <w:rFonts w:ascii="Courier New" w:hAnsi="Courier New" w:cs="Courier New" w:hint="default"/>
+      </w:rPr>
+    </w:lvl>
+    <w:lvl w:ilvl="2" w:tplc="04150005" w:tentative="1">
+      <w:start w:val="1"/>
+      <w:numFmt w:val="bullet"/>
+      <w:lvlText w:val=""/>
+      <w:lvlJc w:val="left"/>
+      <w:pPr>
+        <w:ind w:left="2160" w:hanging="360"/>
+      </w:pPr>
+      <w:rPr>
+        <w:rFonts w:ascii="Wingdings" w:hAnsi="Wingdings" w:hint="default"/>
+      </w:rPr>
+    </w:lvl>
+    <w:lvl w:ilvl="3" w:tplc="04150001" w:tentative="1">
+      <w:start w:val="1"/>
+      <w:numFmt w:val="bullet"/>
+      <w:lvlText w:val=""/>
+      <w:lvlJc w:val="left"/>
+      <w:pPr>
+        <w:ind w:left="2880" w:hanging="360"/>
+      </w:pPr>
+      <w:rPr>
+        <w:rFonts w:ascii="Symbol" w:hAnsi="Symbol" w:hint="default"/>
+      </w:rPr>
+    </w:lvl>
+    <w:lvl w:ilvl="4" w:tplc="04150003" w:tentative="1">
+      <w:start w:val="1"/>
+      <w:numFmt w:val="bullet"/>
+      <w:lvlText w:val="o"/>
+      <w:lvlJc w:val="left"/>
+      <w:pPr>
+        <w:ind w:left="3600" w:hanging="360"/>
+      </w:pPr>
+      <w:rPr>
+        <w:rFonts w:ascii="Courier New" w:hAnsi="Courier New" w:cs="Courier New" w:hint="default"/>
+      </w:rPr>
+    </w:lvl>
+    <w:lvl w:ilvl="5" w:tplc="04150005" w:tentative="1">
+      <w:start w:val="1"/>
+      <w:numFmt w:val="bullet"/>
+      <w:lvlText w:val=""/>
+      <w:lvlJc w:val="left"/>
+      <w:pPr>
+        <w:ind w:left="4320" w:hanging="360"/>
+      </w:pPr>
+      <w:rPr>
+        <w:rFonts w:ascii="Wingdings" w:hAnsi="Wingdings" w:hint="default"/>
+      </w:rPr>
+    </w:lvl>
+    <w:lvl w:ilvl="6" w:tplc="04150001" w:tentative="1">
+      <w:start w:val="1"/>
+      <w:numFmt w:val="bullet"/>
+      <w:lvlText w:val=""/>
+      <w:lvlJc w:val="left"/>
+      <w:pPr>
+        <w:ind w:left="5040" w:hanging="360"/>
+      </w:pPr>
+      <w:rPr>
+        <w:rFonts w:ascii="Symbol" w:hAnsi="Symbol" w:hint="default"/>
+      </w:rPr>
+    </w:lvl>
+    <w:lvl w:ilvl="7" w:tplc="04150003" w:tentative="1">
+      <w:start w:val="1"/>
+      <w:numFmt w:val="bullet"/>
+      <w:lvlText w:val="o"/>
+      <w:lvlJc w:val="left"/>
+      <w:pPr>
+        <w:ind w:left="5760" w:hanging="360"/>
+      </w:pPr>
+      <w:rPr>
+        <w:rFonts w:ascii="Courier New" w:hAnsi="Courier New" w:cs="Courier New" w:hint="default"/>
+      </w:rPr>
+    </w:lvl>
+    <w:lvl w:ilvl="8" w:tplc="04150005" w:tentative="1">
+      <w:start w:val="1"/>
+      <w:numFmt w:val="bullet"/>
+      <w:lvlText w:val=""/>
+      <w:lvlJc w:val="left"/>
+      <w:pPr>
+        <w:ind w:left="6480" w:hanging="360"/>
+      </w:pPr>
+      <w:rPr>
+        <w:rFonts w:ascii="Wingdings" w:hAnsi="Wingdings" w:hint="default"/>
+      </w:rPr>
+    </w:lvl>
+  </w:abstractNum>
+  <w:abstractNum w:abstractNumId="11" w15:restartNumberingAfterBreak="0">
     <w:nsid w:val="5BA477F7"/>
     <w:multiLevelType w:val="hybridMultilevel"/>
     <w:tmpl w:val="1AD22BF8"/>
@@ -3783,7 +7084,7 @@
       </w:pPr>
     </w:lvl>
   </w:abstractNum>
-  <w:abstractNum w:abstractNumId="10" w15:restartNumberingAfterBreak="0">
+  <w:abstractNum w:abstractNumId="12" w15:restartNumberingAfterBreak="0">
     <w:nsid w:val="67B5617D"/>
     <w:multiLevelType w:val="hybridMultilevel"/>
     <w:tmpl w:val="A0A6AAC8"/>
@@ -3869,7 +7170,7 @@
       </w:pPr>
     </w:lvl>
   </w:abstractNum>
-  <w:abstractNum w:abstractNumId="11" w15:restartNumberingAfterBreak="0">
+  <w:abstractNum w:abstractNumId="13" w15:restartNumberingAfterBreak="0">
     <w:nsid w:val="6B7C4402"/>
     <w:multiLevelType w:val="hybridMultilevel"/>
     <w:tmpl w:val="9A6000A0"/>
@@ -3968,19 +7269,19 @@
     <w:abstractNumId w:val="2"/>
   </w:num>
   <w:num w:numId="5" w16cid:durableId="1253391259">
+    <w:abstractNumId w:val="13"/>
+  </w:num>
+  <w:num w:numId="6" w16cid:durableId="1703245168">
+    <w:abstractNumId w:val="9"/>
+  </w:num>
+  <w:num w:numId="7" w16cid:durableId="1221864619">
     <w:abstractNumId w:val="11"/>
   </w:num>
-  <w:num w:numId="6" w16cid:durableId="1703245168">
+  <w:num w:numId="8" w16cid:durableId="1334643653">
     <w:abstractNumId w:val="8"/>
   </w:num>
-  <w:num w:numId="7" w16cid:durableId="1221864619">
-    <w:abstractNumId w:val="9"/>
-  </w:num>
-  <w:num w:numId="8" w16cid:durableId="1334643653">
+  <w:num w:numId="9" w16cid:durableId="453909175">
     <w:abstractNumId w:val="7"/>
-  </w:num>
-  <w:num w:numId="9" w16cid:durableId="453909175">
-    <w:abstractNumId w:val="6"/>
   </w:num>
   <w:num w:numId="10" w16cid:durableId="1199391304">
     <w:abstractNumId w:val="0"/>
@@ -3989,6 +7290,12 @@
     <w:abstractNumId w:val="3"/>
   </w:num>
   <w:num w:numId="12" w16cid:durableId="1158766767">
+    <w:abstractNumId w:val="12"/>
+  </w:num>
+  <w:num w:numId="13" w16cid:durableId="113670509">
+    <w:abstractNumId w:val="6"/>
+  </w:num>
+  <w:num w:numId="14" w16cid:durableId="523441241">
     <w:abstractNumId w:val="10"/>
   </w:num>
 </w:numbering>
@@ -4461,7 +7768,6 @@
   <w:style w:type="character" w:default="1" w:styleId="Domylnaczcionkaakapitu">
     <w:name w:val="Default Paragraph Font"/>
     <w:uiPriority w:val="1"/>
-    <w:semiHidden/>
     <w:unhideWhenUsed/>
   </w:style>
   <w:style w:type="table" w:default="1" w:styleId="Standardowy">

--- a/Documentation/geo_vis_g_dokumentacja.docx
+++ b/Documentation/geo_vis_g_dokumentacja.docx
@@ -958,26 +958,34 @@
     </w:p>
     <w:p>
       <w:pPr>
-        <w:pStyle w:val="Akapitzlist"/>
-        <w:spacing w:after="0" w:line="360" w:lineRule="auto"/>
+        <w:ind w:firstLine="708"/>
+        <w:rPr>
+          <w:rFonts w:ascii="inherit" w:hAnsi="inherit" w:cstheme="minorHAnsi"/>
+          <w:b/>
+          <w:bCs/>
+          <w:sz w:val="28"/>
+          <w:szCs w:val="28"/>
+        </w:rPr>
+      </w:pPr>
+      <w:r>
         <w:rPr>
           <w:rFonts w:ascii="inherit" w:eastAsia="Times New Roman" w:hAnsi="inherit" w:cs="Segoe UI Historic"/>
+          <w:b/>
+          <w:bCs/>
           <w:sz w:val="28"/>
           <w:szCs w:val="28"/>
           <w:lang w:eastAsia="pl-PL"/>
         </w:rPr>
-      </w:pPr>
-    </w:p>
-    <w:p>
-      <w:pPr>
-        <w:rPr>
-          <w:rFonts w:cstheme="minorHAnsi"/>
-          <w:b/>
-          <w:bCs/>
-          <w:sz w:val="40"/>
-          <w:szCs w:val="40"/>
-        </w:rPr>
-      </w:pPr>
+        <w:fldChar w:fldCharType="begin"/>
+      </w:r>
+      <w:r>
+        <w:rPr>
+          <w:rFonts w:ascii="inherit" w:hAnsi="inherit" w:cstheme="minorHAnsi"/>
+          <w:sz w:val="28"/>
+          <w:szCs w:val="28"/>
+        </w:rPr>
+        <w:instrText xml:space="preserve"> REF Bibliografia \h </w:instrText>
+      </w:r>
       <w:r>
         <w:rPr>
           <w:rFonts w:ascii="inherit" w:eastAsia="Times New Roman" w:hAnsi="inherit" w:cs="Segoe UI Historic"/>
@@ -987,15 +995,7 @@
           <w:szCs w:val="28"/>
           <w:lang w:eastAsia="pl-PL"/>
         </w:rPr>
-        <w:fldChar w:fldCharType="begin"/>
-      </w:r>
-      <w:r>
-        <w:rPr>
-          <w:rFonts w:cstheme="minorHAnsi"/>
-          <w:sz w:val="28"/>
-          <w:szCs w:val="28"/>
-        </w:rPr>
-        <w:instrText xml:space="preserve"> REF Bibliografia \h </w:instrText>
+        <w:instrText xml:space="preserve"> \* MERGEFORMAT </w:instrText>
       </w:r>
       <w:r>
         <w:rPr>
@@ -1020,37 +1020,26 @@
       </w:r>
       <w:r>
         <w:rPr>
+          <w:rFonts w:ascii="inherit" w:hAnsi="inherit" w:cstheme="minorHAnsi"/>
+          <w:b/>
+          <w:bCs/>
+          <w:sz w:val="28"/>
+          <w:szCs w:val="28"/>
+        </w:rPr>
+        <w:t>Bibliografia</w:t>
+      </w:r>
+    </w:p>
+    <w:p>
+      <w:pPr>
+        <w:pStyle w:val="Akapitzlist"/>
+        <w:rPr>
           <w:rFonts w:cstheme="minorHAnsi"/>
           <w:b/>
           <w:bCs/>
           <w:sz w:val="40"/>
           <w:szCs w:val="40"/>
         </w:rPr>
-        <w:br w:type="page"/>
-      </w:r>
-    </w:p>
-    <w:p>
-      <w:pPr>
-        <w:pStyle w:val="Akapitzlist"/>
-        <w:rPr>
-          <w:rFonts w:cstheme="minorHAnsi"/>
-          <w:b/>
-          <w:bCs/>
-          <w:sz w:val="40"/>
-          <w:szCs w:val="40"/>
-        </w:rPr>
-      </w:pPr>
-      <w:r>
-        <w:rPr>
-          <w:rFonts w:cstheme="minorHAnsi"/>
-          <w:b/>
-          <w:bCs/>
-          <w:sz w:val="40"/>
-          <w:szCs w:val="40"/>
-        </w:rPr>
-        <w:lastRenderedPageBreak/>
-        <w:t>Bibliografia</w:t>
-      </w:r>
+      </w:pPr>
     </w:p>
     <w:p>
       <w:pPr>
@@ -1819,31 +1808,7 @@
           <w:sz w:val="24"/>
           <w:szCs w:val="24"/>
         </w:rPr>
-        <w:t xml:space="preserve"> </w:t>
-      </w:r>
-      <w:r>
-        <w:rPr>
-          <w:rFonts w:cstheme="minorHAnsi"/>
-          <w:sz w:val="24"/>
-          <w:szCs w:val="24"/>
-        </w:rPr>
-        <w:t xml:space="preserve">za pomocą </w:t>
-      </w:r>
-      <w:r>
-        <w:rPr>
-          <w:rFonts w:cstheme="minorHAnsi"/>
-          <w:sz w:val="24"/>
-          <w:szCs w:val="24"/>
-        </w:rPr>
-        <w:t xml:space="preserve"> przycisku </w:t>
-      </w:r>
-      <w:r>
-        <w:rPr>
-          <w:rFonts w:cstheme="minorHAnsi"/>
-          <w:sz w:val="24"/>
-          <w:szCs w:val="24"/>
-        </w:rPr>
-        <w:t>„Dodaj punkt”</w:t>
+        <w:t xml:space="preserve"> za pomocą  przycisku „Dodaj punkt”</w:t>
       </w:r>
       <w:r>
         <w:rPr>
@@ -1875,15 +1840,7 @@
           <w:sz w:val="24"/>
           <w:szCs w:val="24"/>
         </w:rPr>
-        <w:t>nie trafił on w wierzchołek</w:t>
-      </w:r>
-      <w:r>
-        <w:rPr>
-          <w:rFonts w:cstheme="minorHAnsi"/>
-          <w:sz w:val="24"/>
-          <w:szCs w:val="24"/>
-        </w:rPr>
-        <w:t xml:space="preserve"> i </w:t>
+        <w:t xml:space="preserve">nie trafił on w wierzchołek i </w:t>
       </w:r>
       <w:r>
         <w:rPr>
@@ -4232,7 +4189,6 @@
           <w:szCs w:val="40"/>
         </w:rPr>
       </w:pPr>
-      <w:bookmarkStart w:id="4" w:name="Bibliografia"/>
       <w:r>
         <w:rPr>
           <w:rFonts w:cstheme="minorHAnsi"/>
@@ -5407,6 +5363,7 @@
           <w:szCs w:val="40"/>
         </w:rPr>
       </w:pPr>
+      <w:bookmarkStart w:id="4" w:name="Bibliografia"/>
       <w:r>
         <w:rPr>
           <w:rFonts w:cstheme="minorHAnsi"/>
@@ -5418,6 +5375,18 @@
         <w:lastRenderedPageBreak/>
         <w:t>Bibliografia</w:t>
       </w:r>
+    </w:p>
+    <w:p>
+      <w:pPr>
+        <w:pStyle w:val="Akapitzlist"/>
+        <w:rPr>
+          <w:rFonts w:cstheme="minorHAnsi"/>
+          <w:b/>
+          <w:bCs/>
+          <w:sz w:val="40"/>
+          <w:szCs w:val="40"/>
+        </w:rPr>
+      </w:pPr>
     </w:p>
     <w:bookmarkEnd w:id="4"/>
     <w:p>
@@ -5427,6 +5396,8 @@
           <w:ilvl w:val="0"/>
           <w:numId w:val="9"/>
         </w:numPr>
+        <w:spacing w:line="360" w:lineRule="auto"/>
+        <w:ind w:left="1208" w:hanging="357"/>
         <w:rPr>
           <w:rFonts w:cstheme="minorHAnsi"/>
           <w:b/>
@@ -5550,6 +5521,8 @@
           <w:ilvl w:val="0"/>
           <w:numId w:val="9"/>
         </w:numPr>
+        <w:spacing w:line="360" w:lineRule="auto"/>
+        <w:ind w:left="1208" w:hanging="357"/>
         <w:rPr>
           <w:rFonts w:cstheme="minorHAnsi"/>
           <w:b/>
@@ -5574,6 +5547,8 @@
           <w:ilvl w:val="0"/>
           <w:numId w:val="9"/>
         </w:numPr>
+        <w:spacing w:line="360" w:lineRule="auto"/>
+        <w:ind w:left="1208" w:hanging="357"/>
         <w:rPr>
           <w:rFonts w:cstheme="minorHAnsi"/>
           <w:sz w:val="24"/>
@@ -5587,6 +5562,29 @@
           <w:szCs w:val="24"/>
         </w:rPr>
         <w:t>https://sj.umg.edu.pl/sites/default/files/ZN501.pdf</w:t>
+      </w:r>
+    </w:p>
+    <w:p>
+      <w:pPr>
+        <w:pStyle w:val="Akapitzlist"/>
+        <w:numPr>
+          <w:ilvl w:val="0"/>
+          <w:numId w:val="9"/>
+        </w:numPr>
+        <w:spacing w:line="360" w:lineRule="auto"/>
+        <w:ind w:left="1208" w:hanging="357"/>
+        <w:rPr>
+          <w:rFonts w:cstheme="minorHAnsi"/>
+          <w:sz w:val="28"/>
+          <w:szCs w:val="28"/>
+        </w:rPr>
+      </w:pPr>
+      <w:r>
+        <w:rPr>
+          <w:sz w:val="24"/>
+          <w:szCs w:val="24"/>
+        </w:rPr>
+        <w:t>https://www.geeksforgeeks.org/check-if-two-given-line-segments-intersect/</w:t>
       </w:r>
     </w:p>
     <w:p>
@@ -7768,6 +7766,7 @@
   <w:style w:type="character" w:default="1" w:styleId="Domylnaczcionkaakapitu">
     <w:name w:val="Default Paragraph Font"/>
     <w:uiPriority w:val="1"/>
+    <w:semiHidden/>
     <w:unhideWhenUsed/>
   </w:style>
   <w:style w:type="table" w:default="1" w:styleId="Standardowy">
